--- a/WS7-Laravel II.docx
+++ b/WS7-Laravel II.docx
@@ -85,110 +85,63 @@
           <w:r>
             <w:fldChar w:fldCharType="separate"/>
           </w:r>
-          <w:bookmarkStart w:id="0" w:name="_GoBack"/>
-          <w:bookmarkEnd w:id="0"/>
-          <w:r>
-            <w:rPr>
-              <w:rStyle w:val="Hyperlink"/>
-              <w:noProof/>
-            </w:rPr>
-            <w:fldChar w:fldCharType="begin"/>
-          </w:r>
-          <w:r>
-            <w:rPr>
-              <w:rStyle w:val="Hyperlink"/>
-              <w:noProof/>
-            </w:rPr>
-            <w:instrText xml:space="preserve"> </w:instrText>
-          </w:r>
-          <w:r>
-            <w:rPr>
-              <w:noProof/>
-            </w:rPr>
-            <w:instrText>HYPERLINK \l "_Toc399245918"</w:instrText>
-          </w:r>
-          <w:r>
-            <w:rPr>
-              <w:rStyle w:val="Hyperlink"/>
-              <w:noProof/>
-            </w:rPr>
-            <w:instrText xml:space="preserve"> </w:instrText>
-          </w:r>
-          <w:r>
-            <w:rPr>
-              <w:rStyle w:val="Hyperlink"/>
-              <w:noProof/>
-            </w:rPr>
-          </w:r>
-          <w:r>
-            <w:rPr>
-              <w:rStyle w:val="Hyperlink"/>
-              <w:noProof/>
-            </w:rPr>
-            <w:fldChar w:fldCharType="separate"/>
-          </w:r>
-          <w:r>
-            <w:rPr>
-              <w:rStyle w:val="Hyperlink"/>
-              <w:noProof/>
-            </w:rPr>
-            <w:t>Vad har vi gjort hittills?</w:t>
-          </w:r>
-          <w:r>
-            <w:rPr>
-              <w:noProof/>
-              <w:webHidden/>
-            </w:rPr>
-            <w:tab/>
-          </w:r>
-          <w:r>
-            <w:rPr>
-              <w:noProof/>
-              <w:webHidden/>
-            </w:rPr>
-            <w:fldChar w:fldCharType="begin"/>
-          </w:r>
-          <w:r>
-            <w:rPr>
-              <w:noProof/>
-              <w:webHidden/>
-            </w:rPr>
-            <w:instrText xml:space="preserve"> PAGEREF _Toc399245918 \h </w:instrText>
-          </w:r>
-          <w:r>
-            <w:rPr>
-              <w:noProof/>
-              <w:webHidden/>
-            </w:rPr>
-          </w:r>
-          <w:r>
-            <w:rPr>
-              <w:noProof/>
-              <w:webHidden/>
-            </w:rPr>
-            <w:fldChar w:fldCharType="separate"/>
-          </w:r>
-          <w:r>
-            <w:rPr>
-              <w:noProof/>
-              <w:webHidden/>
-            </w:rPr>
-            <w:t>2</w:t>
-          </w:r>
-          <w:r>
-            <w:rPr>
-              <w:noProof/>
-              <w:webHidden/>
-            </w:rPr>
-            <w:fldChar w:fldCharType="end"/>
-          </w:r>
-          <w:r>
-            <w:rPr>
-              <w:rStyle w:val="Hyperlink"/>
-              <w:noProof/>
-            </w:rPr>
-            <w:fldChar w:fldCharType="end"/>
-          </w:r>
+          <w:hyperlink w:anchor="_Toc399768434" w:history="1">
+            <w:r>
+              <w:rPr>
+                <w:rStyle w:val="Hyperlink"/>
+                <w:noProof/>
+              </w:rPr>
+              <w:t>Vad har vi gjort hittills?</w:t>
+            </w:r>
+            <w:r>
+              <w:rPr>
+                <w:noProof/>
+                <w:webHidden/>
+              </w:rPr>
+              <w:tab/>
+            </w:r>
+            <w:r>
+              <w:rPr>
+                <w:noProof/>
+                <w:webHidden/>
+              </w:rPr>
+              <w:fldChar w:fldCharType="begin"/>
+            </w:r>
+            <w:r>
+              <w:rPr>
+                <w:noProof/>
+                <w:webHidden/>
+              </w:rPr>
+              <w:instrText xml:space="preserve"> PAGEREF _Toc399768434 \h </w:instrText>
+            </w:r>
+            <w:r>
+              <w:rPr>
+                <w:noProof/>
+                <w:webHidden/>
+              </w:rPr>
+            </w:r>
+            <w:r>
+              <w:rPr>
+                <w:noProof/>
+                <w:webHidden/>
+              </w:rPr>
+              <w:fldChar w:fldCharType="separate"/>
+            </w:r>
+            <w:r>
+              <w:rPr>
+                <w:noProof/>
+                <w:webHidden/>
+              </w:rPr>
+              <w:t>2</w:t>
+            </w:r>
+            <w:r>
+              <w:rPr>
+                <w:noProof/>
+                <w:webHidden/>
+              </w:rPr>
+              <w:fldChar w:fldCharType="end"/>
+            </w:r>
+          </w:hyperlink>
         </w:p>
         <w:p>
           <w:pPr>
@@ -200,7 +153,7 @@
               <w:noProof/>
             </w:rPr>
           </w:pPr>
-          <w:hyperlink w:anchor="_Toc399245919" w:history="1">
+          <w:hyperlink w:anchor="_Toc399768435" w:history="1">
             <w:r>
               <w:rPr>
                 <w:rStyle w:val="Hyperlink"/>
@@ -227,7 +180,7 @@
                 <w:noProof/>
                 <w:webHidden/>
               </w:rPr>
-              <w:instrText xml:space="preserve"> PAGEREF _Toc399245919 \h </w:instrText>
+              <w:instrText xml:space="preserve"> PAGEREF _Toc399768435 \h </w:instrText>
             </w:r>
             <w:r>
               <w:rPr>
@@ -268,7 +221,7 @@
               <w:noProof/>
             </w:rPr>
           </w:pPr>
-          <w:hyperlink w:anchor="_Toc399245920" w:history="1">
+          <w:hyperlink w:anchor="_Toc399768436" w:history="1">
             <w:r>
               <w:rPr>
                 <w:rStyle w:val="Hyperlink"/>
@@ -295,7 +248,7 @@
                 <w:noProof/>
                 <w:webHidden/>
               </w:rPr>
-              <w:instrText xml:space="preserve"> PAGEREF _Toc399245920 \h </w:instrText>
+              <w:instrText xml:space="preserve"> PAGEREF _Toc399768436 \h </w:instrText>
             </w:r>
             <w:r>
               <w:rPr>
@@ -336,7 +289,7 @@
               <w:noProof/>
             </w:rPr>
           </w:pPr>
-          <w:hyperlink w:anchor="_Toc399245921" w:history="1">
+          <w:hyperlink w:anchor="_Toc399768437" w:history="1">
             <w:r>
               <w:rPr>
                 <w:rStyle w:val="Hyperlink"/>
@@ -363,7 +316,7 @@
                 <w:noProof/>
                 <w:webHidden/>
               </w:rPr>
-              <w:instrText xml:space="preserve"> PAGEREF _Toc399245921 \h </w:instrText>
+              <w:instrText xml:space="preserve"> PAGEREF _Toc399768437 \h </w:instrText>
             </w:r>
             <w:r>
               <w:rPr>
@@ -404,7 +357,7 @@
               <w:noProof/>
             </w:rPr>
           </w:pPr>
-          <w:hyperlink w:anchor="_Toc399245922" w:history="1">
+          <w:hyperlink w:anchor="_Toc399768438" w:history="1">
             <w:r>
               <w:rPr>
                 <w:rStyle w:val="Hyperlink"/>
@@ -431,7 +384,7 @@
                 <w:noProof/>
                 <w:webHidden/>
               </w:rPr>
-              <w:instrText xml:space="preserve"> PAGEREF _Toc399245922 \h </w:instrText>
+              <w:instrText xml:space="preserve"> PAGEREF _Toc399768438 \h </w:instrText>
             </w:r>
             <w:r>
               <w:rPr>
@@ -452,6 +405,487 @@
                 <w:webHidden/>
               </w:rPr>
               <w:t>2</w:t>
+            </w:r>
+            <w:r>
+              <w:rPr>
+                <w:noProof/>
+                <w:webHidden/>
+              </w:rPr>
+              <w:fldChar w:fldCharType="end"/>
+            </w:r>
+          </w:hyperlink>
+        </w:p>
+        <w:p>
+          <w:pPr>
+            <w:pStyle w:val="TOC2"/>
+            <w:tabs>
+              <w:tab w:val="right" w:leader="dot" w:pos="9062"/>
+            </w:tabs>
+            <w:rPr>
+              <w:noProof/>
+            </w:rPr>
+          </w:pPr>
+          <w:hyperlink w:anchor="_Toc399768439" w:history="1">
+            <w:r>
+              <w:rPr>
+                <w:rStyle w:val="Hyperlink"/>
+                <w:noProof/>
+              </w:rPr>
+              <w:t>Routing</w:t>
+            </w:r>
+            <w:r>
+              <w:rPr>
+                <w:noProof/>
+                <w:webHidden/>
+              </w:rPr>
+              <w:tab/>
+            </w:r>
+            <w:r>
+              <w:rPr>
+                <w:noProof/>
+                <w:webHidden/>
+              </w:rPr>
+              <w:fldChar w:fldCharType="begin"/>
+            </w:r>
+            <w:r>
+              <w:rPr>
+                <w:noProof/>
+                <w:webHidden/>
+              </w:rPr>
+              <w:instrText xml:space="preserve"> PAGEREF _Toc399768439 \h </w:instrText>
+            </w:r>
+            <w:r>
+              <w:rPr>
+                <w:noProof/>
+                <w:webHidden/>
+              </w:rPr>
+            </w:r>
+            <w:r>
+              <w:rPr>
+                <w:noProof/>
+                <w:webHidden/>
+              </w:rPr>
+              <w:fldChar w:fldCharType="separate"/>
+            </w:r>
+            <w:r>
+              <w:rPr>
+                <w:noProof/>
+                <w:webHidden/>
+              </w:rPr>
+              <w:t>3</w:t>
+            </w:r>
+            <w:r>
+              <w:rPr>
+                <w:noProof/>
+                <w:webHidden/>
+              </w:rPr>
+              <w:fldChar w:fldCharType="end"/>
+            </w:r>
+          </w:hyperlink>
+        </w:p>
+        <w:p>
+          <w:pPr>
+            <w:pStyle w:val="TOC2"/>
+            <w:tabs>
+              <w:tab w:val="right" w:leader="dot" w:pos="9062"/>
+            </w:tabs>
+            <w:rPr>
+              <w:noProof/>
+            </w:rPr>
+          </w:pPr>
+          <w:hyperlink w:anchor="_Toc399768440" w:history="1">
+            <w:r>
+              <w:rPr>
+                <w:rStyle w:val="Hyperlink"/>
+                <w:noProof/>
+                <w:lang w:val="en-US"/>
+              </w:rPr>
+              <w:t>Layout och Blade</w:t>
+            </w:r>
+            <w:r>
+              <w:rPr>
+                <w:noProof/>
+                <w:webHidden/>
+              </w:rPr>
+              <w:tab/>
+            </w:r>
+            <w:r>
+              <w:rPr>
+                <w:noProof/>
+                <w:webHidden/>
+              </w:rPr>
+              <w:fldChar w:fldCharType="begin"/>
+            </w:r>
+            <w:r>
+              <w:rPr>
+                <w:noProof/>
+                <w:webHidden/>
+              </w:rPr>
+              <w:instrText xml:space="preserve"> PAGEREF _Toc399768440 \h </w:instrText>
+            </w:r>
+            <w:r>
+              <w:rPr>
+                <w:noProof/>
+                <w:webHidden/>
+              </w:rPr>
+            </w:r>
+            <w:r>
+              <w:rPr>
+                <w:noProof/>
+                <w:webHidden/>
+              </w:rPr>
+              <w:fldChar w:fldCharType="separate"/>
+            </w:r>
+            <w:r>
+              <w:rPr>
+                <w:noProof/>
+                <w:webHidden/>
+              </w:rPr>
+              <w:t>3</w:t>
+            </w:r>
+            <w:r>
+              <w:rPr>
+                <w:noProof/>
+                <w:webHidden/>
+              </w:rPr>
+              <w:fldChar w:fldCharType="end"/>
+            </w:r>
+          </w:hyperlink>
+        </w:p>
+        <w:p>
+          <w:pPr>
+            <w:pStyle w:val="TOC1"/>
+            <w:tabs>
+              <w:tab w:val="right" w:leader="dot" w:pos="9062"/>
+            </w:tabs>
+            <w:rPr>
+              <w:noProof/>
+            </w:rPr>
+          </w:pPr>
+          <w:hyperlink w:anchor="_Toc399768441" w:history="1">
+            <w:r>
+              <w:rPr>
+                <w:rStyle w:val="Hyperlink"/>
+                <w:noProof/>
+                <w:lang w:val="en-US"/>
+              </w:rPr>
+              <w:t>Controllers</w:t>
+            </w:r>
+            <w:r>
+              <w:rPr>
+                <w:noProof/>
+                <w:webHidden/>
+              </w:rPr>
+              <w:tab/>
+            </w:r>
+            <w:r>
+              <w:rPr>
+                <w:noProof/>
+                <w:webHidden/>
+              </w:rPr>
+              <w:fldChar w:fldCharType="begin"/>
+            </w:r>
+            <w:r>
+              <w:rPr>
+                <w:noProof/>
+                <w:webHidden/>
+              </w:rPr>
+              <w:instrText xml:space="preserve"> PAGEREF _Toc399768441 \h </w:instrText>
+            </w:r>
+            <w:r>
+              <w:rPr>
+                <w:noProof/>
+                <w:webHidden/>
+              </w:rPr>
+            </w:r>
+            <w:r>
+              <w:rPr>
+                <w:noProof/>
+                <w:webHidden/>
+              </w:rPr>
+              <w:fldChar w:fldCharType="separate"/>
+            </w:r>
+            <w:r>
+              <w:rPr>
+                <w:noProof/>
+                <w:webHidden/>
+              </w:rPr>
+              <w:t>3</w:t>
+            </w:r>
+            <w:r>
+              <w:rPr>
+                <w:noProof/>
+                <w:webHidden/>
+              </w:rPr>
+              <w:fldChar w:fldCharType="end"/>
+            </w:r>
+          </w:hyperlink>
+        </w:p>
+        <w:p>
+          <w:pPr>
+            <w:pStyle w:val="TOC2"/>
+            <w:tabs>
+              <w:tab w:val="right" w:leader="dot" w:pos="9062"/>
+            </w:tabs>
+            <w:rPr>
+              <w:noProof/>
+            </w:rPr>
+          </w:pPr>
+          <w:hyperlink w:anchor="_Toc399768442" w:history="1">
+            <w:r>
+              <w:rPr>
+                <w:rStyle w:val="Hyperlink"/>
+                <w:noProof/>
+                <w:lang w:val="en-US"/>
+              </w:rPr>
+              <w:t>RESTful</w:t>
+            </w:r>
+            <w:r>
+              <w:rPr>
+                <w:noProof/>
+                <w:webHidden/>
+              </w:rPr>
+              <w:tab/>
+            </w:r>
+            <w:r>
+              <w:rPr>
+                <w:noProof/>
+                <w:webHidden/>
+              </w:rPr>
+              <w:fldChar w:fldCharType="begin"/>
+            </w:r>
+            <w:r>
+              <w:rPr>
+                <w:noProof/>
+                <w:webHidden/>
+              </w:rPr>
+              <w:instrText xml:space="preserve"> PAGEREF _Toc399768442 \h </w:instrText>
+            </w:r>
+            <w:r>
+              <w:rPr>
+                <w:noProof/>
+                <w:webHidden/>
+              </w:rPr>
+            </w:r>
+            <w:r>
+              <w:rPr>
+                <w:noProof/>
+                <w:webHidden/>
+              </w:rPr>
+              <w:fldChar w:fldCharType="separate"/>
+            </w:r>
+            <w:r>
+              <w:rPr>
+                <w:noProof/>
+                <w:webHidden/>
+              </w:rPr>
+              <w:t>3</w:t>
+            </w:r>
+            <w:r>
+              <w:rPr>
+                <w:noProof/>
+                <w:webHidden/>
+              </w:rPr>
+              <w:fldChar w:fldCharType="end"/>
+            </w:r>
+          </w:hyperlink>
+        </w:p>
+        <w:p>
+          <w:pPr>
+            <w:pStyle w:val="TOC1"/>
+            <w:tabs>
+              <w:tab w:val="right" w:leader="dot" w:pos="9062"/>
+            </w:tabs>
+            <w:rPr>
+              <w:noProof/>
+            </w:rPr>
+          </w:pPr>
+          <w:hyperlink w:anchor="_Toc399768443" w:history="1">
+            <w:r>
+              <w:rPr>
+                <w:rStyle w:val="Hyperlink"/>
+                <w:noProof/>
+              </w:rPr>
+              <w:t>Hur arbetar vi med databaser i Laravel?</w:t>
+            </w:r>
+            <w:r>
+              <w:rPr>
+                <w:noProof/>
+                <w:webHidden/>
+              </w:rPr>
+              <w:tab/>
+            </w:r>
+            <w:r>
+              <w:rPr>
+                <w:noProof/>
+                <w:webHidden/>
+              </w:rPr>
+              <w:fldChar w:fldCharType="begin"/>
+            </w:r>
+            <w:r>
+              <w:rPr>
+                <w:noProof/>
+                <w:webHidden/>
+              </w:rPr>
+              <w:instrText xml:space="preserve"> PAGEREF _Toc399768443 \h </w:instrText>
+            </w:r>
+            <w:r>
+              <w:rPr>
+                <w:noProof/>
+                <w:webHidden/>
+              </w:rPr>
+            </w:r>
+            <w:r>
+              <w:rPr>
+                <w:noProof/>
+                <w:webHidden/>
+              </w:rPr>
+              <w:fldChar w:fldCharType="separate"/>
+            </w:r>
+            <w:r>
+              <w:rPr>
+                <w:noProof/>
+                <w:webHidden/>
+              </w:rPr>
+              <w:t>4</w:t>
+            </w:r>
+            <w:r>
+              <w:rPr>
+                <w:noProof/>
+                <w:webHidden/>
+              </w:rPr>
+              <w:fldChar w:fldCharType="end"/>
+            </w:r>
+          </w:hyperlink>
+        </w:p>
+        <w:p>
+          <w:pPr>
+            <w:pStyle w:val="TOC1"/>
+            <w:tabs>
+              <w:tab w:val="right" w:leader="dot" w:pos="9062"/>
+            </w:tabs>
+            <w:rPr>
+              <w:noProof/>
+            </w:rPr>
+          </w:pPr>
+          <w:hyperlink w:anchor="_Toc399768444" w:history="1">
+            <w:r>
+              <w:rPr>
+                <w:rStyle w:val="Hyperlink"/>
+                <w:noProof/>
+                <w:lang w:val="en-US"/>
+              </w:rPr>
+              <w:t>Forms</w:t>
+            </w:r>
+            <w:r>
+              <w:rPr>
+                <w:noProof/>
+                <w:webHidden/>
+              </w:rPr>
+              <w:tab/>
+            </w:r>
+            <w:r>
+              <w:rPr>
+                <w:noProof/>
+                <w:webHidden/>
+              </w:rPr>
+              <w:fldChar w:fldCharType="begin"/>
+            </w:r>
+            <w:r>
+              <w:rPr>
+                <w:noProof/>
+                <w:webHidden/>
+              </w:rPr>
+              <w:instrText xml:space="preserve"> PAGEREF _Toc399768444 \h </w:instrText>
+            </w:r>
+            <w:r>
+              <w:rPr>
+                <w:noProof/>
+                <w:webHidden/>
+              </w:rPr>
+            </w:r>
+            <w:r>
+              <w:rPr>
+                <w:noProof/>
+                <w:webHidden/>
+              </w:rPr>
+              <w:fldChar w:fldCharType="separate"/>
+            </w:r>
+            <w:r>
+              <w:rPr>
+                <w:noProof/>
+                <w:webHidden/>
+              </w:rPr>
+              <w:t>4</w:t>
+            </w:r>
+            <w:r>
+              <w:rPr>
+                <w:noProof/>
+                <w:webHidden/>
+              </w:rPr>
+              <w:fldChar w:fldCharType="end"/>
+            </w:r>
+          </w:hyperlink>
+        </w:p>
+        <w:p>
+          <w:pPr>
+            <w:pStyle w:val="TOC2"/>
+            <w:tabs>
+              <w:tab w:val="right" w:leader="dot" w:pos="9062"/>
+            </w:tabs>
+            <w:rPr>
+              <w:noProof/>
+            </w:rPr>
+          </w:pPr>
+          <w:hyperlink w:anchor="_Toc399768445" w:history="1">
+            <w:r>
+              <w:rPr>
+                <w:rStyle w:val="Hyperlink"/>
+                <w:noProof/>
+                <w:lang w:val="en-US"/>
+              </w:rPr>
+              <w:t>Validation</w:t>
+            </w:r>
+            <w:r>
+              <w:rPr>
+                <w:noProof/>
+                <w:webHidden/>
+              </w:rPr>
+              <w:tab/>
+            </w:r>
+            <w:r>
+              <w:rPr>
+                <w:noProof/>
+                <w:webHidden/>
+              </w:rPr>
+              <w:fldChar w:fldCharType="begin"/>
+            </w:r>
+            <w:r>
+              <w:rPr>
+                <w:noProof/>
+                <w:webHidden/>
+              </w:rPr>
+              <w:instrText xml:space="preserve"> PAGEREF _Toc399768445 \h </w:instrText>
+            </w:r>
+            <w:r>
+              <w:rPr>
+                <w:noProof/>
+                <w:webHidden/>
+              </w:rPr>
+            </w:r>
+            <w:r>
+              <w:rPr>
+                <w:noProof/>
+                <w:webHidden/>
+              </w:rPr>
+              <w:fldChar w:fldCharType="separate"/>
+            </w:r>
+            <w:r>
+              <w:rPr>
+                <w:noProof/>
+                <w:webHidden/>
+              </w:rPr>
+              <w:t>4</w:t>
             </w:r>
             <w:r>
               <w:rPr>
@@ -494,7 +928,7 @@
           <w:lang w:eastAsia="sv-SE"/>
         </w:rPr>
       </w:pPr>
-      <w:bookmarkStart w:id="1" w:name="_Toc399245918"/>
+      <w:bookmarkStart w:id="0" w:name="_Toc399768434"/>
       <w:r>
         <w:lastRenderedPageBreak/>
         <w:t>Vad ha</w:t>
@@ -509,7 +943,7 @@
         </w:rPr>
         <w:t>?</w:t>
       </w:r>
-      <w:bookmarkEnd w:id="1"/>
+      <w:bookmarkEnd w:id="0"/>
     </w:p>
     <w:p>
       <w:pPr>
@@ -519,907 +953,622 @@
       </w:pPr>
       <w:r>
         <w:rPr>
-          <w:lang w:val="en-US" w:eastAsia="sv-SE"/>
-        </w:rPr>
-        <w:t xml:space="preserve">Lorem ipsum </w:t>
-      </w:r>
-      <w:proofErr w:type="gramStart"/>
-      <w:r>
-        <w:rPr>
-          <w:lang w:val="en-US" w:eastAsia="sv-SE"/>
-        </w:rPr>
-        <w:t>dolor sit</w:t>
-      </w:r>
-      <w:proofErr w:type="gramEnd"/>
-      <w:r>
-        <w:rPr>
-          <w:lang w:val="en-US" w:eastAsia="sv-SE"/>
-        </w:rPr>
-        <w:t xml:space="preserve"> </w:t>
-      </w:r>
-      <w:proofErr w:type="spellStart"/>
-      <w:r>
-        <w:rPr>
-          <w:lang w:val="en-US" w:eastAsia="sv-SE"/>
-        </w:rPr>
-        <w:t>amet</w:t>
-      </w:r>
-      <w:proofErr w:type="spellEnd"/>
-      <w:r>
-        <w:rPr>
-          <w:lang w:val="en-US" w:eastAsia="sv-SE"/>
-        </w:rPr>
-        <w:t xml:space="preserve">, </w:t>
-      </w:r>
-      <w:proofErr w:type="spellStart"/>
-      <w:r>
-        <w:rPr>
-          <w:lang w:val="en-US" w:eastAsia="sv-SE"/>
-        </w:rPr>
-        <w:t>consectetur</w:t>
-      </w:r>
-      <w:proofErr w:type="spellEnd"/>
-      <w:r>
-        <w:rPr>
-          <w:lang w:val="en-US" w:eastAsia="sv-SE"/>
-        </w:rPr>
-        <w:t xml:space="preserve"> </w:t>
-      </w:r>
-      <w:proofErr w:type="spellStart"/>
-      <w:r>
-        <w:rPr>
-          <w:lang w:val="en-US" w:eastAsia="sv-SE"/>
-        </w:rPr>
-        <w:t>adipiscing</w:t>
-      </w:r>
-      <w:proofErr w:type="spellEnd"/>
-      <w:r>
-        <w:rPr>
-          <w:lang w:val="en-US" w:eastAsia="sv-SE"/>
-        </w:rPr>
-        <w:t xml:space="preserve"> </w:t>
-      </w:r>
-      <w:proofErr w:type="spellStart"/>
-      <w:r>
-        <w:rPr>
-          <w:lang w:val="en-US" w:eastAsia="sv-SE"/>
-        </w:rPr>
-        <w:t>elit</w:t>
-      </w:r>
-      <w:proofErr w:type="spellEnd"/>
-      <w:r>
-        <w:rPr>
-          <w:lang w:val="en-US" w:eastAsia="sv-SE"/>
+          <w:lang w:eastAsia="sv-SE"/>
+        </w:rPr>
+        <w:t xml:space="preserve">I tidigare workshop, </w:t>
+      </w:r>
+      <w:proofErr w:type="spellStart"/>
+      <w:r>
+        <w:rPr>
+          <w:lang w:eastAsia="sv-SE"/>
+        </w:rPr>
+        <w:t>Laravel</w:t>
+      </w:r>
+      <w:proofErr w:type="spellEnd"/>
+      <w:r>
+        <w:rPr>
+          <w:lang w:eastAsia="sv-SE"/>
+        </w:rPr>
+        <w:t xml:space="preserve"> I, bekantade vi oss med </w:t>
+      </w:r>
+      <w:proofErr w:type="spellStart"/>
+      <w:r>
+        <w:rPr>
+          <w:lang w:eastAsia="sv-SE"/>
+        </w:rPr>
+        <w:t>Laravel</w:t>
+      </w:r>
+      <w:proofErr w:type="spellEnd"/>
+      <w:r>
+        <w:rPr>
+          <w:lang w:eastAsia="sv-SE"/>
+        </w:rPr>
+        <w:t xml:space="preserve"> och MVC.</w:t>
+      </w:r>
+      <w:r>
+        <w:rPr>
+          <w:lang w:eastAsia="sv-SE"/>
+        </w:rPr>
+        <w:t xml:space="preserve"> Vi kikade på hur ett MVC-</w:t>
+      </w:r>
+      <w:proofErr w:type="spellStart"/>
+      <w:r>
+        <w:rPr>
+          <w:lang w:eastAsia="sv-SE"/>
+        </w:rPr>
+        <w:t>pattern</w:t>
+      </w:r>
+      <w:proofErr w:type="spellEnd"/>
+      <w:r>
+        <w:rPr>
+          <w:lang w:eastAsia="sv-SE"/>
+        </w:rPr>
+        <w:t xml:space="preserve"> kan användas för att ge oss en mer strukturerad kod vilket självklart blir allt viktigare om vi arbetar i lite större projekt, med många involverade utvecklare och designers. </w:t>
+      </w:r>
+      <w:r>
+        <w:rPr>
+          <w:lang w:eastAsia="sv-SE"/>
+        </w:rPr>
+        <w:t xml:space="preserve">Ett viktigt inslag var </w:t>
+      </w:r>
+      <w:proofErr w:type="spellStart"/>
+      <w:r>
+        <w:rPr>
+          <w:lang w:eastAsia="sv-SE"/>
+        </w:rPr>
+        <w:t>routing</w:t>
+      </w:r>
+      <w:proofErr w:type="spellEnd"/>
+      <w:r>
+        <w:rPr>
+          <w:lang w:eastAsia="sv-SE"/>
+        </w:rPr>
+        <w:t xml:space="preserve"> och hur vi kunde dirigera användaren till rätt controller eller vy beroende på vad som efterfrågades (i </w:t>
+      </w:r>
+      <w:proofErr w:type="spellStart"/>
+      <w:r>
+        <w:rPr>
+          <w:lang w:eastAsia="sv-SE"/>
+        </w:rPr>
+        <w:t>uri</w:t>
+      </w:r>
+      <w:proofErr w:type="spellEnd"/>
+      <w:r>
+        <w:rPr>
+          <w:lang w:eastAsia="sv-SE"/>
+        </w:rPr>
+        <w:t xml:space="preserve">-fältet). </w:t>
+      </w:r>
+      <w:r>
+        <w:rPr>
+          <w:lang w:eastAsia="sv-SE"/>
+        </w:rPr>
+        <w:t xml:space="preserve">Vi arbetade med vyer för att på så vis visa innehåll för användaren. Vi arbetade </w:t>
+      </w:r>
+      <w:r>
+        <w:rPr>
+          <w:lang w:eastAsia="sv-SE"/>
+        </w:rPr>
+        <w:t xml:space="preserve">även </w:t>
+      </w:r>
+      <w:r>
+        <w:rPr>
+          <w:lang w:eastAsia="sv-SE"/>
+        </w:rPr>
+        <w:t xml:space="preserve">med en controller för att samla funktionalitet i en klass för en enkel CRUD-applikation. </w:t>
+      </w:r>
+      <w:r>
+        <w:rPr>
+          <w:lang w:eastAsia="sv-SE"/>
+        </w:rPr>
+        <w:t xml:space="preserve">Ni fick med andra ord lite smak på hur </w:t>
+      </w:r>
+      <w:proofErr w:type="spellStart"/>
+      <w:r>
+        <w:rPr>
+          <w:lang w:eastAsia="sv-SE"/>
+        </w:rPr>
+        <w:t>Laravel</w:t>
+      </w:r>
+      <w:proofErr w:type="spellEnd"/>
+      <w:r>
+        <w:rPr>
+          <w:lang w:eastAsia="sv-SE"/>
+        </w:rPr>
+        <w:t xml:space="preserve"> hjälper er med att strukturera upp vår kod. </w:t>
+      </w:r>
+      <w:r>
+        <w:rPr>
+          <w:lang w:eastAsia="sv-SE"/>
+        </w:rPr>
+        <w:t xml:space="preserve">Vi bekantade oss även successivt med </w:t>
+      </w:r>
+      <w:proofErr w:type="spellStart"/>
+      <w:r>
+        <w:rPr>
+          <w:lang w:eastAsia="sv-SE"/>
+        </w:rPr>
+        <w:t>Laravels</w:t>
+      </w:r>
+      <w:proofErr w:type="spellEnd"/>
+      <w:r>
+        <w:rPr>
+          <w:lang w:eastAsia="sv-SE"/>
+        </w:rPr>
+        <w:t xml:space="preserve"> filstruktur och de mappar som vi normalt arbetar i, framför</w:t>
+      </w:r>
+      <w:r>
+        <w:rPr>
+          <w:lang w:eastAsia="sv-SE"/>
+        </w:rPr>
+        <w:t xml:space="preserve"> </w:t>
+      </w:r>
+      <w:bookmarkStart w:id="1" w:name="_GoBack"/>
+      <w:bookmarkEnd w:id="1"/>
+      <w:r>
+        <w:rPr>
+          <w:lang w:eastAsia="sv-SE"/>
+        </w:rPr>
+        <w:t xml:space="preserve">allt i </w:t>
+      </w:r>
+      <w:r>
+        <w:rPr>
+          <w:b/>
+          <w:lang w:eastAsia="sv-SE"/>
+        </w:rPr>
+        <w:t>app</w:t>
+      </w:r>
+      <w:r>
+        <w:rPr>
+          <w:lang w:eastAsia="sv-SE"/>
+        </w:rPr>
+        <w:t>.</w:t>
+      </w:r>
+    </w:p>
+    <w:p>
+      <w:pPr>
+        <w:rPr>
+          <w:lang w:eastAsia="sv-SE"/>
+        </w:rPr>
+      </w:pPr>
+      <w:r>
+        <w:rPr>
+          <w:noProof/>
+          <w:lang w:eastAsia="sv-SE"/>
+        </w:rPr>
+        <w:drawing>
+          <wp:inline distT="0" distB="0" distL="0" distR="0" wp14:anchorId="45199928" wp14:editId="021576AA">
+            <wp:extent cx="4245428" cy="2436405"/>
+            <wp:effectExtent l="0" t="0" r="3175" b="2540"/>
+            <wp:docPr id="1" name="Picture 1"/>
+            <wp:cNvGraphicFramePr>
+              <a:graphicFrameLocks xmlns:a="http://schemas.openxmlformats.org/drawingml/2006/main" noChangeAspect="1"/>
+            </wp:cNvGraphicFramePr>
+            <a:graphic xmlns:a="http://schemas.openxmlformats.org/drawingml/2006/main">
+              <a:graphicData uri="http://schemas.openxmlformats.org/drawingml/2006/picture">
+                <pic:pic xmlns:pic="http://schemas.openxmlformats.org/drawingml/2006/picture">
+                  <pic:nvPicPr>
+                    <pic:cNvPr id="0" name=""/>
+                    <pic:cNvPicPr/>
+                  </pic:nvPicPr>
+                  <pic:blipFill>
+                    <a:blip r:embed="rId11"/>
+                    <a:stretch>
+                      <a:fillRect/>
+                    </a:stretch>
+                  </pic:blipFill>
+                  <pic:spPr>
+                    <a:xfrm>
+                      <a:off x="0" y="0"/>
+                      <a:ext cx="4247971" cy="2437864"/>
+                    </a:xfrm>
+                    <a:prstGeom prst="rect">
+                      <a:avLst/>
+                    </a:prstGeom>
+                  </pic:spPr>
+                </pic:pic>
+              </a:graphicData>
+            </a:graphic>
+          </wp:inline>
+        </w:drawing>
+      </w:r>
+    </w:p>
+    <w:p>
+      <w:pPr>
+        <w:pStyle w:val="Caption"/>
+        <w:rPr>
+          <w:lang w:eastAsia="sv-SE"/>
+        </w:rPr>
+      </w:pPr>
+      <w:r>
+        <w:t xml:space="preserve">Figur </w:t>
+      </w:r>
+      <w:r>
+        <w:fldChar w:fldCharType="begin"/>
+      </w:r>
+      <w:r>
+        <w:instrText xml:space="preserve"> SEQ Figur \* ARABIC </w:instrText>
+      </w:r>
+      <w:r>
+        <w:fldChar w:fldCharType="separate"/>
+      </w:r>
+      <w:r>
+        <w:rPr>
+          <w:noProof/>
+        </w:rPr>
+        <w:t>1</w:t>
+      </w:r>
+      <w:r>
+        <w:rPr>
+          <w:noProof/>
+        </w:rPr>
+        <w:fldChar w:fldCharType="end"/>
+      </w:r>
+      <w:r>
+        <w:t>: En schematisk figur över hur MVC fungerar.</w:t>
+      </w:r>
+    </w:p>
+    <w:p>
+      <w:pPr>
+        <w:rPr>
+          <w:lang w:eastAsia="sv-SE"/>
+        </w:rPr>
+      </w:pPr>
+      <w:r>
+        <w:rPr>
+          <w:lang w:eastAsia="sv-SE"/>
+        </w:rPr>
+        <w:t xml:space="preserve">I figur 1 ser ni en översiktsbild över hur det kan se ut när vi använder vårt MVC-ramverk </w:t>
+      </w:r>
+      <w:proofErr w:type="spellStart"/>
+      <w:r>
+        <w:rPr>
+          <w:lang w:eastAsia="sv-SE"/>
+        </w:rPr>
+        <w:t>Laravel</w:t>
+      </w:r>
+      <w:proofErr w:type="spellEnd"/>
+      <w:r>
+        <w:rPr>
+          <w:lang w:eastAsia="sv-SE"/>
         </w:rPr>
         <w:t xml:space="preserve">. </w:t>
       </w:r>
-      <w:proofErr w:type="spellStart"/>
-      <w:r>
-        <w:rPr>
-          <w:lang w:eastAsia="sv-SE"/>
-        </w:rPr>
-        <w:t>Morbi</w:t>
-      </w:r>
-      <w:proofErr w:type="spellEnd"/>
-      <w:r>
-        <w:rPr>
-          <w:lang w:eastAsia="sv-SE"/>
-        </w:rPr>
-        <w:t xml:space="preserve"> elit </w:t>
-      </w:r>
-      <w:proofErr w:type="spellStart"/>
-      <w:r>
-        <w:rPr>
-          <w:lang w:eastAsia="sv-SE"/>
-        </w:rPr>
-        <w:t>sapien</w:t>
-      </w:r>
-      <w:proofErr w:type="spellEnd"/>
-      <w:r>
-        <w:rPr>
-          <w:lang w:eastAsia="sv-SE"/>
-        </w:rPr>
-        <w:t xml:space="preserve">, tempus </w:t>
-      </w:r>
-      <w:proofErr w:type="spellStart"/>
-      <w:r>
-        <w:rPr>
-          <w:lang w:eastAsia="sv-SE"/>
-        </w:rPr>
-        <w:t>sit</w:t>
-      </w:r>
-      <w:proofErr w:type="spellEnd"/>
-      <w:r>
-        <w:rPr>
-          <w:lang w:eastAsia="sv-SE"/>
-        </w:rPr>
-        <w:t xml:space="preserve"> </w:t>
-      </w:r>
-      <w:proofErr w:type="spellStart"/>
-      <w:r>
-        <w:rPr>
-          <w:lang w:eastAsia="sv-SE"/>
-        </w:rPr>
-        <w:t>amet</w:t>
-      </w:r>
-      <w:proofErr w:type="spellEnd"/>
-      <w:r>
-        <w:rPr>
-          <w:lang w:eastAsia="sv-SE"/>
-        </w:rPr>
-        <w:t xml:space="preserve"> </w:t>
-      </w:r>
-      <w:proofErr w:type="spellStart"/>
-      <w:r>
-        <w:rPr>
-          <w:lang w:eastAsia="sv-SE"/>
-        </w:rPr>
-        <w:t>hendrerit</w:t>
-      </w:r>
-      <w:proofErr w:type="spellEnd"/>
-      <w:r>
-        <w:rPr>
-          <w:lang w:eastAsia="sv-SE"/>
-        </w:rPr>
-        <w:t xml:space="preserve"> </w:t>
-      </w:r>
-      <w:proofErr w:type="spellStart"/>
-      <w:r>
-        <w:rPr>
-          <w:lang w:eastAsia="sv-SE"/>
-        </w:rPr>
-        <w:t>volutpat</w:t>
-      </w:r>
-      <w:proofErr w:type="spellEnd"/>
-      <w:r>
-        <w:rPr>
-          <w:lang w:eastAsia="sv-SE"/>
-        </w:rPr>
-        <w:t xml:space="preserve">, </w:t>
-      </w:r>
-      <w:proofErr w:type="spellStart"/>
-      <w:r>
-        <w:rPr>
-          <w:lang w:eastAsia="sv-SE"/>
-        </w:rPr>
-        <w:t>euismod</w:t>
-      </w:r>
-      <w:proofErr w:type="spellEnd"/>
-      <w:r>
-        <w:rPr>
-          <w:lang w:eastAsia="sv-SE"/>
-        </w:rPr>
-        <w:t xml:space="preserve"> vitae </w:t>
-      </w:r>
-      <w:proofErr w:type="spellStart"/>
-      <w:r>
-        <w:rPr>
-          <w:lang w:eastAsia="sv-SE"/>
-        </w:rPr>
-        <w:t>risus</w:t>
-      </w:r>
-      <w:proofErr w:type="spellEnd"/>
+      <w:r>
+        <w:rPr>
+          <w:lang w:eastAsia="sv-SE"/>
+        </w:rPr>
+        <w:t>Controller har ni skapat, vyer har ni skapat, men ni har hittills inte skapat modeller. Vi ska strax kika på detta med så alla komponenter i MVC faller på plats.</w:t>
+      </w:r>
+    </w:p>
+    <w:p>
+      <w:pPr>
+        <w:pStyle w:val="Heading1"/>
+        <w:rPr>
+          <w:lang w:eastAsia="sv-SE"/>
+        </w:rPr>
+      </w:pPr>
+      <w:bookmarkStart w:id="2" w:name="_Toc399397726"/>
+      <w:r>
+        <w:rPr>
+          <w:lang w:eastAsia="sv-SE"/>
+        </w:rPr>
+        <w:t xml:space="preserve">Några resurser för </w:t>
+      </w:r>
+      <w:proofErr w:type="spellStart"/>
+      <w:r>
+        <w:rPr>
+          <w:lang w:eastAsia="sv-SE"/>
+        </w:rPr>
+        <w:t>Laravel</w:t>
+      </w:r>
+      <w:bookmarkEnd w:id="2"/>
+      <w:proofErr w:type="spellEnd"/>
+    </w:p>
+    <w:p>
+      <w:pPr>
+        <w:rPr>
+          <w:lang w:eastAsia="sv-SE"/>
+        </w:rPr>
+      </w:pPr>
+      <w:r>
+        <w:rPr>
+          <w:noProof/>
+          <w:lang w:eastAsia="sv-SE"/>
+        </w:rPr>
+        <w:drawing>
+          <wp:anchor distT="0" distB="0" distL="114300" distR="114300" simplePos="0" relativeHeight="251659264" behindDoc="0" locked="0" layoutInCell="1" allowOverlap="1" wp14:anchorId="670023CB" wp14:editId="0B6A1251">
+            <wp:simplePos x="0" y="0"/>
+            <wp:positionH relativeFrom="column">
+              <wp:posOffset>3659505</wp:posOffset>
+            </wp:positionH>
+            <wp:positionV relativeFrom="paragraph">
+              <wp:posOffset>120650</wp:posOffset>
+            </wp:positionV>
+            <wp:extent cx="1824355" cy="1257935"/>
+            <wp:effectExtent l="0" t="0" r="4445" b="0"/>
+            <wp:wrapSquare wrapText="bothSides"/>
+            <wp:docPr id="2" name="Picture 2"/>
+            <wp:cNvGraphicFramePr>
+              <a:graphicFrameLocks xmlns:a="http://schemas.openxmlformats.org/drawingml/2006/main" noChangeAspect="1"/>
+            </wp:cNvGraphicFramePr>
+            <a:graphic xmlns:a="http://schemas.openxmlformats.org/drawingml/2006/main">
+              <a:graphicData uri="http://schemas.openxmlformats.org/drawingml/2006/picture">
+                <pic:pic xmlns:pic="http://schemas.openxmlformats.org/drawingml/2006/picture">
+                  <pic:nvPicPr>
+                    <pic:cNvPr id="0" name=""/>
+                    <pic:cNvPicPr/>
+                  </pic:nvPicPr>
+                  <pic:blipFill>
+                    <a:blip r:embed="rId12" cstate="print">
+                      <a:extLst>
+                        <a:ext uri="{28A0092B-C50C-407E-A947-70E740481C1C}">
+                          <a14:useLocalDpi xmlns:a14="http://schemas.microsoft.com/office/drawing/2010/main" val="0"/>
+                        </a:ext>
+                      </a:extLst>
+                    </a:blip>
+                    <a:stretch>
+                      <a:fillRect/>
+                    </a:stretch>
+                  </pic:blipFill>
+                  <pic:spPr>
+                    <a:xfrm>
+                      <a:off x="0" y="0"/>
+                      <a:ext cx="1824355" cy="1257935"/>
+                    </a:xfrm>
+                    <a:prstGeom prst="rect">
+                      <a:avLst/>
+                    </a:prstGeom>
+                  </pic:spPr>
+                </pic:pic>
+              </a:graphicData>
+            </a:graphic>
+            <wp14:sizeRelH relativeFrom="page">
+              <wp14:pctWidth>0</wp14:pctWidth>
+            </wp14:sizeRelH>
+            <wp14:sizeRelV relativeFrom="page">
+              <wp14:pctHeight>0</wp14:pctHeight>
+            </wp14:sizeRelV>
+          </wp:anchor>
+        </w:drawing>
+      </w:r>
+      <w:r>
+        <w:rPr>
+          <w:noProof/>
+          <w:lang w:eastAsia="sv-SE"/>
+        </w:rPr>
+        <w:drawing>
+          <wp:anchor distT="0" distB="0" distL="114300" distR="114300" simplePos="0" relativeHeight="251660288" behindDoc="0" locked="0" layoutInCell="1" allowOverlap="1" wp14:anchorId="7F4D72A8" wp14:editId="593490F0">
+            <wp:simplePos x="0" y="0"/>
+            <wp:positionH relativeFrom="column">
+              <wp:posOffset>3957320</wp:posOffset>
+            </wp:positionH>
+            <wp:positionV relativeFrom="paragraph">
+              <wp:posOffset>637540</wp:posOffset>
+            </wp:positionV>
+            <wp:extent cx="1850390" cy="1275715"/>
+            <wp:effectExtent l="0" t="0" r="0" b="635"/>
+            <wp:wrapSquare wrapText="bothSides"/>
+            <wp:docPr id="3" name="Picture 3"/>
+            <wp:cNvGraphicFramePr>
+              <a:graphicFrameLocks xmlns:a="http://schemas.openxmlformats.org/drawingml/2006/main" noChangeAspect="1"/>
+            </wp:cNvGraphicFramePr>
+            <a:graphic xmlns:a="http://schemas.openxmlformats.org/drawingml/2006/main">
+              <a:graphicData uri="http://schemas.openxmlformats.org/drawingml/2006/picture">
+                <pic:pic xmlns:pic="http://schemas.openxmlformats.org/drawingml/2006/picture">
+                  <pic:nvPicPr>
+                    <pic:cNvPr id="0" name=""/>
+                    <pic:cNvPicPr/>
+                  </pic:nvPicPr>
+                  <pic:blipFill>
+                    <a:blip r:embed="rId13" cstate="print">
+                      <a:extLst>
+                        <a:ext uri="{28A0092B-C50C-407E-A947-70E740481C1C}">
+                          <a14:useLocalDpi xmlns:a14="http://schemas.microsoft.com/office/drawing/2010/main" val="0"/>
+                        </a:ext>
+                      </a:extLst>
+                    </a:blip>
+                    <a:stretch>
+                      <a:fillRect/>
+                    </a:stretch>
+                  </pic:blipFill>
+                  <pic:spPr>
+                    <a:xfrm>
+                      <a:off x="0" y="0"/>
+                      <a:ext cx="1850390" cy="1275715"/>
+                    </a:xfrm>
+                    <a:prstGeom prst="rect">
+                      <a:avLst/>
+                    </a:prstGeom>
+                  </pic:spPr>
+                </pic:pic>
+              </a:graphicData>
+            </a:graphic>
+            <wp14:sizeRelH relativeFrom="page">
+              <wp14:pctWidth>0</wp14:pctWidth>
+            </wp14:sizeRelH>
+            <wp14:sizeRelV relativeFrom="page">
+              <wp14:pctHeight>0</wp14:pctHeight>
+            </wp14:sizeRelV>
+          </wp:anchor>
+        </w:drawing>
+      </w:r>
+      <w:r>
+        <w:rPr>
+          <w:lang w:eastAsia="sv-SE"/>
+        </w:rPr>
+        <w:t xml:space="preserve">Den viktigaste resursen som vi kommer att använda mest är </w:t>
+      </w:r>
+      <w:proofErr w:type="spellStart"/>
+      <w:r>
+        <w:rPr>
+          <w:lang w:eastAsia="sv-SE"/>
+        </w:rPr>
+        <w:t>Laravels</w:t>
+      </w:r>
+      <w:proofErr w:type="spellEnd"/>
+      <w:r>
+        <w:rPr>
+          <w:lang w:eastAsia="sv-SE"/>
+        </w:rPr>
+        <w:t xml:space="preserve"> webbplats, se </w:t>
+      </w:r>
+      <w:hyperlink r:id="rId14" w:history="1">
+        <w:r>
+          <w:rPr>
+            <w:rStyle w:val="Hyperlink"/>
+            <w:lang w:eastAsia="sv-SE"/>
+          </w:rPr>
+          <w:t>http://laravel.com/docs/4.2</w:t>
+        </w:r>
+      </w:hyperlink>
+      <w:r>
+        <w:rPr>
+          <w:lang w:eastAsia="sv-SE"/>
+        </w:rPr>
+        <w:t xml:space="preserve">. Här kan vi läsa om allt från installation till detaljer i referensmanualen. Det finns också ett forum som är mycket bra källa för lösningar på de problem som ofta dyker upp, se </w:t>
+      </w:r>
+      <w:hyperlink r:id="rId15" w:history="1">
+        <w:r>
+          <w:rPr>
+            <w:rStyle w:val="Hyperlink"/>
+            <w:lang w:eastAsia="sv-SE"/>
+          </w:rPr>
+          <w:t>http://laravel.io/forum</w:t>
+        </w:r>
+      </w:hyperlink>
+      <w:r>
+        <w:rPr>
+          <w:lang w:eastAsia="sv-SE"/>
+        </w:rPr>
+        <w:t xml:space="preserve">.  Ytterligare ett forum som är användbart är: </w:t>
+      </w:r>
+      <w:hyperlink r:id="rId16" w:history="1">
+        <w:r>
+          <w:rPr>
+            <w:rStyle w:val="Hyperlink"/>
+            <w:lang w:eastAsia="sv-SE"/>
+          </w:rPr>
+          <w:t>http://laravel-recipes.com/</w:t>
+        </w:r>
+      </w:hyperlink>
       <w:r>
         <w:rPr>
           <w:lang w:eastAsia="sv-SE"/>
         </w:rPr>
         <w:t xml:space="preserve">. </w:t>
       </w:r>
-      <w:proofErr w:type="spellStart"/>
-      <w:r>
-        <w:rPr>
-          <w:lang w:eastAsia="sv-SE"/>
-        </w:rPr>
-        <w:t>Etiam</w:t>
-      </w:r>
-      <w:proofErr w:type="spellEnd"/>
-      <w:r>
-        <w:rPr>
-          <w:lang w:eastAsia="sv-SE"/>
-        </w:rPr>
-        <w:t xml:space="preserve"> </w:t>
-      </w:r>
-      <w:proofErr w:type="spellStart"/>
-      <w:r>
-        <w:rPr>
-          <w:lang w:eastAsia="sv-SE"/>
-        </w:rPr>
-        <w:t>consequat</w:t>
-      </w:r>
-      <w:proofErr w:type="spellEnd"/>
-      <w:r>
-        <w:rPr>
-          <w:lang w:eastAsia="sv-SE"/>
-        </w:rPr>
-        <w:t xml:space="preserve">, </w:t>
-      </w:r>
-      <w:proofErr w:type="spellStart"/>
-      <w:r>
-        <w:rPr>
-          <w:lang w:eastAsia="sv-SE"/>
-        </w:rPr>
-        <w:t>sem</w:t>
-      </w:r>
-      <w:proofErr w:type="spellEnd"/>
-      <w:r>
-        <w:rPr>
-          <w:lang w:eastAsia="sv-SE"/>
-        </w:rPr>
-        <w:t xml:space="preserve"> et </w:t>
-      </w:r>
-      <w:proofErr w:type="spellStart"/>
-      <w:r>
-        <w:rPr>
-          <w:lang w:eastAsia="sv-SE"/>
-        </w:rPr>
-        <w:t>vulputate</w:t>
-      </w:r>
-      <w:proofErr w:type="spellEnd"/>
-      <w:r>
-        <w:rPr>
-          <w:lang w:eastAsia="sv-SE"/>
-        </w:rPr>
-        <w:t xml:space="preserve"> </w:t>
-      </w:r>
-      <w:proofErr w:type="spellStart"/>
-      <w:r>
-        <w:rPr>
-          <w:lang w:eastAsia="sv-SE"/>
-        </w:rPr>
-        <w:t>dapibus</w:t>
-      </w:r>
-      <w:proofErr w:type="spellEnd"/>
-      <w:r>
-        <w:rPr>
-          <w:lang w:eastAsia="sv-SE"/>
-        </w:rPr>
-        <w:t xml:space="preserve">, </w:t>
-      </w:r>
-      <w:proofErr w:type="spellStart"/>
-      <w:r>
-        <w:rPr>
-          <w:lang w:eastAsia="sv-SE"/>
-        </w:rPr>
-        <w:t>diam</w:t>
-      </w:r>
-      <w:proofErr w:type="spellEnd"/>
-      <w:r>
-        <w:rPr>
-          <w:lang w:eastAsia="sv-SE"/>
-        </w:rPr>
-        <w:t xml:space="preserve"> </w:t>
-      </w:r>
-      <w:proofErr w:type="spellStart"/>
-      <w:r>
-        <w:rPr>
-          <w:lang w:eastAsia="sv-SE"/>
-        </w:rPr>
-        <w:t>enim</w:t>
-      </w:r>
-      <w:proofErr w:type="spellEnd"/>
-      <w:r>
-        <w:rPr>
-          <w:lang w:eastAsia="sv-SE"/>
-        </w:rPr>
-        <w:t xml:space="preserve"> </w:t>
-      </w:r>
-      <w:proofErr w:type="spellStart"/>
-      <w:r>
-        <w:rPr>
-          <w:lang w:eastAsia="sv-SE"/>
-        </w:rPr>
-        <w:t>tristique</w:t>
-      </w:r>
-      <w:proofErr w:type="spellEnd"/>
-      <w:r>
-        <w:rPr>
-          <w:lang w:eastAsia="sv-SE"/>
-        </w:rPr>
-        <w:t xml:space="preserve"> est, vitae porta eros </w:t>
-      </w:r>
-      <w:proofErr w:type="spellStart"/>
-      <w:r>
-        <w:rPr>
-          <w:lang w:eastAsia="sv-SE"/>
-        </w:rPr>
-        <w:t>mauris</w:t>
-      </w:r>
-      <w:proofErr w:type="spellEnd"/>
-      <w:r>
-        <w:rPr>
-          <w:lang w:eastAsia="sv-SE"/>
-        </w:rPr>
-        <w:t xml:space="preserve"> ut </w:t>
-      </w:r>
-      <w:proofErr w:type="spellStart"/>
-      <w:r>
-        <w:rPr>
-          <w:lang w:eastAsia="sv-SE"/>
-        </w:rPr>
-        <w:t>orci</w:t>
-      </w:r>
-      <w:proofErr w:type="spellEnd"/>
+    </w:p>
+    <w:p>
+      <w:pPr>
+        <w:rPr>
+          <w:lang w:eastAsia="sv-SE"/>
+        </w:rPr>
+      </w:pPr>
+      <w:r>
+        <w:rPr>
+          <w:lang w:eastAsia="sv-SE"/>
+        </w:rPr>
+        <w:t xml:space="preserve">I boken Learning </w:t>
+      </w:r>
+      <w:proofErr w:type="spellStart"/>
+      <w:r>
+        <w:rPr>
+          <w:lang w:eastAsia="sv-SE"/>
+        </w:rPr>
+        <w:t>Laravel</w:t>
+      </w:r>
+      <w:proofErr w:type="spellEnd"/>
+      <w:r>
+        <w:rPr>
+          <w:lang w:eastAsia="sv-SE"/>
+        </w:rPr>
+        <w:t xml:space="preserve"> 4 </w:t>
+      </w:r>
+      <w:proofErr w:type="spellStart"/>
+      <w:r>
+        <w:rPr>
+          <w:lang w:eastAsia="sv-SE"/>
+        </w:rPr>
+        <w:t>Application</w:t>
+      </w:r>
+      <w:proofErr w:type="spellEnd"/>
+      <w:r>
+        <w:rPr>
+          <w:lang w:eastAsia="sv-SE"/>
+        </w:rPr>
+        <w:t xml:space="preserve"> </w:t>
+      </w:r>
+      <w:proofErr w:type="spellStart"/>
+      <w:r>
+        <w:rPr>
+          <w:lang w:eastAsia="sv-SE"/>
+        </w:rPr>
+        <w:t>Development</w:t>
+      </w:r>
+      <w:proofErr w:type="spellEnd"/>
+      <w:r>
+        <w:rPr>
+          <w:lang w:eastAsia="sv-SE"/>
+        </w:rPr>
+        <w:t xml:space="preserve"> är också en bra resurs att ha till hands. Inte minst för att komma igång med installation av Composer och </w:t>
+      </w:r>
+      <w:proofErr w:type="spellStart"/>
+      <w:r>
+        <w:rPr>
+          <w:lang w:eastAsia="sv-SE"/>
+        </w:rPr>
+        <w:t>Laravel</w:t>
+      </w:r>
+      <w:proofErr w:type="spellEnd"/>
+      <w:r>
+        <w:rPr>
+          <w:lang w:eastAsia="sv-SE"/>
+        </w:rPr>
+        <w:t xml:space="preserve">. Det finns såklart </w:t>
+      </w:r>
+      <w:proofErr w:type="spellStart"/>
+      <w:r>
+        <w:rPr>
+          <w:lang w:eastAsia="sv-SE"/>
+        </w:rPr>
+        <w:t>tutorials</w:t>
+      </w:r>
+      <w:proofErr w:type="spellEnd"/>
+      <w:r>
+        <w:rPr>
+          <w:lang w:eastAsia="sv-SE"/>
+        </w:rPr>
+        <w:t xml:space="preserve"> också, </w:t>
+      </w:r>
+      <w:proofErr w:type="spellStart"/>
+      <w:r>
+        <w:rPr>
+          <w:lang w:eastAsia="sv-SE"/>
+        </w:rPr>
+        <w:t>t.ex</w:t>
+      </w:r>
+      <w:proofErr w:type="spellEnd"/>
+      <w:r>
+        <w:rPr>
+          <w:lang w:eastAsia="sv-SE"/>
+        </w:rPr>
+        <w:t xml:space="preserve"> denna </w:t>
+      </w:r>
+      <w:hyperlink r:id="rId17" w:history="1">
+        <w:r>
+          <w:rPr>
+            <w:rStyle w:val="Hyperlink"/>
+            <w:lang w:eastAsia="sv-SE"/>
+          </w:rPr>
+          <w:t>https://laracasts.com/series/laravel-from-scratch</w:t>
+        </w:r>
+      </w:hyperlink>
       <w:r>
         <w:rPr>
           <w:lang w:eastAsia="sv-SE"/>
         </w:rPr>
         <w:t xml:space="preserve">. </w:t>
-      </w:r>
-      <w:proofErr w:type="spellStart"/>
-      <w:r>
-        <w:rPr>
-          <w:lang w:eastAsia="sv-SE"/>
-        </w:rPr>
-        <w:t>Praesent</w:t>
-      </w:r>
-      <w:proofErr w:type="spellEnd"/>
-      <w:r>
-        <w:rPr>
-          <w:lang w:eastAsia="sv-SE"/>
-        </w:rPr>
-        <w:t xml:space="preserve"> sed </w:t>
-      </w:r>
-      <w:proofErr w:type="spellStart"/>
-      <w:r>
-        <w:rPr>
-          <w:lang w:eastAsia="sv-SE"/>
-        </w:rPr>
-        <w:t>velit</w:t>
-      </w:r>
-      <w:proofErr w:type="spellEnd"/>
-      <w:r>
-        <w:rPr>
-          <w:lang w:eastAsia="sv-SE"/>
-        </w:rPr>
-        <w:t xml:space="preserve"> </w:t>
-      </w:r>
-      <w:proofErr w:type="spellStart"/>
-      <w:r>
-        <w:rPr>
-          <w:lang w:eastAsia="sv-SE"/>
-        </w:rPr>
-        <w:t>odio</w:t>
-      </w:r>
-      <w:proofErr w:type="spellEnd"/>
-      <w:r>
-        <w:rPr>
-          <w:lang w:eastAsia="sv-SE"/>
-        </w:rPr>
-        <w:t xml:space="preserve">. Ut massa </w:t>
-      </w:r>
-      <w:proofErr w:type="spellStart"/>
-      <w:r>
-        <w:rPr>
-          <w:lang w:eastAsia="sv-SE"/>
-        </w:rPr>
-        <w:t>arcu</w:t>
-      </w:r>
-      <w:proofErr w:type="spellEnd"/>
-      <w:r>
-        <w:rPr>
-          <w:lang w:eastAsia="sv-SE"/>
-        </w:rPr>
-        <w:t xml:space="preserve">, </w:t>
-      </w:r>
-      <w:proofErr w:type="spellStart"/>
-      <w:r>
-        <w:rPr>
-          <w:lang w:eastAsia="sv-SE"/>
-        </w:rPr>
-        <w:t>suscipit</w:t>
-      </w:r>
-      <w:proofErr w:type="spellEnd"/>
-      <w:r>
-        <w:rPr>
-          <w:lang w:eastAsia="sv-SE"/>
-        </w:rPr>
-        <w:t xml:space="preserve"> </w:t>
-      </w:r>
-      <w:proofErr w:type="spellStart"/>
-      <w:r>
-        <w:rPr>
-          <w:lang w:eastAsia="sv-SE"/>
-        </w:rPr>
-        <w:t>viverra</w:t>
-      </w:r>
-      <w:proofErr w:type="spellEnd"/>
-      <w:r>
-        <w:rPr>
-          <w:lang w:eastAsia="sv-SE"/>
-        </w:rPr>
-        <w:t xml:space="preserve"> </w:t>
-      </w:r>
-      <w:proofErr w:type="spellStart"/>
-      <w:r>
-        <w:rPr>
-          <w:lang w:eastAsia="sv-SE"/>
-        </w:rPr>
-        <w:t>molestie</w:t>
-      </w:r>
-      <w:proofErr w:type="spellEnd"/>
-      <w:r>
-        <w:rPr>
-          <w:lang w:eastAsia="sv-SE"/>
-        </w:rPr>
-        <w:t xml:space="preserve"> at, </w:t>
-      </w:r>
-      <w:proofErr w:type="spellStart"/>
-      <w:r>
-        <w:rPr>
-          <w:lang w:eastAsia="sv-SE"/>
-        </w:rPr>
-        <w:t>aliquet</w:t>
-      </w:r>
-      <w:proofErr w:type="spellEnd"/>
-      <w:r>
-        <w:rPr>
-          <w:lang w:eastAsia="sv-SE"/>
-        </w:rPr>
-        <w:t xml:space="preserve"> a </w:t>
-      </w:r>
-      <w:proofErr w:type="spellStart"/>
-      <w:r>
-        <w:rPr>
-          <w:lang w:eastAsia="sv-SE"/>
-        </w:rPr>
-        <w:t>metus</w:t>
-      </w:r>
-      <w:proofErr w:type="spellEnd"/>
-      <w:r>
-        <w:rPr>
-          <w:lang w:eastAsia="sv-SE"/>
-        </w:rPr>
-        <w:t xml:space="preserve">. </w:t>
-      </w:r>
-      <w:proofErr w:type="spellStart"/>
-      <w:r>
-        <w:rPr>
-          <w:lang w:eastAsia="sv-SE"/>
-        </w:rPr>
-        <w:t>Nullam</w:t>
-      </w:r>
-      <w:proofErr w:type="spellEnd"/>
-      <w:r>
-        <w:rPr>
-          <w:lang w:eastAsia="sv-SE"/>
-        </w:rPr>
-        <w:t xml:space="preserve"> </w:t>
-      </w:r>
-      <w:proofErr w:type="spellStart"/>
-      <w:r>
-        <w:rPr>
-          <w:lang w:eastAsia="sv-SE"/>
-        </w:rPr>
-        <w:t>sit</w:t>
-      </w:r>
-      <w:proofErr w:type="spellEnd"/>
-      <w:r>
-        <w:rPr>
-          <w:lang w:eastAsia="sv-SE"/>
-        </w:rPr>
-        <w:t xml:space="preserve"> </w:t>
-      </w:r>
-      <w:proofErr w:type="spellStart"/>
-      <w:r>
-        <w:rPr>
-          <w:lang w:eastAsia="sv-SE"/>
-        </w:rPr>
-        <w:t>amet</w:t>
-      </w:r>
-      <w:proofErr w:type="spellEnd"/>
-      <w:r>
-        <w:rPr>
-          <w:lang w:eastAsia="sv-SE"/>
-        </w:rPr>
-        <w:t xml:space="preserve"> </w:t>
-      </w:r>
-      <w:proofErr w:type="spellStart"/>
-      <w:r>
-        <w:rPr>
-          <w:lang w:eastAsia="sv-SE"/>
-        </w:rPr>
-        <w:t>tellus</w:t>
-      </w:r>
-      <w:proofErr w:type="spellEnd"/>
-      <w:r>
-        <w:rPr>
-          <w:lang w:eastAsia="sv-SE"/>
-        </w:rPr>
-        <w:t xml:space="preserve"> </w:t>
-      </w:r>
-      <w:proofErr w:type="spellStart"/>
-      <w:r>
-        <w:rPr>
-          <w:lang w:eastAsia="sv-SE"/>
-        </w:rPr>
-        <w:t>dui</w:t>
-      </w:r>
-      <w:proofErr w:type="spellEnd"/>
-      <w:r>
-        <w:rPr>
-          <w:lang w:eastAsia="sv-SE"/>
-        </w:rPr>
-        <w:t xml:space="preserve">, ut </w:t>
-      </w:r>
-      <w:proofErr w:type="spellStart"/>
-      <w:r>
-        <w:rPr>
-          <w:lang w:eastAsia="sv-SE"/>
-        </w:rPr>
-        <w:t>tincidunt</w:t>
-      </w:r>
-      <w:proofErr w:type="spellEnd"/>
-      <w:r>
-        <w:rPr>
-          <w:lang w:eastAsia="sv-SE"/>
-        </w:rPr>
-        <w:t xml:space="preserve"> </w:t>
-      </w:r>
-      <w:proofErr w:type="spellStart"/>
-      <w:r>
-        <w:rPr>
-          <w:lang w:eastAsia="sv-SE"/>
-        </w:rPr>
-        <w:t>justo</w:t>
-      </w:r>
-      <w:proofErr w:type="spellEnd"/>
-      <w:r>
-        <w:rPr>
-          <w:lang w:eastAsia="sv-SE"/>
-        </w:rPr>
-        <w:t xml:space="preserve">. </w:t>
-      </w:r>
-      <w:r>
-        <w:rPr>
-          <w:lang w:val="en-US" w:eastAsia="sv-SE"/>
-        </w:rPr>
-        <w:t xml:space="preserve">Lorem ipsum </w:t>
-      </w:r>
-      <w:proofErr w:type="gramStart"/>
-      <w:r>
-        <w:rPr>
-          <w:lang w:val="en-US" w:eastAsia="sv-SE"/>
-        </w:rPr>
-        <w:t>dolor sit</w:t>
-      </w:r>
-      <w:proofErr w:type="gramEnd"/>
-      <w:r>
-        <w:rPr>
-          <w:lang w:val="en-US" w:eastAsia="sv-SE"/>
-        </w:rPr>
-        <w:t xml:space="preserve"> </w:t>
-      </w:r>
-      <w:proofErr w:type="spellStart"/>
-      <w:r>
-        <w:rPr>
-          <w:lang w:val="en-US" w:eastAsia="sv-SE"/>
-        </w:rPr>
-        <w:t>amet</w:t>
-      </w:r>
-      <w:proofErr w:type="spellEnd"/>
-      <w:r>
-        <w:rPr>
-          <w:lang w:val="en-US" w:eastAsia="sv-SE"/>
-        </w:rPr>
-        <w:t xml:space="preserve">, </w:t>
-      </w:r>
-      <w:proofErr w:type="spellStart"/>
-      <w:r>
-        <w:rPr>
-          <w:lang w:val="en-US" w:eastAsia="sv-SE"/>
-        </w:rPr>
-        <w:t>consectetur</w:t>
-      </w:r>
-      <w:proofErr w:type="spellEnd"/>
-      <w:r>
-        <w:rPr>
-          <w:lang w:val="en-US" w:eastAsia="sv-SE"/>
-        </w:rPr>
-        <w:t xml:space="preserve"> </w:t>
-      </w:r>
-      <w:proofErr w:type="spellStart"/>
-      <w:r>
-        <w:rPr>
-          <w:lang w:val="en-US" w:eastAsia="sv-SE"/>
-        </w:rPr>
-        <w:t>adipiscing</w:t>
-      </w:r>
-      <w:proofErr w:type="spellEnd"/>
-      <w:r>
-        <w:rPr>
-          <w:lang w:val="en-US" w:eastAsia="sv-SE"/>
-        </w:rPr>
-        <w:t xml:space="preserve"> </w:t>
-      </w:r>
-      <w:proofErr w:type="spellStart"/>
-      <w:r>
-        <w:rPr>
-          <w:lang w:val="en-US" w:eastAsia="sv-SE"/>
-        </w:rPr>
-        <w:t>elit</w:t>
-      </w:r>
-      <w:proofErr w:type="spellEnd"/>
-      <w:r>
-        <w:rPr>
-          <w:lang w:val="en-US" w:eastAsia="sv-SE"/>
-        </w:rPr>
-        <w:t xml:space="preserve">. </w:t>
-      </w:r>
-      <w:proofErr w:type="spellStart"/>
-      <w:proofErr w:type="gramStart"/>
-      <w:r>
-        <w:rPr>
-          <w:lang w:val="en-US" w:eastAsia="sv-SE"/>
-        </w:rPr>
-        <w:t>Donec</w:t>
-      </w:r>
-      <w:proofErr w:type="spellEnd"/>
-      <w:r>
-        <w:rPr>
-          <w:lang w:val="en-US" w:eastAsia="sv-SE"/>
-        </w:rPr>
-        <w:t xml:space="preserve"> </w:t>
-      </w:r>
-      <w:proofErr w:type="spellStart"/>
-      <w:r>
-        <w:rPr>
-          <w:lang w:val="en-US" w:eastAsia="sv-SE"/>
-        </w:rPr>
-        <w:t>iaculis</w:t>
-      </w:r>
-      <w:proofErr w:type="spellEnd"/>
-      <w:r>
-        <w:rPr>
-          <w:lang w:val="en-US" w:eastAsia="sv-SE"/>
-        </w:rPr>
-        <w:t xml:space="preserve"> </w:t>
-      </w:r>
-      <w:proofErr w:type="spellStart"/>
-      <w:r>
-        <w:rPr>
-          <w:lang w:val="en-US" w:eastAsia="sv-SE"/>
-        </w:rPr>
-        <w:t>egestas</w:t>
-      </w:r>
-      <w:proofErr w:type="spellEnd"/>
-      <w:r>
-        <w:rPr>
-          <w:lang w:val="en-US" w:eastAsia="sv-SE"/>
-        </w:rPr>
-        <w:t xml:space="preserve"> </w:t>
-      </w:r>
-      <w:proofErr w:type="spellStart"/>
-      <w:r>
-        <w:rPr>
-          <w:lang w:val="en-US" w:eastAsia="sv-SE"/>
-        </w:rPr>
-        <w:t>laoreet</w:t>
-      </w:r>
-      <w:proofErr w:type="spellEnd"/>
-      <w:r>
-        <w:rPr>
-          <w:lang w:val="en-US" w:eastAsia="sv-SE"/>
-        </w:rPr>
-        <w:t>.</w:t>
-      </w:r>
-      <w:proofErr w:type="gramEnd"/>
-      <w:r>
-        <w:rPr>
-          <w:lang w:val="en-US" w:eastAsia="sv-SE"/>
-        </w:rPr>
-        <w:t xml:space="preserve"> </w:t>
-      </w:r>
-      <w:proofErr w:type="spellStart"/>
-      <w:proofErr w:type="gramStart"/>
-      <w:r>
-        <w:rPr>
-          <w:lang w:val="en-US" w:eastAsia="sv-SE"/>
-        </w:rPr>
-        <w:t>Nunc</w:t>
-      </w:r>
-      <w:proofErr w:type="spellEnd"/>
-      <w:r>
-        <w:rPr>
-          <w:lang w:val="en-US" w:eastAsia="sv-SE"/>
-        </w:rPr>
-        <w:t xml:space="preserve"> non ipsum </w:t>
-      </w:r>
-      <w:proofErr w:type="spellStart"/>
-      <w:r>
-        <w:rPr>
-          <w:lang w:val="en-US" w:eastAsia="sv-SE"/>
-        </w:rPr>
-        <w:t>metus</w:t>
-      </w:r>
-      <w:proofErr w:type="spellEnd"/>
-      <w:r>
-        <w:rPr>
-          <w:lang w:val="en-US" w:eastAsia="sv-SE"/>
-        </w:rPr>
-        <w:t xml:space="preserve">, non </w:t>
-      </w:r>
-      <w:proofErr w:type="spellStart"/>
-      <w:r>
-        <w:rPr>
-          <w:lang w:val="en-US" w:eastAsia="sv-SE"/>
-        </w:rPr>
-        <w:t>laoreet</w:t>
-      </w:r>
-      <w:proofErr w:type="spellEnd"/>
-      <w:r>
-        <w:rPr>
-          <w:lang w:val="en-US" w:eastAsia="sv-SE"/>
-        </w:rPr>
-        <w:t xml:space="preserve"> </w:t>
-      </w:r>
-      <w:proofErr w:type="spellStart"/>
-      <w:r>
-        <w:rPr>
-          <w:lang w:val="en-US" w:eastAsia="sv-SE"/>
-        </w:rPr>
-        <w:t>urna</w:t>
-      </w:r>
-      <w:proofErr w:type="spellEnd"/>
-      <w:r>
-        <w:rPr>
-          <w:lang w:val="en-US" w:eastAsia="sv-SE"/>
-        </w:rPr>
-        <w:t>.</w:t>
-      </w:r>
-      <w:proofErr w:type="gramEnd"/>
-      <w:r>
-        <w:rPr>
-          <w:lang w:val="en-US" w:eastAsia="sv-SE"/>
-        </w:rPr>
-        <w:t xml:space="preserve"> </w:t>
-      </w:r>
-      <w:proofErr w:type="spellStart"/>
-      <w:proofErr w:type="gramStart"/>
-      <w:r>
-        <w:rPr>
-          <w:lang w:val="en-US" w:eastAsia="sv-SE"/>
-        </w:rPr>
-        <w:t>Vestibulum</w:t>
-      </w:r>
-      <w:proofErr w:type="spellEnd"/>
-      <w:r>
-        <w:rPr>
-          <w:lang w:val="en-US" w:eastAsia="sv-SE"/>
-        </w:rPr>
-        <w:t xml:space="preserve"> </w:t>
-      </w:r>
-      <w:proofErr w:type="spellStart"/>
-      <w:r>
-        <w:rPr>
-          <w:lang w:val="en-US" w:eastAsia="sv-SE"/>
-        </w:rPr>
-        <w:t>quis</w:t>
-      </w:r>
-      <w:proofErr w:type="spellEnd"/>
-      <w:r>
-        <w:rPr>
-          <w:lang w:val="en-US" w:eastAsia="sv-SE"/>
-        </w:rPr>
-        <w:t xml:space="preserve"> </w:t>
-      </w:r>
-      <w:proofErr w:type="spellStart"/>
-      <w:r>
-        <w:rPr>
-          <w:lang w:val="en-US" w:eastAsia="sv-SE"/>
-        </w:rPr>
-        <w:t>risus</w:t>
-      </w:r>
-      <w:proofErr w:type="spellEnd"/>
-      <w:r>
-        <w:rPr>
-          <w:lang w:val="en-US" w:eastAsia="sv-SE"/>
-        </w:rPr>
-        <w:t xml:space="preserve"> </w:t>
-      </w:r>
-      <w:proofErr w:type="spellStart"/>
-      <w:r>
-        <w:rPr>
-          <w:lang w:val="en-US" w:eastAsia="sv-SE"/>
-        </w:rPr>
-        <w:t>quis</w:t>
-      </w:r>
-      <w:proofErr w:type="spellEnd"/>
-      <w:r>
-        <w:rPr>
-          <w:lang w:val="en-US" w:eastAsia="sv-SE"/>
-        </w:rPr>
-        <w:t xml:space="preserve"> </w:t>
-      </w:r>
-      <w:proofErr w:type="spellStart"/>
-      <w:r>
-        <w:rPr>
-          <w:lang w:val="en-US" w:eastAsia="sv-SE"/>
-        </w:rPr>
-        <w:t>diam</w:t>
-      </w:r>
-      <w:proofErr w:type="spellEnd"/>
-      <w:r>
-        <w:rPr>
-          <w:lang w:val="en-US" w:eastAsia="sv-SE"/>
-        </w:rPr>
-        <w:t xml:space="preserve"> </w:t>
-      </w:r>
-      <w:proofErr w:type="spellStart"/>
-      <w:r>
-        <w:rPr>
-          <w:lang w:val="en-US" w:eastAsia="sv-SE"/>
-        </w:rPr>
-        <w:t>mattis</w:t>
-      </w:r>
-      <w:proofErr w:type="spellEnd"/>
-      <w:r>
-        <w:rPr>
-          <w:lang w:val="en-US" w:eastAsia="sv-SE"/>
-        </w:rPr>
-        <w:t xml:space="preserve"> tempus.</w:t>
-      </w:r>
-      <w:proofErr w:type="gramEnd"/>
-      <w:r>
-        <w:rPr>
-          <w:lang w:val="en-US" w:eastAsia="sv-SE"/>
-        </w:rPr>
-        <w:t xml:space="preserve"> </w:t>
-      </w:r>
-      <w:proofErr w:type="spellStart"/>
-      <w:r>
-        <w:rPr>
-          <w:lang w:eastAsia="sv-SE"/>
-        </w:rPr>
-        <w:t>Vestibulum</w:t>
-      </w:r>
-      <w:proofErr w:type="spellEnd"/>
-      <w:r>
-        <w:rPr>
-          <w:lang w:eastAsia="sv-SE"/>
-        </w:rPr>
-        <w:t xml:space="preserve"> </w:t>
-      </w:r>
-      <w:proofErr w:type="spellStart"/>
-      <w:r>
-        <w:rPr>
-          <w:lang w:eastAsia="sv-SE"/>
-        </w:rPr>
-        <w:t>suscipit</w:t>
-      </w:r>
-      <w:proofErr w:type="spellEnd"/>
-      <w:r>
-        <w:rPr>
-          <w:lang w:eastAsia="sv-SE"/>
-        </w:rPr>
-        <w:t xml:space="preserve"> </w:t>
-      </w:r>
-      <w:proofErr w:type="spellStart"/>
-      <w:r>
-        <w:rPr>
-          <w:lang w:eastAsia="sv-SE"/>
-        </w:rPr>
-        <w:t>pretium</w:t>
-      </w:r>
-      <w:proofErr w:type="spellEnd"/>
-      <w:r>
-        <w:rPr>
-          <w:lang w:eastAsia="sv-SE"/>
-        </w:rPr>
-        <w:t xml:space="preserve"> </w:t>
-      </w:r>
-      <w:proofErr w:type="spellStart"/>
-      <w:r>
-        <w:rPr>
-          <w:lang w:eastAsia="sv-SE"/>
-        </w:rPr>
-        <w:t>tempor</w:t>
-      </w:r>
-      <w:proofErr w:type="spellEnd"/>
-      <w:r>
-        <w:rPr>
-          <w:lang w:eastAsia="sv-SE"/>
-        </w:rPr>
-        <w:t>.</w:t>
       </w:r>
     </w:p>
     <w:p>
@@ -1436,11 +1585,12 @@
           <w:lang w:eastAsia="sv-SE"/>
         </w:rPr>
       </w:pPr>
-      <w:bookmarkStart w:id="2" w:name="_Toc399245919"/>
-      <w:r>
-        <w:rPr>
-          <w:lang w:eastAsia="sv-SE"/>
-        </w:rPr>
+      <w:bookmarkStart w:id="3" w:name="_Toc399768435"/>
+      <w:r>
+        <w:rPr>
+          <w:lang w:eastAsia="sv-SE"/>
+        </w:rPr>
+        <w:lastRenderedPageBreak/>
         <w:t>Att sätta upp ett inloggningssystem</w:t>
       </w:r>
       <w:r>
@@ -1456,7 +1606,7 @@
         </w:rPr>
         <w:t>Laravel</w:t>
       </w:r>
-      <w:bookmarkEnd w:id="2"/>
+      <w:bookmarkEnd w:id="3"/>
       <w:proofErr w:type="spellEnd"/>
       <w:r>
         <w:rPr>
@@ -2390,7 +2540,7 @@
           <w:lang w:eastAsia="sv-SE"/>
         </w:rPr>
       </w:pPr>
-      <w:bookmarkStart w:id="3" w:name="_Toc399245920"/>
+      <w:bookmarkStart w:id="4" w:name="_Toc399768436"/>
       <w:r>
         <w:rPr>
           <w:lang w:eastAsia="sv-SE"/>
@@ -2404,7 +2554,7 @@
         </w:rPr>
         <w:t>Laravel</w:t>
       </w:r>
-      <w:bookmarkEnd w:id="3"/>
+      <w:bookmarkEnd w:id="4"/>
       <w:proofErr w:type="spellEnd"/>
     </w:p>
     <w:p>
@@ -2413,81 +2563,103 @@
           <w:lang w:eastAsia="sv-SE"/>
         </w:rPr>
       </w:pPr>
-      <w:r>
-        <w:rPr>
-          <w:lang w:val="en-US" w:eastAsia="sv-SE"/>
-        </w:rPr>
-        <w:t xml:space="preserve">Lorem ipsum </w:t>
-      </w:r>
-      <w:proofErr w:type="gramStart"/>
-      <w:r>
-        <w:rPr>
-          <w:lang w:val="en-US" w:eastAsia="sv-SE"/>
-        </w:rPr>
-        <w:t>dolor sit</w:t>
-      </w:r>
-      <w:proofErr w:type="gramEnd"/>
-      <w:r>
-        <w:rPr>
-          <w:lang w:val="en-US" w:eastAsia="sv-SE"/>
-        </w:rPr>
-        <w:t xml:space="preserve"> </w:t>
-      </w:r>
-      <w:proofErr w:type="spellStart"/>
-      <w:r>
-        <w:rPr>
-          <w:lang w:val="en-US" w:eastAsia="sv-SE"/>
+      <w:proofErr w:type="spellStart"/>
+      <w:r>
+        <w:rPr>
+          <w:lang w:eastAsia="sv-SE"/>
+        </w:rPr>
+        <w:t>Lorem</w:t>
+      </w:r>
+      <w:proofErr w:type="spellEnd"/>
+      <w:r>
+        <w:rPr>
+          <w:lang w:eastAsia="sv-SE"/>
+        </w:rPr>
+        <w:t xml:space="preserve"> </w:t>
+      </w:r>
+      <w:proofErr w:type="spellStart"/>
+      <w:r>
+        <w:rPr>
+          <w:lang w:eastAsia="sv-SE"/>
+        </w:rPr>
+        <w:t>ipsum</w:t>
+      </w:r>
+      <w:proofErr w:type="spellEnd"/>
+      <w:r>
+        <w:rPr>
+          <w:lang w:eastAsia="sv-SE"/>
+        </w:rPr>
+        <w:t xml:space="preserve"> </w:t>
+      </w:r>
+      <w:proofErr w:type="spellStart"/>
+      <w:r>
+        <w:rPr>
+          <w:lang w:eastAsia="sv-SE"/>
+        </w:rPr>
+        <w:t>dolor</w:t>
+      </w:r>
+      <w:proofErr w:type="spellEnd"/>
+      <w:r>
+        <w:rPr>
+          <w:lang w:eastAsia="sv-SE"/>
+        </w:rPr>
+        <w:t xml:space="preserve"> </w:t>
+      </w:r>
+      <w:proofErr w:type="spellStart"/>
+      <w:r>
+        <w:rPr>
+          <w:lang w:eastAsia="sv-SE"/>
+        </w:rPr>
+        <w:t>sit</w:t>
+      </w:r>
+      <w:proofErr w:type="spellEnd"/>
+      <w:r>
+        <w:rPr>
+          <w:lang w:eastAsia="sv-SE"/>
+        </w:rPr>
+        <w:t xml:space="preserve"> </w:t>
+      </w:r>
+      <w:proofErr w:type="spellStart"/>
+      <w:r>
+        <w:rPr>
+          <w:lang w:eastAsia="sv-SE"/>
         </w:rPr>
         <w:t>amet</w:t>
       </w:r>
       <w:proofErr w:type="spellEnd"/>
       <w:r>
         <w:rPr>
-          <w:lang w:val="en-US" w:eastAsia="sv-SE"/>
+          <w:lang w:eastAsia="sv-SE"/>
         </w:rPr>
         <w:t xml:space="preserve">, </w:t>
       </w:r>
       <w:proofErr w:type="spellStart"/>
       <w:r>
         <w:rPr>
-          <w:lang w:val="en-US" w:eastAsia="sv-SE"/>
+          <w:lang w:eastAsia="sv-SE"/>
         </w:rPr>
         <w:t>consectetur</w:t>
       </w:r>
       <w:proofErr w:type="spellEnd"/>
       <w:r>
         <w:rPr>
-          <w:lang w:val="en-US" w:eastAsia="sv-SE"/>
-        </w:rPr>
-        <w:t xml:space="preserve"> </w:t>
-      </w:r>
-      <w:proofErr w:type="spellStart"/>
-      <w:r>
-        <w:rPr>
-          <w:lang w:val="en-US" w:eastAsia="sv-SE"/>
+          <w:lang w:eastAsia="sv-SE"/>
+        </w:rPr>
+        <w:t xml:space="preserve"> </w:t>
+      </w:r>
+      <w:proofErr w:type="spellStart"/>
+      <w:r>
+        <w:rPr>
+          <w:lang w:eastAsia="sv-SE"/>
         </w:rPr>
         <w:t>adipiscing</w:t>
       </w:r>
       <w:proofErr w:type="spellEnd"/>
       <w:r>
         <w:rPr>
-          <w:lang w:val="en-US" w:eastAsia="sv-SE"/>
-        </w:rPr>
-        <w:t xml:space="preserve"> </w:t>
-      </w:r>
-      <w:proofErr w:type="spellStart"/>
-      <w:r>
-        <w:rPr>
-          <w:lang w:val="en-US" w:eastAsia="sv-SE"/>
-        </w:rPr>
-        <w:t>elit</w:t>
-      </w:r>
-      <w:proofErr w:type="spellEnd"/>
-      <w:r>
-        <w:rPr>
-          <w:lang w:val="en-US" w:eastAsia="sv-SE"/>
-        </w:rPr>
-        <w:t xml:space="preserve">. </w:t>
+          <w:lang w:eastAsia="sv-SE"/>
+        </w:rPr>
+        <w:t xml:space="preserve"> elit. </w:t>
       </w:r>
       <w:proofErr w:type="spellStart"/>
       <w:r>
@@ -3332,14 +3504,14 @@
           <w:lang w:eastAsia="sv-SE"/>
         </w:rPr>
       </w:pPr>
-      <w:bookmarkStart w:id="4" w:name="_Toc399245921"/>
+      <w:bookmarkStart w:id="5" w:name="_Toc399768437"/>
       <w:r>
         <w:rPr>
           <w:lang w:eastAsia="sv-SE"/>
         </w:rPr>
         <w:t>Vad avses med en CRUD-applikation</w:t>
       </w:r>
-      <w:bookmarkEnd w:id="4"/>
+      <w:bookmarkEnd w:id="5"/>
     </w:p>
     <w:p>
       <w:pPr>
@@ -3347,81 +3519,103 @@
           <w:lang w:eastAsia="sv-SE"/>
         </w:rPr>
       </w:pPr>
-      <w:r>
-        <w:rPr>
-          <w:lang w:val="en-US" w:eastAsia="sv-SE"/>
-        </w:rPr>
-        <w:t xml:space="preserve">Lorem ipsum </w:t>
-      </w:r>
-      <w:proofErr w:type="gramStart"/>
-      <w:r>
-        <w:rPr>
-          <w:lang w:val="en-US" w:eastAsia="sv-SE"/>
-        </w:rPr>
-        <w:t>dolor sit</w:t>
-      </w:r>
-      <w:proofErr w:type="gramEnd"/>
-      <w:r>
-        <w:rPr>
-          <w:lang w:val="en-US" w:eastAsia="sv-SE"/>
-        </w:rPr>
-        <w:t xml:space="preserve"> </w:t>
-      </w:r>
-      <w:proofErr w:type="spellStart"/>
-      <w:r>
-        <w:rPr>
-          <w:lang w:val="en-US" w:eastAsia="sv-SE"/>
+      <w:proofErr w:type="spellStart"/>
+      <w:r>
+        <w:rPr>
+          <w:lang w:eastAsia="sv-SE"/>
+        </w:rPr>
+        <w:t>Lorem</w:t>
+      </w:r>
+      <w:proofErr w:type="spellEnd"/>
+      <w:r>
+        <w:rPr>
+          <w:lang w:eastAsia="sv-SE"/>
+        </w:rPr>
+        <w:t xml:space="preserve"> </w:t>
+      </w:r>
+      <w:proofErr w:type="spellStart"/>
+      <w:r>
+        <w:rPr>
+          <w:lang w:eastAsia="sv-SE"/>
+        </w:rPr>
+        <w:t>ipsum</w:t>
+      </w:r>
+      <w:proofErr w:type="spellEnd"/>
+      <w:r>
+        <w:rPr>
+          <w:lang w:eastAsia="sv-SE"/>
+        </w:rPr>
+        <w:t xml:space="preserve"> </w:t>
+      </w:r>
+      <w:proofErr w:type="spellStart"/>
+      <w:r>
+        <w:rPr>
+          <w:lang w:eastAsia="sv-SE"/>
+        </w:rPr>
+        <w:t>dolor</w:t>
+      </w:r>
+      <w:proofErr w:type="spellEnd"/>
+      <w:r>
+        <w:rPr>
+          <w:lang w:eastAsia="sv-SE"/>
+        </w:rPr>
+        <w:t xml:space="preserve"> </w:t>
+      </w:r>
+      <w:proofErr w:type="spellStart"/>
+      <w:r>
+        <w:rPr>
+          <w:lang w:eastAsia="sv-SE"/>
+        </w:rPr>
+        <w:t>sit</w:t>
+      </w:r>
+      <w:proofErr w:type="spellEnd"/>
+      <w:r>
+        <w:rPr>
+          <w:lang w:eastAsia="sv-SE"/>
+        </w:rPr>
+        <w:t xml:space="preserve"> </w:t>
+      </w:r>
+      <w:proofErr w:type="spellStart"/>
+      <w:r>
+        <w:rPr>
+          <w:lang w:eastAsia="sv-SE"/>
         </w:rPr>
         <w:t>amet</w:t>
       </w:r>
       <w:proofErr w:type="spellEnd"/>
       <w:r>
         <w:rPr>
-          <w:lang w:val="en-US" w:eastAsia="sv-SE"/>
+          <w:lang w:eastAsia="sv-SE"/>
         </w:rPr>
         <w:t xml:space="preserve">, </w:t>
       </w:r>
       <w:proofErr w:type="spellStart"/>
       <w:r>
         <w:rPr>
-          <w:lang w:val="en-US" w:eastAsia="sv-SE"/>
+          <w:lang w:eastAsia="sv-SE"/>
         </w:rPr>
         <w:t>consectetur</w:t>
       </w:r>
       <w:proofErr w:type="spellEnd"/>
       <w:r>
         <w:rPr>
-          <w:lang w:val="en-US" w:eastAsia="sv-SE"/>
-        </w:rPr>
-        <w:t xml:space="preserve"> </w:t>
-      </w:r>
-      <w:proofErr w:type="spellStart"/>
-      <w:r>
-        <w:rPr>
-          <w:lang w:val="en-US" w:eastAsia="sv-SE"/>
+          <w:lang w:eastAsia="sv-SE"/>
+        </w:rPr>
+        <w:t xml:space="preserve"> </w:t>
+      </w:r>
+      <w:proofErr w:type="spellStart"/>
+      <w:r>
+        <w:rPr>
+          <w:lang w:eastAsia="sv-SE"/>
         </w:rPr>
         <w:t>adipiscing</w:t>
       </w:r>
       <w:proofErr w:type="spellEnd"/>
       <w:r>
         <w:rPr>
-          <w:lang w:val="en-US" w:eastAsia="sv-SE"/>
-        </w:rPr>
-        <w:t xml:space="preserve"> </w:t>
-      </w:r>
-      <w:proofErr w:type="spellStart"/>
-      <w:r>
-        <w:rPr>
-          <w:lang w:val="en-US" w:eastAsia="sv-SE"/>
-        </w:rPr>
-        <w:t>elit</w:t>
-      </w:r>
-      <w:proofErr w:type="spellEnd"/>
-      <w:r>
-        <w:rPr>
-          <w:lang w:val="en-US" w:eastAsia="sv-SE"/>
-        </w:rPr>
-        <w:t xml:space="preserve">. </w:t>
+          <w:lang w:eastAsia="sv-SE"/>
+        </w:rPr>
+        <w:t xml:space="preserve"> elit. </w:t>
       </w:r>
       <w:proofErr w:type="spellStart"/>
       <w:r>
@@ -4266,7 +4460,7 @@
           <w:lang w:eastAsia="sv-SE"/>
         </w:rPr>
       </w:pPr>
-      <w:bookmarkStart w:id="5" w:name="_Toc399245922"/>
+      <w:bookmarkStart w:id="6" w:name="_Toc399768438"/>
       <w:r>
         <w:rPr>
           <w:lang w:eastAsia="sv-SE"/>
@@ -4301,12 +4495,12 @@
         </w:rPr>
         <w:t xml:space="preserve"> II)</w:t>
       </w:r>
-      <w:bookmarkEnd w:id="5"/>
+      <w:bookmarkEnd w:id="6"/>
     </w:p>
     <w:p>
       <w:pPr>
         <w:rPr>
-          <w:lang w:eastAsia="sv-SE"/>
+          <w:lang w:val="en-US" w:eastAsia="sv-SE"/>
         </w:rPr>
       </w:pPr>
       <w:proofErr w:type="spellStart"/>
@@ -4936,7 +5130,6 @@
         <w:rPr>
           <w:lang w:val="en-US" w:eastAsia="sv-SE"/>
         </w:rPr>
-        <w:lastRenderedPageBreak/>
         <w:t>adipiscing</w:t>
       </w:r>
       <w:proofErr w:type="spellEnd"/>
@@ -5181,68 +5374,6739 @@
         <w:t xml:space="preserve"> </w:t>
       </w:r>
       <w:proofErr w:type="spellStart"/>
-      <w:r>
-        <w:rPr>
-          <w:lang w:eastAsia="sv-SE"/>
+      <w:proofErr w:type="gramStart"/>
+      <w:r>
+        <w:rPr>
+          <w:lang w:val="en-US" w:eastAsia="sv-SE"/>
         </w:rPr>
         <w:t>Vestibulum</w:t>
       </w:r>
       <w:proofErr w:type="spellEnd"/>
       <w:r>
         <w:rPr>
-          <w:lang w:eastAsia="sv-SE"/>
-        </w:rPr>
-        <w:t xml:space="preserve"> </w:t>
-      </w:r>
-      <w:proofErr w:type="spellStart"/>
-      <w:r>
-        <w:rPr>
-          <w:lang w:eastAsia="sv-SE"/>
+          <w:lang w:val="en-US" w:eastAsia="sv-SE"/>
+        </w:rPr>
+        <w:t xml:space="preserve"> </w:t>
+      </w:r>
+      <w:proofErr w:type="spellStart"/>
+      <w:r>
+        <w:rPr>
+          <w:lang w:val="en-US" w:eastAsia="sv-SE"/>
         </w:rPr>
         <w:t>suscipit</w:t>
       </w:r>
       <w:proofErr w:type="spellEnd"/>
       <w:r>
         <w:rPr>
-          <w:lang w:eastAsia="sv-SE"/>
-        </w:rPr>
-        <w:t xml:space="preserve"> </w:t>
-      </w:r>
-      <w:proofErr w:type="spellStart"/>
-      <w:r>
-        <w:rPr>
-          <w:lang w:eastAsia="sv-SE"/>
+          <w:lang w:val="en-US" w:eastAsia="sv-SE"/>
+        </w:rPr>
+        <w:t xml:space="preserve"> </w:t>
+      </w:r>
+      <w:proofErr w:type="spellStart"/>
+      <w:r>
+        <w:rPr>
+          <w:lang w:val="en-US" w:eastAsia="sv-SE"/>
         </w:rPr>
         <w:t>pretium</w:t>
       </w:r>
       <w:proofErr w:type="spellEnd"/>
       <w:r>
         <w:rPr>
-          <w:lang w:eastAsia="sv-SE"/>
-        </w:rPr>
-        <w:t xml:space="preserve"> </w:t>
-      </w:r>
-      <w:proofErr w:type="spellStart"/>
-      <w:r>
-        <w:rPr>
-          <w:lang w:eastAsia="sv-SE"/>
+          <w:lang w:val="en-US" w:eastAsia="sv-SE"/>
+        </w:rPr>
+        <w:t xml:space="preserve"> </w:t>
+      </w:r>
+      <w:proofErr w:type="spellStart"/>
+      <w:r>
+        <w:rPr>
+          <w:lang w:val="en-US" w:eastAsia="sv-SE"/>
         </w:rPr>
         <w:t>tempor</w:t>
       </w:r>
       <w:proofErr w:type="spellEnd"/>
       <w:r>
         <w:rPr>
-          <w:lang w:eastAsia="sv-SE"/>
+          <w:lang w:val="en-US" w:eastAsia="sv-SE"/>
         </w:rPr>
         <w:t>.</w:t>
       </w:r>
+      <w:proofErr w:type="gramEnd"/>
     </w:p>
     <w:p>
       <w:pPr>
         <w:rPr>
-          <w:lang w:eastAsia="sv-SE"/>
+          <w:lang w:val="en-US" w:eastAsia="sv-SE"/>
         </w:rPr>
       </w:pPr>
+    </w:p>
+    <w:p>
+      <w:pPr>
+        <w:pStyle w:val="Heading2"/>
+        <w:rPr>
+          <w:lang w:val="en-US" w:eastAsia="sv-SE"/>
+        </w:rPr>
+      </w:pPr>
+    </w:p>
+    <w:p>
+      <w:pPr>
+        <w:pStyle w:val="Heading2"/>
+        <w:rPr>
+          <w:lang w:val="en-US" w:eastAsia="sv-SE"/>
+        </w:rPr>
+      </w:pPr>
+    </w:p>
+    <w:p>
+      <w:pPr>
+        <w:pStyle w:val="Heading2"/>
+        <w:rPr>
+          <w:lang w:val="en-US" w:eastAsia="sv-SE"/>
+        </w:rPr>
+      </w:pPr>
+      <w:bookmarkStart w:id="7" w:name="_Toc399372360"/>
+      <w:bookmarkStart w:id="8" w:name="_Toc399768439"/>
+      <w:r>
+        <w:rPr>
+          <w:lang w:val="en-US" w:eastAsia="sv-SE"/>
+        </w:rPr>
+        <w:t>Routing</w:t>
+      </w:r>
+      <w:bookmarkEnd w:id="7"/>
+      <w:bookmarkEnd w:id="8"/>
+    </w:p>
+    <w:p>
+      <w:pPr>
+        <w:rPr>
+          <w:lang w:val="en-US" w:eastAsia="sv-SE"/>
+        </w:rPr>
+      </w:pPr>
+      <w:r>
+        <w:rPr>
+          <w:lang w:val="en-US" w:eastAsia="sv-SE"/>
+        </w:rPr>
+        <w:t xml:space="preserve">Lorem ipsum </w:t>
+      </w:r>
+      <w:proofErr w:type="gramStart"/>
+      <w:r>
+        <w:rPr>
+          <w:lang w:val="en-US" w:eastAsia="sv-SE"/>
+        </w:rPr>
+        <w:t>dolor sit</w:t>
+      </w:r>
+      <w:proofErr w:type="gramEnd"/>
+      <w:r>
+        <w:rPr>
+          <w:lang w:val="en-US" w:eastAsia="sv-SE"/>
+        </w:rPr>
+        <w:t xml:space="preserve"> </w:t>
+      </w:r>
+      <w:proofErr w:type="spellStart"/>
+      <w:r>
+        <w:rPr>
+          <w:lang w:val="en-US" w:eastAsia="sv-SE"/>
+        </w:rPr>
+        <w:t>amet</w:t>
+      </w:r>
+      <w:proofErr w:type="spellEnd"/>
+      <w:r>
+        <w:rPr>
+          <w:lang w:val="en-US" w:eastAsia="sv-SE"/>
+        </w:rPr>
+        <w:t xml:space="preserve">, </w:t>
+      </w:r>
+      <w:proofErr w:type="spellStart"/>
+      <w:r>
+        <w:rPr>
+          <w:lang w:val="en-US" w:eastAsia="sv-SE"/>
+        </w:rPr>
+        <w:t>consectetur</w:t>
+      </w:r>
+      <w:proofErr w:type="spellEnd"/>
+      <w:r>
+        <w:rPr>
+          <w:lang w:val="en-US" w:eastAsia="sv-SE"/>
+        </w:rPr>
+        <w:t xml:space="preserve"> </w:t>
+      </w:r>
+      <w:proofErr w:type="spellStart"/>
+      <w:r>
+        <w:rPr>
+          <w:lang w:val="en-US" w:eastAsia="sv-SE"/>
+        </w:rPr>
+        <w:t>adipiscing</w:t>
+      </w:r>
+      <w:proofErr w:type="spellEnd"/>
+      <w:r>
+        <w:rPr>
+          <w:lang w:val="en-US" w:eastAsia="sv-SE"/>
+        </w:rPr>
+        <w:t xml:space="preserve"> </w:t>
+      </w:r>
+      <w:proofErr w:type="spellStart"/>
+      <w:r>
+        <w:rPr>
+          <w:lang w:val="en-US" w:eastAsia="sv-SE"/>
+        </w:rPr>
+        <w:t>elit</w:t>
+      </w:r>
+      <w:proofErr w:type="spellEnd"/>
+      <w:r>
+        <w:rPr>
+          <w:lang w:val="en-US" w:eastAsia="sv-SE"/>
+        </w:rPr>
+        <w:t xml:space="preserve">. </w:t>
+      </w:r>
+      <w:proofErr w:type="spellStart"/>
+      <w:r>
+        <w:rPr>
+          <w:lang w:eastAsia="sv-SE"/>
+        </w:rPr>
+        <w:t>Morbi</w:t>
+      </w:r>
+      <w:proofErr w:type="spellEnd"/>
+      <w:r>
+        <w:rPr>
+          <w:lang w:eastAsia="sv-SE"/>
+        </w:rPr>
+        <w:t xml:space="preserve"> elit </w:t>
+      </w:r>
+      <w:proofErr w:type="spellStart"/>
+      <w:r>
+        <w:rPr>
+          <w:lang w:eastAsia="sv-SE"/>
+        </w:rPr>
+        <w:t>sapien</w:t>
+      </w:r>
+      <w:proofErr w:type="spellEnd"/>
+      <w:r>
+        <w:rPr>
+          <w:lang w:eastAsia="sv-SE"/>
+        </w:rPr>
+        <w:t xml:space="preserve">, tempus </w:t>
+      </w:r>
+      <w:proofErr w:type="spellStart"/>
+      <w:r>
+        <w:rPr>
+          <w:lang w:eastAsia="sv-SE"/>
+        </w:rPr>
+        <w:t>sit</w:t>
+      </w:r>
+      <w:proofErr w:type="spellEnd"/>
+      <w:r>
+        <w:rPr>
+          <w:lang w:eastAsia="sv-SE"/>
+        </w:rPr>
+        <w:t xml:space="preserve"> </w:t>
+      </w:r>
+      <w:proofErr w:type="spellStart"/>
+      <w:r>
+        <w:rPr>
+          <w:lang w:eastAsia="sv-SE"/>
+        </w:rPr>
+        <w:t>amet</w:t>
+      </w:r>
+      <w:proofErr w:type="spellEnd"/>
+      <w:r>
+        <w:rPr>
+          <w:lang w:eastAsia="sv-SE"/>
+        </w:rPr>
+        <w:t xml:space="preserve"> </w:t>
+      </w:r>
+      <w:proofErr w:type="spellStart"/>
+      <w:r>
+        <w:rPr>
+          <w:lang w:eastAsia="sv-SE"/>
+        </w:rPr>
+        <w:t>hendrerit</w:t>
+      </w:r>
+      <w:proofErr w:type="spellEnd"/>
+      <w:r>
+        <w:rPr>
+          <w:lang w:eastAsia="sv-SE"/>
+        </w:rPr>
+        <w:t xml:space="preserve"> </w:t>
+      </w:r>
+      <w:proofErr w:type="spellStart"/>
+      <w:r>
+        <w:rPr>
+          <w:lang w:eastAsia="sv-SE"/>
+        </w:rPr>
+        <w:t>volutpat</w:t>
+      </w:r>
+      <w:proofErr w:type="spellEnd"/>
+      <w:r>
+        <w:rPr>
+          <w:lang w:eastAsia="sv-SE"/>
+        </w:rPr>
+        <w:t xml:space="preserve">, </w:t>
+      </w:r>
+      <w:proofErr w:type="spellStart"/>
+      <w:r>
+        <w:rPr>
+          <w:lang w:eastAsia="sv-SE"/>
+        </w:rPr>
+        <w:t>euismod</w:t>
+      </w:r>
+      <w:proofErr w:type="spellEnd"/>
+      <w:r>
+        <w:rPr>
+          <w:lang w:eastAsia="sv-SE"/>
+        </w:rPr>
+        <w:t xml:space="preserve"> vitae </w:t>
+      </w:r>
+      <w:proofErr w:type="spellStart"/>
+      <w:r>
+        <w:rPr>
+          <w:lang w:eastAsia="sv-SE"/>
+        </w:rPr>
+        <w:t>risus</w:t>
+      </w:r>
+      <w:proofErr w:type="spellEnd"/>
+      <w:r>
+        <w:rPr>
+          <w:lang w:eastAsia="sv-SE"/>
+        </w:rPr>
+        <w:t xml:space="preserve">. </w:t>
+      </w:r>
+      <w:proofErr w:type="spellStart"/>
+      <w:r>
+        <w:rPr>
+          <w:lang w:eastAsia="sv-SE"/>
+        </w:rPr>
+        <w:t>Etiam</w:t>
+      </w:r>
+      <w:proofErr w:type="spellEnd"/>
+      <w:r>
+        <w:rPr>
+          <w:lang w:eastAsia="sv-SE"/>
+        </w:rPr>
+        <w:t xml:space="preserve"> </w:t>
+      </w:r>
+      <w:proofErr w:type="spellStart"/>
+      <w:r>
+        <w:rPr>
+          <w:lang w:eastAsia="sv-SE"/>
+        </w:rPr>
+        <w:t>consequat</w:t>
+      </w:r>
+      <w:proofErr w:type="spellEnd"/>
+      <w:r>
+        <w:rPr>
+          <w:lang w:eastAsia="sv-SE"/>
+        </w:rPr>
+        <w:t xml:space="preserve">, </w:t>
+      </w:r>
+      <w:proofErr w:type="spellStart"/>
+      <w:r>
+        <w:rPr>
+          <w:lang w:eastAsia="sv-SE"/>
+        </w:rPr>
+        <w:t>sem</w:t>
+      </w:r>
+      <w:proofErr w:type="spellEnd"/>
+      <w:r>
+        <w:rPr>
+          <w:lang w:eastAsia="sv-SE"/>
+        </w:rPr>
+        <w:t xml:space="preserve"> et </w:t>
+      </w:r>
+      <w:proofErr w:type="spellStart"/>
+      <w:r>
+        <w:rPr>
+          <w:lang w:eastAsia="sv-SE"/>
+        </w:rPr>
+        <w:t>vulputate</w:t>
+      </w:r>
+      <w:proofErr w:type="spellEnd"/>
+      <w:r>
+        <w:rPr>
+          <w:lang w:eastAsia="sv-SE"/>
+        </w:rPr>
+        <w:t xml:space="preserve"> </w:t>
+      </w:r>
+      <w:proofErr w:type="spellStart"/>
+      <w:r>
+        <w:rPr>
+          <w:lang w:eastAsia="sv-SE"/>
+        </w:rPr>
+        <w:t>dapibus</w:t>
+      </w:r>
+      <w:proofErr w:type="spellEnd"/>
+      <w:r>
+        <w:rPr>
+          <w:lang w:eastAsia="sv-SE"/>
+        </w:rPr>
+        <w:t xml:space="preserve">, </w:t>
+      </w:r>
+      <w:proofErr w:type="spellStart"/>
+      <w:r>
+        <w:rPr>
+          <w:lang w:eastAsia="sv-SE"/>
+        </w:rPr>
+        <w:t>diam</w:t>
+      </w:r>
+      <w:proofErr w:type="spellEnd"/>
+      <w:r>
+        <w:rPr>
+          <w:lang w:eastAsia="sv-SE"/>
+        </w:rPr>
+        <w:t xml:space="preserve"> </w:t>
+      </w:r>
+      <w:proofErr w:type="spellStart"/>
+      <w:r>
+        <w:rPr>
+          <w:lang w:eastAsia="sv-SE"/>
+        </w:rPr>
+        <w:t>enim</w:t>
+      </w:r>
+      <w:proofErr w:type="spellEnd"/>
+      <w:r>
+        <w:rPr>
+          <w:lang w:eastAsia="sv-SE"/>
+        </w:rPr>
+        <w:t xml:space="preserve"> </w:t>
+      </w:r>
+      <w:proofErr w:type="spellStart"/>
+      <w:r>
+        <w:rPr>
+          <w:lang w:eastAsia="sv-SE"/>
+        </w:rPr>
+        <w:t>tristique</w:t>
+      </w:r>
+      <w:proofErr w:type="spellEnd"/>
+      <w:r>
+        <w:rPr>
+          <w:lang w:eastAsia="sv-SE"/>
+        </w:rPr>
+        <w:t xml:space="preserve"> est, vitae porta eros </w:t>
+      </w:r>
+      <w:proofErr w:type="spellStart"/>
+      <w:r>
+        <w:rPr>
+          <w:lang w:eastAsia="sv-SE"/>
+        </w:rPr>
+        <w:t>mauris</w:t>
+      </w:r>
+      <w:proofErr w:type="spellEnd"/>
+      <w:r>
+        <w:rPr>
+          <w:lang w:eastAsia="sv-SE"/>
+        </w:rPr>
+        <w:t xml:space="preserve"> ut </w:t>
+      </w:r>
+      <w:proofErr w:type="spellStart"/>
+      <w:r>
+        <w:rPr>
+          <w:lang w:eastAsia="sv-SE"/>
+        </w:rPr>
+        <w:t>orci</w:t>
+      </w:r>
+      <w:proofErr w:type="spellEnd"/>
+      <w:r>
+        <w:rPr>
+          <w:lang w:eastAsia="sv-SE"/>
+        </w:rPr>
+        <w:t xml:space="preserve">. </w:t>
+      </w:r>
+      <w:proofErr w:type="spellStart"/>
+      <w:r>
+        <w:rPr>
+          <w:lang w:eastAsia="sv-SE"/>
+        </w:rPr>
+        <w:t>Praesent</w:t>
+      </w:r>
+      <w:proofErr w:type="spellEnd"/>
+      <w:r>
+        <w:rPr>
+          <w:lang w:eastAsia="sv-SE"/>
+        </w:rPr>
+        <w:t xml:space="preserve"> sed </w:t>
+      </w:r>
+      <w:proofErr w:type="spellStart"/>
+      <w:r>
+        <w:rPr>
+          <w:lang w:eastAsia="sv-SE"/>
+        </w:rPr>
+        <w:t>velit</w:t>
+      </w:r>
+      <w:proofErr w:type="spellEnd"/>
+      <w:r>
+        <w:rPr>
+          <w:lang w:eastAsia="sv-SE"/>
+        </w:rPr>
+        <w:t xml:space="preserve"> </w:t>
+      </w:r>
+      <w:proofErr w:type="spellStart"/>
+      <w:r>
+        <w:rPr>
+          <w:lang w:eastAsia="sv-SE"/>
+        </w:rPr>
+        <w:t>odio</w:t>
+      </w:r>
+      <w:proofErr w:type="spellEnd"/>
+      <w:r>
+        <w:rPr>
+          <w:lang w:eastAsia="sv-SE"/>
+        </w:rPr>
+        <w:t xml:space="preserve">. Ut massa </w:t>
+      </w:r>
+      <w:proofErr w:type="spellStart"/>
+      <w:r>
+        <w:rPr>
+          <w:lang w:eastAsia="sv-SE"/>
+        </w:rPr>
+        <w:t>arcu</w:t>
+      </w:r>
+      <w:proofErr w:type="spellEnd"/>
+      <w:r>
+        <w:rPr>
+          <w:lang w:eastAsia="sv-SE"/>
+        </w:rPr>
+        <w:t xml:space="preserve">, </w:t>
+      </w:r>
+      <w:proofErr w:type="spellStart"/>
+      <w:r>
+        <w:rPr>
+          <w:lang w:eastAsia="sv-SE"/>
+        </w:rPr>
+        <w:t>suscipit</w:t>
+      </w:r>
+      <w:proofErr w:type="spellEnd"/>
+      <w:r>
+        <w:rPr>
+          <w:lang w:eastAsia="sv-SE"/>
+        </w:rPr>
+        <w:t xml:space="preserve"> </w:t>
+      </w:r>
+      <w:proofErr w:type="spellStart"/>
+      <w:r>
+        <w:rPr>
+          <w:lang w:eastAsia="sv-SE"/>
+        </w:rPr>
+        <w:t>viverra</w:t>
+      </w:r>
+      <w:proofErr w:type="spellEnd"/>
+      <w:r>
+        <w:rPr>
+          <w:lang w:eastAsia="sv-SE"/>
+        </w:rPr>
+        <w:t xml:space="preserve"> </w:t>
+      </w:r>
+      <w:proofErr w:type="spellStart"/>
+      <w:r>
+        <w:rPr>
+          <w:lang w:eastAsia="sv-SE"/>
+        </w:rPr>
+        <w:t>molestie</w:t>
+      </w:r>
+      <w:proofErr w:type="spellEnd"/>
+      <w:r>
+        <w:rPr>
+          <w:lang w:eastAsia="sv-SE"/>
+        </w:rPr>
+        <w:t xml:space="preserve"> at, </w:t>
+      </w:r>
+      <w:proofErr w:type="spellStart"/>
+      <w:r>
+        <w:rPr>
+          <w:lang w:eastAsia="sv-SE"/>
+        </w:rPr>
+        <w:t>aliquet</w:t>
+      </w:r>
+      <w:proofErr w:type="spellEnd"/>
+      <w:r>
+        <w:rPr>
+          <w:lang w:eastAsia="sv-SE"/>
+        </w:rPr>
+        <w:t xml:space="preserve"> a </w:t>
+      </w:r>
+      <w:proofErr w:type="spellStart"/>
+      <w:r>
+        <w:rPr>
+          <w:lang w:eastAsia="sv-SE"/>
+        </w:rPr>
+        <w:t>metus</w:t>
+      </w:r>
+      <w:proofErr w:type="spellEnd"/>
+      <w:r>
+        <w:rPr>
+          <w:lang w:eastAsia="sv-SE"/>
+        </w:rPr>
+        <w:t xml:space="preserve">. </w:t>
+      </w:r>
+      <w:proofErr w:type="spellStart"/>
+      <w:r>
+        <w:rPr>
+          <w:lang w:eastAsia="sv-SE"/>
+        </w:rPr>
+        <w:t>Nullam</w:t>
+      </w:r>
+      <w:proofErr w:type="spellEnd"/>
+      <w:r>
+        <w:rPr>
+          <w:lang w:eastAsia="sv-SE"/>
+        </w:rPr>
+        <w:t xml:space="preserve"> </w:t>
+      </w:r>
+      <w:proofErr w:type="spellStart"/>
+      <w:r>
+        <w:rPr>
+          <w:lang w:eastAsia="sv-SE"/>
+        </w:rPr>
+        <w:t>sit</w:t>
+      </w:r>
+      <w:proofErr w:type="spellEnd"/>
+      <w:r>
+        <w:rPr>
+          <w:lang w:eastAsia="sv-SE"/>
+        </w:rPr>
+        <w:t xml:space="preserve"> </w:t>
+      </w:r>
+      <w:proofErr w:type="spellStart"/>
+      <w:r>
+        <w:rPr>
+          <w:lang w:eastAsia="sv-SE"/>
+        </w:rPr>
+        <w:t>amet</w:t>
+      </w:r>
+      <w:proofErr w:type="spellEnd"/>
+      <w:r>
+        <w:rPr>
+          <w:lang w:eastAsia="sv-SE"/>
+        </w:rPr>
+        <w:t xml:space="preserve"> </w:t>
+      </w:r>
+      <w:proofErr w:type="spellStart"/>
+      <w:r>
+        <w:rPr>
+          <w:lang w:eastAsia="sv-SE"/>
+        </w:rPr>
+        <w:t>tellus</w:t>
+      </w:r>
+      <w:proofErr w:type="spellEnd"/>
+      <w:r>
+        <w:rPr>
+          <w:lang w:eastAsia="sv-SE"/>
+        </w:rPr>
+        <w:t xml:space="preserve"> </w:t>
+      </w:r>
+      <w:proofErr w:type="spellStart"/>
+      <w:r>
+        <w:rPr>
+          <w:lang w:eastAsia="sv-SE"/>
+        </w:rPr>
+        <w:t>dui</w:t>
+      </w:r>
+      <w:proofErr w:type="spellEnd"/>
+      <w:r>
+        <w:rPr>
+          <w:lang w:eastAsia="sv-SE"/>
+        </w:rPr>
+        <w:t xml:space="preserve">, ut </w:t>
+      </w:r>
+      <w:proofErr w:type="spellStart"/>
+      <w:r>
+        <w:rPr>
+          <w:lang w:eastAsia="sv-SE"/>
+        </w:rPr>
+        <w:t>tincidunt</w:t>
+      </w:r>
+      <w:proofErr w:type="spellEnd"/>
+      <w:r>
+        <w:rPr>
+          <w:lang w:eastAsia="sv-SE"/>
+        </w:rPr>
+        <w:t xml:space="preserve"> </w:t>
+      </w:r>
+      <w:proofErr w:type="spellStart"/>
+      <w:r>
+        <w:rPr>
+          <w:lang w:eastAsia="sv-SE"/>
+        </w:rPr>
+        <w:t>justo</w:t>
+      </w:r>
+      <w:proofErr w:type="spellEnd"/>
+      <w:r>
+        <w:rPr>
+          <w:lang w:eastAsia="sv-SE"/>
+        </w:rPr>
+        <w:t xml:space="preserve">. </w:t>
+      </w:r>
+      <w:r>
+        <w:rPr>
+          <w:lang w:val="en-US" w:eastAsia="sv-SE"/>
+        </w:rPr>
+        <w:t xml:space="preserve">Lorem ipsum </w:t>
+      </w:r>
+      <w:proofErr w:type="gramStart"/>
+      <w:r>
+        <w:rPr>
+          <w:lang w:val="en-US" w:eastAsia="sv-SE"/>
+        </w:rPr>
+        <w:t>dolor sit</w:t>
+      </w:r>
+      <w:proofErr w:type="gramEnd"/>
+      <w:r>
+        <w:rPr>
+          <w:lang w:val="en-US" w:eastAsia="sv-SE"/>
+        </w:rPr>
+        <w:t xml:space="preserve"> </w:t>
+      </w:r>
+      <w:proofErr w:type="spellStart"/>
+      <w:r>
+        <w:rPr>
+          <w:lang w:val="en-US" w:eastAsia="sv-SE"/>
+        </w:rPr>
+        <w:t>amet</w:t>
+      </w:r>
+      <w:proofErr w:type="spellEnd"/>
+      <w:r>
+        <w:rPr>
+          <w:lang w:val="en-US" w:eastAsia="sv-SE"/>
+        </w:rPr>
+        <w:t xml:space="preserve">, </w:t>
+      </w:r>
+      <w:proofErr w:type="spellStart"/>
+      <w:r>
+        <w:rPr>
+          <w:lang w:val="en-US" w:eastAsia="sv-SE"/>
+        </w:rPr>
+        <w:t>consectetur</w:t>
+      </w:r>
+      <w:proofErr w:type="spellEnd"/>
+      <w:r>
+        <w:rPr>
+          <w:lang w:val="en-US" w:eastAsia="sv-SE"/>
+        </w:rPr>
+        <w:t xml:space="preserve"> </w:t>
+      </w:r>
+      <w:proofErr w:type="spellStart"/>
+      <w:r>
+        <w:rPr>
+          <w:lang w:val="en-US" w:eastAsia="sv-SE"/>
+        </w:rPr>
+        <w:lastRenderedPageBreak/>
+        <w:t>adipiscing</w:t>
+      </w:r>
+      <w:proofErr w:type="spellEnd"/>
+      <w:r>
+        <w:rPr>
+          <w:lang w:val="en-US" w:eastAsia="sv-SE"/>
+        </w:rPr>
+        <w:t xml:space="preserve"> </w:t>
+      </w:r>
+      <w:proofErr w:type="spellStart"/>
+      <w:r>
+        <w:rPr>
+          <w:lang w:val="en-US" w:eastAsia="sv-SE"/>
+        </w:rPr>
+        <w:t>elit</w:t>
+      </w:r>
+      <w:proofErr w:type="spellEnd"/>
+      <w:r>
+        <w:rPr>
+          <w:lang w:val="en-US" w:eastAsia="sv-SE"/>
+        </w:rPr>
+        <w:t xml:space="preserve">. </w:t>
+      </w:r>
+      <w:proofErr w:type="spellStart"/>
+      <w:proofErr w:type="gramStart"/>
+      <w:r>
+        <w:rPr>
+          <w:lang w:val="en-US" w:eastAsia="sv-SE"/>
+        </w:rPr>
+        <w:t>Donec</w:t>
+      </w:r>
+      <w:proofErr w:type="spellEnd"/>
+      <w:r>
+        <w:rPr>
+          <w:lang w:val="en-US" w:eastAsia="sv-SE"/>
+        </w:rPr>
+        <w:t xml:space="preserve"> </w:t>
+      </w:r>
+      <w:proofErr w:type="spellStart"/>
+      <w:r>
+        <w:rPr>
+          <w:lang w:val="en-US" w:eastAsia="sv-SE"/>
+        </w:rPr>
+        <w:t>iaculis</w:t>
+      </w:r>
+      <w:proofErr w:type="spellEnd"/>
+      <w:r>
+        <w:rPr>
+          <w:lang w:val="en-US" w:eastAsia="sv-SE"/>
+        </w:rPr>
+        <w:t xml:space="preserve"> </w:t>
+      </w:r>
+      <w:proofErr w:type="spellStart"/>
+      <w:r>
+        <w:rPr>
+          <w:lang w:val="en-US" w:eastAsia="sv-SE"/>
+        </w:rPr>
+        <w:t>egestas</w:t>
+      </w:r>
+      <w:proofErr w:type="spellEnd"/>
+      <w:r>
+        <w:rPr>
+          <w:lang w:val="en-US" w:eastAsia="sv-SE"/>
+        </w:rPr>
+        <w:t xml:space="preserve"> </w:t>
+      </w:r>
+      <w:proofErr w:type="spellStart"/>
+      <w:r>
+        <w:rPr>
+          <w:lang w:val="en-US" w:eastAsia="sv-SE"/>
+        </w:rPr>
+        <w:t>laoreet</w:t>
+      </w:r>
+      <w:proofErr w:type="spellEnd"/>
+      <w:r>
+        <w:rPr>
+          <w:lang w:val="en-US" w:eastAsia="sv-SE"/>
+        </w:rPr>
+        <w:t>.</w:t>
+      </w:r>
+      <w:proofErr w:type="gramEnd"/>
+      <w:r>
+        <w:rPr>
+          <w:lang w:val="en-US" w:eastAsia="sv-SE"/>
+        </w:rPr>
+        <w:t xml:space="preserve"> </w:t>
+      </w:r>
+      <w:proofErr w:type="spellStart"/>
+      <w:proofErr w:type="gramStart"/>
+      <w:r>
+        <w:rPr>
+          <w:lang w:val="en-US" w:eastAsia="sv-SE"/>
+        </w:rPr>
+        <w:t>Nunc</w:t>
+      </w:r>
+      <w:proofErr w:type="spellEnd"/>
+      <w:r>
+        <w:rPr>
+          <w:lang w:val="en-US" w:eastAsia="sv-SE"/>
+        </w:rPr>
+        <w:t xml:space="preserve"> non ipsum </w:t>
+      </w:r>
+      <w:proofErr w:type="spellStart"/>
+      <w:r>
+        <w:rPr>
+          <w:lang w:val="en-US" w:eastAsia="sv-SE"/>
+        </w:rPr>
+        <w:t>metus</w:t>
+      </w:r>
+      <w:proofErr w:type="spellEnd"/>
+      <w:r>
+        <w:rPr>
+          <w:lang w:val="en-US" w:eastAsia="sv-SE"/>
+        </w:rPr>
+        <w:t xml:space="preserve">, non </w:t>
+      </w:r>
+      <w:proofErr w:type="spellStart"/>
+      <w:r>
+        <w:rPr>
+          <w:lang w:val="en-US" w:eastAsia="sv-SE"/>
+        </w:rPr>
+        <w:t>laoreet</w:t>
+      </w:r>
+      <w:proofErr w:type="spellEnd"/>
+      <w:r>
+        <w:rPr>
+          <w:lang w:val="en-US" w:eastAsia="sv-SE"/>
+        </w:rPr>
+        <w:t xml:space="preserve"> </w:t>
+      </w:r>
+      <w:proofErr w:type="spellStart"/>
+      <w:r>
+        <w:rPr>
+          <w:lang w:val="en-US" w:eastAsia="sv-SE"/>
+        </w:rPr>
+        <w:t>urna</w:t>
+      </w:r>
+      <w:proofErr w:type="spellEnd"/>
+      <w:r>
+        <w:rPr>
+          <w:lang w:val="en-US" w:eastAsia="sv-SE"/>
+        </w:rPr>
+        <w:t>.</w:t>
+      </w:r>
+      <w:proofErr w:type="gramEnd"/>
+      <w:r>
+        <w:rPr>
+          <w:lang w:val="en-US" w:eastAsia="sv-SE"/>
+        </w:rPr>
+        <w:t xml:space="preserve"> </w:t>
+      </w:r>
+      <w:proofErr w:type="spellStart"/>
+      <w:proofErr w:type="gramStart"/>
+      <w:r>
+        <w:rPr>
+          <w:lang w:val="en-US" w:eastAsia="sv-SE"/>
+        </w:rPr>
+        <w:t>Vestibulum</w:t>
+      </w:r>
+      <w:proofErr w:type="spellEnd"/>
+      <w:r>
+        <w:rPr>
+          <w:lang w:val="en-US" w:eastAsia="sv-SE"/>
+        </w:rPr>
+        <w:t xml:space="preserve"> </w:t>
+      </w:r>
+      <w:proofErr w:type="spellStart"/>
+      <w:r>
+        <w:rPr>
+          <w:lang w:val="en-US" w:eastAsia="sv-SE"/>
+        </w:rPr>
+        <w:t>quis</w:t>
+      </w:r>
+      <w:proofErr w:type="spellEnd"/>
+      <w:r>
+        <w:rPr>
+          <w:lang w:val="en-US" w:eastAsia="sv-SE"/>
+        </w:rPr>
+        <w:t xml:space="preserve"> </w:t>
+      </w:r>
+      <w:proofErr w:type="spellStart"/>
+      <w:r>
+        <w:rPr>
+          <w:lang w:val="en-US" w:eastAsia="sv-SE"/>
+        </w:rPr>
+        <w:t>risus</w:t>
+      </w:r>
+      <w:proofErr w:type="spellEnd"/>
+      <w:r>
+        <w:rPr>
+          <w:lang w:val="en-US" w:eastAsia="sv-SE"/>
+        </w:rPr>
+        <w:t xml:space="preserve"> </w:t>
+      </w:r>
+      <w:proofErr w:type="spellStart"/>
+      <w:r>
+        <w:rPr>
+          <w:lang w:val="en-US" w:eastAsia="sv-SE"/>
+        </w:rPr>
+        <w:t>quis</w:t>
+      </w:r>
+      <w:proofErr w:type="spellEnd"/>
+      <w:r>
+        <w:rPr>
+          <w:lang w:val="en-US" w:eastAsia="sv-SE"/>
+        </w:rPr>
+        <w:t xml:space="preserve"> </w:t>
+      </w:r>
+      <w:proofErr w:type="spellStart"/>
+      <w:r>
+        <w:rPr>
+          <w:lang w:val="en-US" w:eastAsia="sv-SE"/>
+        </w:rPr>
+        <w:t>diam</w:t>
+      </w:r>
+      <w:proofErr w:type="spellEnd"/>
+      <w:r>
+        <w:rPr>
+          <w:lang w:val="en-US" w:eastAsia="sv-SE"/>
+        </w:rPr>
+        <w:t xml:space="preserve"> </w:t>
+      </w:r>
+      <w:proofErr w:type="spellStart"/>
+      <w:r>
+        <w:rPr>
+          <w:lang w:val="en-US" w:eastAsia="sv-SE"/>
+        </w:rPr>
+        <w:t>mattis</w:t>
+      </w:r>
+      <w:proofErr w:type="spellEnd"/>
+      <w:r>
+        <w:rPr>
+          <w:lang w:val="en-US" w:eastAsia="sv-SE"/>
+        </w:rPr>
+        <w:t xml:space="preserve"> tempus.</w:t>
+      </w:r>
+      <w:proofErr w:type="gramEnd"/>
+      <w:r>
+        <w:rPr>
+          <w:lang w:val="en-US" w:eastAsia="sv-SE"/>
+        </w:rPr>
+        <w:t xml:space="preserve"> </w:t>
+      </w:r>
+      <w:proofErr w:type="spellStart"/>
+      <w:proofErr w:type="gramStart"/>
+      <w:r>
+        <w:rPr>
+          <w:lang w:val="en-US" w:eastAsia="sv-SE"/>
+        </w:rPr>
+        <w:t>Vestibulum</w:t>
+      </w:r>
+      <w:proofErr w:type="spellEnd"/>
+      <w:r>
+        <w:rPr>
+          <w:lang w:val="en-US" w:eastAsia="sv-SE"/>
+        </w:rPr>
+        <w:t xml:space="preserve"> </w:t>
+      </w:r>
+      <w:proofErr w:type="spellStart"/>
+      <w:r>
+        <w:rPr>
+          <w:lang w:val="en-US" w:eastAsia="sv-SE"/>
+        </w:rPr>
+        <w:t>suscipit</w:t>
+      </w:r>
+      <w:proofErr w:type="spellEnd"/>
+      <w:r>
+        <w:rPr>
+          <w:lang w:val="en-US" w:eastAsia="sv-SE"/>
+        </w:rPr>
+        <w:t xml:space="preserve"> </w:t>
+      </w:r>
+      <w:proofErr w:type="spellStart"/>
+      <w:r>
+        <w:rPr>
+          <w:lang w:val="en-US" w:eastAsia="sv-SE"/>
+        </w:rPr>
+        <w:t>pretium</w:t>
+      </w:r>
+      <w:proofErr w:type="spellEnd"/>
+      <w:r>
+        <w:rPr>
+          <w:lang w:val="en-US" w:eastAsia="sv-SE"/>
+        </w:rPr>
+        <w:t xml:space="preserve"> </w:t>
+      </w:r>
+      <w:proofErr w:type="spellStart"/>
+      <w:r>
+        <w:rPr>
+          <w:lang w:val="en-US" w:eastAsia="sv-SE"/>
+        </w:rPr>
+        <w:t>tempor</w:t>
+      </w:r>
+      <w:proofErr w:type="spellEnd"/>
+      <w:r>
+        <w:rPr>
+          <w:lang w:val="en-US" w:eastAsia="sv-SE"/>
+        </w:rPr>
+        <w:t>.</w:t>
+      </w:r>
+      <w:proofErr w:type="gramEnd"/>
+    </w:p>
+    <w:p>
+      <w:pPr>
+        <w:pStyle w:val="Heading2"/>
+        <w:rPr>
+          <w:lang w:val="en-US" w:eastAsia="sv-SE"/>
+        </w:rPr>
+      </w:pPr>
+      <w:bookmarkStart w:id="9" w:name="_Toc399372361"/>
+      <w:bookmarkStart w:id="10" w:name="_Toc399768440"/>
+      <w:r>
+        <w:rPr>
+          <w:lang w:val="en-US" w:eastAsia="sv-SE"/>
+        </w:rPr>
+        <w:t xml:space="preserve">Layout </w:t>
+      </w:r>
+      <w:proofErr w:type="spellStart"/>
+      <w:r>
+        <w:rPr>
+          <w:lang w:val="en-US" w:eastAsia="sv-SE"/>
+        </w:rPr>
+        <w:t>och</w:t>
+      </w:r>
+      <w:proofErr w:type="spellEnd"/>
+      <w:r>
+        <w:rPr>
+          <w:lang w:val="en-US" w:eastAsia="sv-SE"/>
+        </w:rPr>
+        <w:t xml:space="preserve"> Blade</w:t>
+      </w:r>
+      <w:bookmarkEnd w:id="9"/>
+      <w:bookmarkEnd w:id="10"/>
+    </w:p>
+    <w:p>
+      <w:pPr>
+        <w:rPr>
+          <w:lang w:val="en-US" w:eastAsia="sv-SE"/>
+        </w:rPr>
+      </w:pPr>
+      <w:r>
+        <w:rPr>
+          <w:lang w:val="en-US" w:eastAsia="sv-SE"/>
+        </w:rPr>
+        <w:t xml:space="preserve">Lorem ipsum </w:t>
+      </w:r>
+      <w:proofErr w:type="gramStart"/>
+      <w:r>
+        <w:rPr>
+          <w:lang w:val="en-US" w:eastAsia="sv-SE"/>
+        </w:rPr>
+        <w:t>dolor sit</w:t>
+      </w:r>
+      <w:proofErr w:type="gramEnd"/>
+      <w:r>
+        <w:rPr>
+          <w:lang w:val="en-US" w:eastAsia="sv-SE"/>
+        </w:rPr>
+        <w:t xml:space="preserve"> </w:t>
+      </w:r>
+      <w:proofErr w:type="spellStart"/>
+      <w:r>
+        <w:rPr>
+          <w:lang w:val="en-US" w:eastAsia="sv-SE"/>
+        </w:rPr>
+        <w:t>amet</w:t>
+      </w:r>
+      <w:proofErr w:type="spellEnd"/>
+      <w:r>
+        <w:rPr>
+          <w:lang w:val="en-US" w:eastAsia="sv-SE"/>
+        </w:rPr>
+        <w:t xml:space="preserve">, </w:t>
+      </w:r>
+      <w:proofErr w:type="spellStart"/>
+      <w:r>
+        <w:rPr>
+          <w:lang w:val="en-US" w:eastAsia="sv-SE"/>
+        </w:rPr>
+        <w:t>consectetur</w:t>
+      </w:r>
+      <w:proofErr w:type="spellEnd"/>
+      <w:r>
+        <w:rPr>
+          <w:lang w:val="en-US" w:eastAsia="sv-SE"/>
+        </w:rPr>
+        <w:t xml:space="preserve"> </w:t>
+      </w:r>
+      <w:proofErr w:type="spellStart"/>
+      <w:r>
+        <w:rPr>
+          <w:lang w:val="en-US" w:eastAsia="sv-SE"/>
+        </w:rPr>
+        <w:t>adipiscing</w:t>
+      </w:r>
+      <w:proofErr w:type="spellEnd"/>
+      <w:r>
+        <w:rPr>
+          <w:lang w:val="en-US" w:eastAsia="sv-SE"/>
+        </w:rPr>
+        <w:t xml:space="preserve"> </w:t>
+      </w:r>
+      <w:proofErr w:type="spellStart"/>
+      <w:r>
+        <w:rPr>
+          <w:lang w:val="en-US" w:eastAsia="sv-SE"/>
+        </w:rPr>
+        <w:t>elit</w:t>
+      </w:r>
+      <w:proofErr w:type="spellEnd"/>
+      <w:r>
+        <w:rPr>
+          <w:lang w:val="en-US" w:eastAsia="sv-SE"/>
+        </w:rPr>
+        <w:t xml:space="preserve">. </w:t>
+      </w:r>
+      <w:proofErr w:type="spellStart"/>
+      <w:r>
+        <w:rPr>
+          <w:lang w:val="en-US" w:eastAsia="sv-SE"/>
+        </w:rPr>
+        <w:t>Morbi</w:t>
+      </w:r>
+      <w:proofErr w:type="spellEnd"/>
+      <w:r>
+        <w:rPr>
+          <w:lang w:val="en-US" w:eastAsia="sv-SE"/>
+        </w:rPr>
+        <w:t xml:space="preserve"> </w:t>
+      </w:r>
+      <w:proofErr w:type="spellStart"/>
+      <w:r>
+        <w:rPr>
+          <w:lang w:val="en-US" w:eastAsia="sv-SE"/>
+        </w:rPr>
+        <w:t>elit</w:t>
+      </w:r>
+      <w:proofErr w:type="spellEnd"/>
+      <w:r>
+        <w:rPr>
+          <w:lang w:val="en-US" w:eastAsia="sv-SE"/>
+        </w:rPr>
+        <w:t xml:space="preserve"> </w:t>
+      </w:r>
+      <w:proofErr w:type="spellStart"/>
+      <w:r>
+        <w:rPr>
+          <w:lang w:val="en-US" w:eastAsia="sv-SE"/>
+        </w:rPr>
+        <w:t>sapien</w:t>
+      </w:r>
+      <w:proofErr w:type="spellEnd"/>
+      <w:r>
+        <w:rPr>
+          <w:lang w:val="en-US" w:eastAsia="sv-SE"/>
+        </w:rPr>
+        <w:t xml:space="preserve">, tempus sit </w:t>
+      </w:r>
+      <w:proofErr w:type="spellStart"/>
+      <w:r>
+        <w:rPr>
+          <w:lang w:val="en-US" w:eastAsia="sv-SE"/>
+        </w:rPr>
+        <w:t>amet</w:t>
+      </w:r>
+      <w:proofErr w:type="spellEnd"/>
+      <w:r>
+        <w:rPr>
+          <w:lang w:val="en-US" w:eastAsia="sv-SE"/>
+        </w:rPr>
+        <w:t xml:space="preserve"> </w:t>
+      </w:r>
+      <w:proofErr w:type="spellStart"/>
+      <w:r>
+        <w:rPr>
+          <w:lang w:val="en-US" w:eastAsia="sv-SE"/>
+        </w:rPr>
+        <w:t>hendrerit</w:t>
+      </w:r>
+      <w:proofErr w:type="spellEnd"/>
+      <w:r>
+        <w:rPr>
+          <w:lang w:val="en-US" w:eastAsia="sv-SE"/>
+        </w:rPr>
+        <w:t xml:space="preserve"> </w:t>
+      </w:r>
+      <w:proofErr w:type="spellStart"/>
+      <w:r>
+        <w:rPr>
+          <w:lang w:val="en-US" w:eastAsia="sv-SE"/>
+        </w:rPr>
+        <w:t>volutpat</w:t>
+      </w:r>
+      <w:proofErr w:type="spellEnd"/>
+      <w:r>
+        <w:rPr>
+          <w:lang w:val="en-US" w:eastAsia="sv-SE"/>
+        </w:rPr>
+        <w:t xml:space="preserve">, </w:t>
+      </w:r>
+      <w:proofErr w:type="spellStart"/>
+      <w:r>
+        <w:rPr>
+          <w:lang w:val="en-US" w:eastAsia="sv-SE"/>
+        </w:rPr>
+        <w:t>euismod</w:t>
+      </w:r>
+      <w:proofErr w:type="spellEnd"/>
+      <w:r>
+        <w:rPr>
+          <w:lang w:val="en-US" w:eastAsia="sv-SE"/>
+        </w:rPr>
+        <w:t xml:space="preserve"> vitae </w:t>
+      </w:r>
+      <w:proofErr w:type="spellStart"/>
+      <w:r>
+        <w:rPr>
+          <w:lang w:val="en-US" w:eastAsia="sv-SE"/>
+        </w:rPr>
+        <w:t>risus</w:t>
+      </w:r>
+      <w:proofErr w:type="spellEnd"/>
+      <w:r>
+        <w:rPr>
+          <w:lang w:val="en-US" w:eastAsia="sv-SE"/>
+        </w:rPr>
+        <w:t xml:space="preserve">. </w:t>
+      </w:r>
+      <w:proofErr w:type="spellStart"/>
+      <w:r>
+        <w:rPr>
+          <w:lang w:val="en-US" w:eastAsia="sv-SE"/>
+        </w:rPr>
+        <w:t>Etiam</w:t>
+      </w:r>
+      <w:proofErr w:type="spellEnd"/>
+      <w:r>
+        <w:rPr>
+          <w:lang w:val="en-US" w:eastAsia="sv-SE"/>
+        </w:rPr>
+        <w:t xml:space="preserve"> </w:t>
+      </w:r>
+      <w:proofErr w:type="spellStart"/>
+      <w:r>
+        <w:rPr>
+          <w:lang w:val="en-US" w:eastAsia="sv-SE"/>
+        </w:rPr>
+        <w:t>consequat</w:t>
+      </w:r>
+      <w:proofErr w:type="spellEnd"/>
+      <w:r>
+        <w:rPr>
+          <w:lang w:val="en-US" w:eastAsia="sv-SE"/>
+        </w:rPr>
+        <w:t xml:space="preserve">, </w:t>
+      </w:r>
+      <w:proofErr w:type="spellStart"/>
+      <w:proofErr w:type="gramStart"/>
+      <w:r>
+        <w:rPr>
+          <w:lang w:val="en-US" w:eastAsia="sv-SE"/>
+        </w:rPr>
+        <w:t>sem</w:t>
+      </w:r>
+      <w:proofErr w:type="spellEnd"/>
+      <w:proofErr w:type="gramEnd"/>
+      <w:r>
+        <w:rPr>
+          <w:lang w:val="en-US" w:eastAsia="sv-SE"/>
+        </w:rPr>
+        <w:t xml:space="preserve"> et </w:t>
+      </w:r>
+      <w:proofErr w:type="spellStart"/>
+      <w:r>
+        <w:rPr>
+          <w:lang w:val="en-US" w:eastAsia="sv-SE"/>
+        </w:rPr>
+        <w:t>vulputate</w:t>
+      </w:r>
+      <w:proofErr w:type="spellEnd"/>
+      <w:r>
+        <w:rPr>
+          <w:lang w:val="en-US" w:eastAsia="sv-SE"/>
+        </w:rPr>
+        <w:t xml:space="preserve"> </w:t>
+      </w:r>
+      <w:proofErr w:type="spellStart"/>
+      <w:r>
+        <w:rPr>
+          <w:lang w:val="en-US" w:eastAsia="sv-SE"/>
+        </w:rPr>
+        <w:t>dapibus</w:t>
+      </w:r>
+      <w:proofErr w:type="spellEnd"/>
+      <w:r>
+        <w:rPr>
+          <w:lang w:val="en-US" w:eastAsia="sv-SE"/>
+        </w:rPr>
+        <w:t xml:space="preserve">, </w:t>
+      </w:r>
+      <w:proofErr w:type="spellStart"/>
+      <w:r>
+        <w:rPr>
+          <w:lang w:val="en-US" w:eastAsia="sv-SE"/>
+        </w:rPr>
+        <w:t>diam</w:t>
+      </w:r>
+      <w:proofErr w:type="spellEnd"/>
+      <w:r>
+        <w:rPr>
+          <w:lang w:val="en-US" w:eastAsia="sv-SE"/>
+        </w:rPr>
+        <w:t xml:space="preserve"> </w:t>
+      </w:r>
+      <w:proofErr w:type="spellStart"/>
+      <w:r>
+        <w:rPr>
+          <w:lang w:val="en-US" w:eastAsia="sv-SE"/>
+        </w:rPr>
+        <w:t>enim</w:t>
+      </w:r>
+      <w:proofErr w:type="spellEnd"/>
+      <w:r>
+        <w:rPr>
+          <w:lang w:val="en-US" w:eastAsia="sv-SE"/>
+        </w:rPr>
+        <w:t xml:space="preserve"> </w:t>
+      </w:r>
+      <w:proofErr w:type="spellStart"/>
+      <w:r>
+        <w:rPr>
+          <w:lang w:val="en-US" w:eastAsia="sv-SE"/>
+        </w:rPr>
+        <w:t>tristique</w:t>
+      </w:r>
+      <w:proofErr w:type="spellEnd"/>
+      <w:r>
+        <w:rPr>
+          <w:lang w:val="en-US" w:eastAsia="sv-SE"/>
+        </w:rPr>
+        <w:t xml:space="preserve"> </w:t>
+      </w:r>
+      <w:proofErr w:type="spellStart"/>
+      <w:r>
+        <w:rPr>
+          <w:lang w:val="en-US" w:eastAsia="sv-SE"/>
+        </w:rPr>
+        <w:t>est</w:t>
+      </w:r>
+      <w:proofErr w:type="spellEnd"/>
+      <w:r>
+        <w:rPr>
+          <w:lang w:val="en-US" w:eastAsia="sv-SE"/>
+        </w:rPr>
+        <w:t xml:space="preserve">, vitae porta </w:t>
+      </w:r>
+      <w:proofErr w:type="spellStart"/>
+      <w:r>
+        <w:rPr>
+          <w:lang w:val="en-US" w:eastAsia="sv-SE"/>
+        </w:rPr>
+        <w:t>eros</w:t>
+      </w:r>
+      <w:proofErr w:type="spellEnd"/>
+      <w:r>
+        <w:rPr>
+          <w:lang w:val="en-US" w:eastAsia="sv-SE"/>
+        </w:rPr>
+        <w:t xml:space="preserve"> </w:t>
+      </w:r>
+      <w:proofErr w:type="spellStart"/>
+      <w:r>
+        <w:rPr>
+          <w:lang w:val="en-US" w:eastAsia="sv-SE"/>
+        </w:rPr>
+        <w:t>mauris</w:t>
+      </w:r>
+      <w:proofErr w:type="spellEnd"/>
+      <w:r>
+        <w:rPr>
+          <w:lang w:val="en-US" w:eastAsia="sv-SE"/>
+        </w:rPr>
+        <w:t xml:space="preserve"> </w:t>
+      </w:r>
+      <w:proofErr w:type="spellStart"/>
+      <w:r>
+        <w:rPr>
+          <w:lang w:val="en-US" w:eastAsia="sv-SE"/>
+        </w:rPr>
+        <w:t>ut</w:t>
+      </w:r>
+      <w:proofErr w:type="spellEnd"/>
+      <w:r>
+        <w:rPr>
+          <w:lang w:val="en-US" w:eastAsia="sv-SE"/>
+        </w:rPr>
+        <w:t xml:space="preserve"> </w:t>
+      </w:r>
+      <w:proofErr w:type="spellStart"/>
+      <w:r>
+        <w:rPr>
+          <w:lang w:val="en-US" w:eastAsia="sv-SE"/>
+        </w:rPr>
+        <w:t>orci</w:t>
+      </w:r>
+      <w:proofErr w:type="spellEnd"/>
+      <w:r>
+        <w:rPr>
+          <w:lang w:val="en-US" w:eastAsia="sv-SE"/>
+        </w:rPr>
+        <w:t xml:space="preserve">. </w:t>
+      </w:r>
+      <w:proofErr w:type="spellStart"/>
+      <w:proofErr w:type="gramStart"/>
+      <w:r>
+        <w:rPr>
+          <w:lang w:val="en-US" w:eastAsia="sv-SE"/>
+        </w:rPr>
+        <w:t>Praesent</w:t>
+      </w:r>
+      <w:proofErr w:type="spellEnd"/>
+      <w:r>
+        <w:rPr>
+          <w:lang w:val="en-US" w:eastAsia="sv-SE"/>
+        </w:rPr>
+        <w:t xml:space="preserve"> </w:t>
+      </w:r>
+      <w:proofErr w:type="spellStart"/>
+      <w:r>
+        <w:rPr>
+          <w:lang w:val="en-US" w:eastAsia="sv-SE"/>
+        </w:rPr>
+        <w:t>sed</w:t>
+      </w:r>
+      <w:proofErr w:type="spellEnd"/>
+      <w:r>
+        <w:rPr>
+          <w:lang w:val="en-US" w:eastAsia="sv-SE"/>
+        </w:rPr>
+        <w:t xml:space="preserve"> </w:t>
+      </w:r>
+      <w:proofErr w:type="spellStart"/>
+      <w:r>
+        <w:rPr>
+          <w:lang w:val="en-US" w:eastAsia="sv-SE"/>
+        </w:rPr>
+        <w:t>velit</w:t>
+      </w:r>
+      <w:proofErr w:type="spellEnd"/>
+      <w:r>
+        <w:rPr>
+          <w:lang w:val="en-US" w:eastAsia="sv-SE"/>
+        </w:rPr>
+        <w:t xml:space="preserve"> </w:t>
+      </w:r>
+      <w:proofErr w:type="spellStart"/>
+      <w:r>
+        <w:rPr>
+          <w:lang w:val="en-US" w:eastAsia="sv-SE"/>
+        </w:rPr>
+        <w:t>odio</w:t>
+      </w:r>
+      <w:proofErr w:type="spellEnd"/>
+      <w:r>
+        <w:rPr>
+          <w:lang w:val="en-US" w:eastAsia="sv-SE"/>
+        </w:rPr>
+        <w:t>.</w:t>
+      </w:r>
+      <w:proofErr w:type="gramEnd"/>
+      <w:r>
+        <w:rPr>
+          <w:lang w:val="en-US" w:eastAsia="sv-SE"/>
+        </w:rPr>
+        <w:t xml:space="preserve"> </w:t>
+      </w:r>
+      <w:r>
+        <w:rPr>
+          <w:lang w:eastAsia="sv-SE"/>
+        </w:rPr>
+        <w:t xml:space="preserve">Ut massa </w:t>
+      </w:r>
+      <w:proofErr w:type="spellStart"/>
+      <w:r>
+        <w:rPr>
+          <w:lang w:eastAsia="sv-SE"/>
+        </w:rPr>
+        <w:t>arcu</w:t>
+      </w:r>
+      <w:proofErr w:type="spellEnd"/>
+      <w:r>
+        <w:rPr>
+          <w:lang w:eastAsia="sv-SE"/>
+        </w:rPr>
+        <w:t xml:space="preserve">, </w:t>
+      </w:r>
+      <w:proofErr w:type="spellStart"/>
+      <w:r>
+        <w:rPr>
+          <w:lang w:eastAsia="sv-SE"/>
+        </w:rPr>
+        <w:t>suscipit</w:t>
+      </w:r>
+      <w:proofErr w:type="spellEnd"/>
+      <w:r>
+        <w:rPr>
+          <w:lang w:eastAsia="sv-SE"/>
+        </w:rPr>
+        <w:t xml:space="preserve"> </w:t>
+      </w:r>
+      <w:proofErr w:type="spellStart"/>
+      <w:r>
+        <w:rPr>
+          <w:lang w:eastAsia="sv-SE"/>
+        </w:rPr>
+        <w:t>viverra</w:t>
+      </w:r>
+      <w:proofErr w:type="spellEnd"/>
+      <w:r>
+        <w:rPr>
+          <w:lang w:eastAsia="sv-SE"/>
+        </w:rPr>
+        <w:t xml:space="preserve"> </w:t>
+      </w:r>
+      <w:proofErr w:type="spellStart"/>
+      <w:r>
+        <w:rPr>
+          <w:lang w:eastAsia="sv-SE"/>
+        </w:rPr>
+        <w:t>molestie</w:t>
+      </w:r>
+      <w:proofErr w:type="spellEnd"/>
+      <w:r>
+        <w:rPr>
+          <w:lang w:eastAsia="sv-SE"/>
+        </w:rPr>
+        <w:t xml:space="preserve"> at, </w:t>
+      </w:r>
+      <w:proofErr w:type="spellStart"/>
+      <w:r>
+        <w:rPr>
+          <w:lang w:eastAsia="sv-SE"/>
+        </w:rPr>
+        <w:t>aliquet</w:t>
+      </w:r>
+      <w:proofErr w:type="spellEnd"/>
+      <w:r>
+        <w:rPr>
+          <w:lang w:eastAsia="sv-SE"/>
+        </w:rPr>
+        <w:t xml:space="preserve"> a </w:t>
+      </w:r>
+      <w:proofErr w:type="spellStart"/>
+      <w:r>
+        <w:rPr>
+          <w:lang w:eastAsia="sv-SE"/>
+        </w:rPr>
+        <w:t>metus</w:t>
+      </w:r>
+      <w:proofErr w:type="spellEnd"/>
+      <w:r>
+        <w:rPr>
+          <w:lang w:eastAsia="sv-SE"/>
+        </w:rPr>
+        <w:t xml:space="preserve">. </w:t>
+      </w:r>
+      <w:proofErr w:type="spellStart"/>
+      <w:r>
+        <w:rPr>
+          <w:lang w:eastAsia="sv-SE"/>
+        </w:rPr>
+        <w:t>Nullam</w:t>
+      </w:r>
+      <w:proofErr w:type="spellEnd"/>
+      <w:r>
+        <w:rPr>
+          <w:lang w:eastAsia="sv-SE"/>
+        </w:rPr>
+        <w:t xml:space="preserve"> </w:t>
+      </w:r>
+      <w:proofErr w:type="spellStart"/>
+      <w:r>
+        <w:rPr>
+          <w:lang w:eastAsia="sv-SE"/>
+        </w:rPr>
+        <w:t>sit</w:t>
+      </w:r>
+      <w:proofErr w:type="spellEnd"/>
+      <w:r>
+        <w:rPr>
+          <w:lang w:eastAsia="sv-SE"/>
+        </w:rPr>
+        <w:t xml:space="preserve"> </w:t>
+      </w:r>
+      <w:proofErr w:type="spellStart"/>
+      <w:r>
+        <w:rPr>
+          <w:lang w:eastAsia="sv-SE"/>
+        </w:rPr>
+        <w:t>amet</w:t>
+      </w:r>
+      <w:proofErr w:type="spellEnd"/>
+      <w:r>
+        <w:rPr>
+          <w:lang w:eastAsia="sv-SE"/>
+        </w:rPr>
+        <w:t xml:space="preserve"> </w:t>
+      </w:r>
+      <w:proofErr w:type="spellStart"/>
+      <w:r>
+        <w:rPr>
+          <w:lang w:eastAsia="sv-SE"/>
+        </w:rPr>
+        <w:t>tellus</w:t>
+      </w:r>
+      <w:proofErr w:type="spellEnd"/>
+      <w:r>
+        <w:rPr>
+          <w:lang w:eastAsia="sv-SE"/>
+        </w:rPr>
+        <w:t xml:space="preserve"> </w:t>
+      </w:r>
+      <w:proofErr w:type="spellStart"/>
+      <w:r>
+        <w:rPr>
+          <w:lang w:eastAsia="sv-SE"/>
+        </w:rPr>
+        <w:t>dui</w:t>
+      </w:r>
+      <w:proofErr w:type="spellEnd"/>
+      <w:r>
+        <w:rPr>
+          <w:lang w:eastAsia="sv-SE"/>
+        </w:rPr>
+        <w:t xml:space="preserve">, ut </w:t>
+      </w:r>
+      <w:proofErr w:type="spellStart"/>
+      <w:r>
+        <w:rPr>
+          <w:lang w:eastAsia="sv-SE"/>
+        </w:rPr>
+        <w:t>tincidunt</w:t>
+      </w:r>
+      <w:proofErr w:type="spellEnd"/>
+      <w:r>
+        <w:rPr>
+          <w:lang w:eastAsia="sv-SE"/>
+        </w:rPr>
+        <w:t xml:space="preserve"> </w:t>
+      </w:r>
+      <w:proofErr w:type="spellStart"/>
+      <w:r>
+        <w:rPr>
+          <w:lang w:eastAsia="sv-SE"/>
+        </w:rPr>
+        <w:t>justo</w:t>
+      </w:r>
+      <w:proofErr w:type="spellEnd"/>
+      <w:r>
+        <w:rPr>
+          <w:lang w:eastAsia="sv-SE"/>
+        </w:rPr>
+        <w:t xml:space="preserve">. </w:t>
+      </w:r>
+      <w:r>
+        <w:rPr>
+          <w:lang w:val="en-US" w:eastAsia="sv-SE"/>
+        </w:rPr>
+        <w:t xml:space="preserve">Lorem ipsum </w:t>
+      </w:r>
+      <w:proofErr w:type="gramStart"/>
+      <w:r>
+        <w:rPr>
+          <w:lang w:val="en-US" w:eastAsia="sv-SE"/>
+        </w:rPr>
+        <w:t>dolor sit</w:t>
+      </w:r>
+      <w:proofErr w:type="gramEnd"/>
+      <w:r>
+        <w:rPr>
+          <w:lang w:val="en-US" w:eastAsia="sv-SE"/>
+        </w:rPr>
+        <w:t xml:space="preserve"> </w:t>
+      </w:r>
+      <w:proofErr w:type="spellStart"/>
+      <w:r>
+        <w:rPr>
+          <w:lang w:val="en-US" w:eastAsia="sv-SE"/>
+        </w:rPr>
+        <w:t>amet</w:t>
+      </w:r>
+      <w:proofErr w:type="spellEnd"/>
+      <w:r>
+        <w:rPr>
+          <w:lang w:val="en-US" w:eastAsia="sv-SE"/>
+        </w:rPr>
+        <w:t xml:space="preserve">, </w:t>
+      </w:r>
+      <w:proofErr w:type="spellStart"/>
+      <w:r>
+        <w:rPr>
+          <w:lang w:val="en-US" w:eastAsia="sv-SE"/>
+        </w:rPr>
+        <w:t>consectetur</w:t>
+      </w:r>
+      <w:proofErr w:type="spellEnd"/>
+      <w:r>
+        <w:rPr>
+          <w:lang w:val="en-US" w:eastAsia="sv-SE"/>
+        </w:rPr>
+        <w:t xml:space="preserve"> </w:t>
+      </w:r>
+      <w:proofErr w:type="spellStart"/>
+      <w:r>
+        <w:rPr>
+          <w:lang w:val="en-US" w:eastAsia="sv-SE"/>
+        </w:rPr>
+        <w:t>adipiscing</w:t>
+      </w:r>
+      <w:proofErr w:type="spellEnd"/>
+      <w:r>
+        <w:rPr>
+          <w:lang w:val="en-US" w:eastAsia="sv-SE"/>
+        </w:rPr>
+        <w:t xml:space="preserve"> </w:t>
+      </w:r>
+      <w:proofErr w:type="spellStart"/>
+      <w:r>
+        <w:rPr>
+          <w:lang w:val="en-US" w:eastAsia="sv-SE"/>
+        </w:rPr>
+        <w:t>elit</w:t>
+      </w:r>
+      <w:proofErr w:type="spellEnd"/>
+      <w:r>
+        <w:rPr>
+          <w:lang w:val="en-US" w:eastAsia="sv-SE"/>
+        </w:rPr>
+        <w:t xml:space="preserve">. </w:t>
+      </w:r>
+      <w:proofErr w:type="spellStart"/>
+      <w:proofErr w:type="gramStart"/>
+      <w:r>
+        <w:rPr>
+          <w:lang w:val="en-US" w:eastAsia="sv-SE"/>
+        </w:rPr>
+        <w:t>Donec</w:t>
+      </w:r>
+      <w:proofErr w:type="spellEnd"/>
+      <w:r>
+        <w:rPr>
+          <w:lang w:val="en-US" w:eastAsia="sv-SE"/>
+        </w:rPr>
+        <w:t xml:space="preserve"> </w:t>
+      </w:r>
+      <w:proofErr w:type="spellStart"/>
+      <w:r>
+        <w:rPr>
+          <w:lang w:val="en-US" w:eastAsia="sv-SE"/>
+        </w:rPr>
+        <w:t>iaculis</w:t>
+      </w:r>
+      <w:proofErr w:type="spellEnd"/>
+      <w:r>
+        <w:rPr>
+          <w:lang w:val="en-US" w:eastAsia="sv-SE"/>
+        </w:rPr>
+        <w:t xml:space="preserve"> </w:t>
+      </w:r>
+      <w:proofErr w:type="spellStart"/>
+      <w:r>
+        <w:rPr>
+          <w:lang w:val="en-US" w:eastAsia="sv-SE"/>
+        </w:rPr>
+        <w:t>egestas</w:t>
+      </w:r>
+      <w:proofErr w:type="spellEnd"/>
+      <w:r>
+        <w:rPr>
+          <w:lang w:val="en-US" w:eastAsia="sv-SE"/>
+        </w:rPr>
+        <w:t xml:space="preserve"> </w:t>
+      </w:r>
+      <w:proofErr w:type="spellStart"/>
+      <w:r>
+        <w:rPr>
+          <w:lang w:val="en-US" w:eastAsia="sv-SE"/>
+        </w:rPr>
+        <w:t>laoreet</w:t>
+      </w:r>
+      <w:proofErr w:type="spellEnd"/>
+      <w:r>
+        <w:rPr>
+          <w:lang w:val="en-US" w:eastAsia="sv-SE"/>
+        </w:rPr>
+        <w:t>.</w:t>
+      </w:r>
+      <w:proofErr w:type="gramEnd"/>
+      <w:r>
+        <w:rPr>
+          <w:lang w:val="en-US" w:eastAsia="sv-SE"/>
+        </w:rPr>
+        <w:t xml:space="preserve"> </w:t>
+      </w:r>
+      <w:proofErr w:type="spellStart"/>
+      <w:proofErr w:type="gramStart"/>
+      <w:r>
+        <w:rPr>
+          <w:lang w:val="en-US" w:eastAsia="sv-SE"/>
+        </w:rPr>
+        <w:t>Nunc</w:t>
+      </w:r>
+      <w:proofErr w:type="spellEnd"/>
+      <w:r>
+        <w:rPr>
+          <w:lang w:val="en-US" w:eastAsia="sv-SE"/>
+        </w:rPr>
+        <w:t xml:space="preserve"> non ipsum </w:t>
+      </w:r>
+      <w:proofErr w:type="spellStart"/>
+      <w:r>
+        <w:rPr>
+          <w:lang w:val="en-US" w:eastAsia="sv-SE"/>
+        </w:rPr>
+        <w:t>metus</w:t>
+      </w:r>
+      <w:proofErr w:type="spellEnd"/>
+      <w:r>
+        <w:rPr>
+          <w:lang w:val="en-US" w:eastAsia="sv-SE"/>
+        </w:rPr>
+        <w:t xml:space="preserve">, non </w:t>
+      </w:r>
+      <w:proofErr w:type="spellStart"/>
+      <w:r>
+        <w:rPr>
+          <w:lang w:val="en-US" w:eastAsia="sv-SE"/>
+        </w:rPr>
+        <w:t>laoreet</w:t>
+      </w:r>
+      <w:proofErr w:type="spellEnd"/>
+      <w:r>
+        <w:rPr>
+          <w:lang w:val="en-US" w:eastAsia="sv-SE"/>
+        </w:rPr>
+        <w:t xml:space="preserve"> </w:t>
+      </w:r>
+      <w:proofErr w:type="spellStart"/>
+      <w:r>
+        <w:rPr>
+          <w:lang w:val="en-US" w:eastAsia="sv-SE"/>
+        </w:rPr>
+        <w:t>urna</w:t>
+      </w:r>
+      <w:proofErr w:type="spellEnd"/>
+      <w:r>
+        <w:rPr>
+          <w:lang w:val="en-US" w:eastAsia="sv-SE"/>
+        </w:rPr>
+        <w:t>.</w:t>
+      </w:r>
+      <w:proofErr w:type="gramEnd"/>
+      <w:r>
+        <w:rPr>
+          <w:lang w:val="en-US" w:eastAsia="sv-SE"/>
+        </w:rPr>
+        <w:t xml:space="preserve"> </w:t>
+      </w:r>
+      <w:proofErr w:type="spellStart"/>
+      <w:proofErr w:type="gramStart"/>
+      <w:r>
+        <w:rPr>
+          <w:lang w:val="en-US" w:eastAsia="sv-SE"/>
+        </w:rPr>
+        <w:t>Vestibulum</w:t>
+      </w:r>
+      <w:proofErr w:type="spellEnd"/>
+      <w:r>
+        <w:rPr>
+          <w:lang w:val="en-US" w:eastAsia="sv-SE"/>
+        </w:rPr>
+        <w:t xml:space="preserve"> </w:t>
+      </w:r>
+      <w:proofErr w:type="spellStart"/>
+      <w:r>
+        <w:rPr>
+          <w:lang w:val="en-US" w:eastAsia="sv-SE"/>
+        </w:rPr>
+        <w:t>quis</w:t>
+      </w:r>
+      <w:proofErr w:type="spellEnd"/>
+      <w:r>
+        <w:rPr>
+          <w:lang w:val="en-US" w:eastAsia="sv-SE"/>
+        </w:rPr>
+        <w:t xml:space="preserve"> </w:t>
+      </w:r>
+      <w:proofErr w:type="spellStart"/>
+      <w:r>
+        <w:rPr>
+          <w:lang w:val="en-US" w:eastAsia="sv-SE"/>
+        </w:rPr>
+        <w:t>risus</w:t>
+      </w:r>
+      <w:proofErr w:type="spellEnd"/>
+      <w:r>
+        <w:rPr>
+          <w:lang w:val="en-US" w:eastAsia="sv-SE"/>
+        </w:rPr>
+        <w:t xml:space="preserve"> </w:t>
+      </w:r>
+      <w:proofErr w:type="spellStart"/>
+      <w:r>
+        <w:rPr>
+          <w:lang w:val="en-US" w:eastAsia="sv-SE"/>
+        </w:rPr>
+        <w:t>quis</w:t>
+      </w:r>
+      <w:proofErr w:type="spellEnd"/>
+      <w:r>
+        <w:rPr>
+          <w:lang w:val="en-US" w:eastAsia="sv-SE"/>
+        </w:rPr>
+        <w:t xml:space="preserve"> </w:t>
+      </w:r>
+      <w:proofErr w:type="spellStart"/>
+      <w:r>
+        <w:rPr>
+          <w:lang w:val="en-US" w:eastAsia="sv-SE"/>
+        </w:rPr>
+        <w:t>diam</w:t>
+      </w:r>
+      <w:proofErr w:type="spellEnd"/>
+      <w:r>
+        <w:rPr>
+          <w:lang w:val="en-US" w:eastAsia="sv-SE"/>
+        </w:rPr>
+        <w:t xml:space="preserve"> </w:t>
+      </w:r>
+      <w:proofErr w:type="spellStart"/>
+      <w:r>
+        <w:rPr>
+          <w:lang w:val="en-US" w:eastAsia="sv-SE"/>
+        </w:rPr>
+        <w:t>mattis</w:t>
+      </w:r>
+      <w:proofErr w:type="spellEnd"/>
+      <w:r>
+        <w:rPr>
+          <w:lang w:val="en-US" w:eastAsia="sv-SE"/>
+        </w:rPr>
+        <w:t xml:space="preserve"> tempus.</w:t>
+      </w:r>
+      <w:proofErr w:type="gramEnd"/>
+      <w:r>
+        <w:rPr>
+          <w:lang w:val="en-US" w:eastAsia="sv-SE"/>
+        </w:rPr>
+        <w:t xml:space="preserve"> </w:t>
+      </w:r>
+      <w:proofErr w:type="spellStart"/>
+      <w:proofErr w:type="gramStart"/>
+      <w:r>
+        <w:rPr>
+          <w:lang w:val="en-US" w:eastAsia="sv-SE"/>
+        </w:rPr>
+        <w:t>Vestibulum</w:t>
+      </w:r>
+      <w:proofErr w:type="spellEnd"/>
+      <w:r>
+        <w:rPr>
+          <w:lang w:val="en-US" w:eastAsia="sv-SE"/>
+        </w:rPr>
+        <w:t xml:space="preserve"> </w:t>
+      </w:r>
+      <w:proofErr w:type="spellStart"/>
+      <w:r>
+        <w:rPr>
+          <w:lang w:val="en-US" w:eastAsia="sv-SE"/>
+        </w:rPr>
+        <w:t>suscipit</w:t>
+      </w:r>
+      <w:proofErr w:type="spellEnd"/>
+      <w:r>
+        <w:rPr>
+          <w:lang w:val="en-US" w:eastAsia="sv-SE"/>
+        </w:rPr>
+        <w:t xml:space="preserve"> </w:t>
+      </w:r>
+      <w:proofErr w:type="spellStart"/>
+      <w:r>
+        <w:rPr>
+          <w:lang w:val="en-US" w:eastAsia="sv-SE"/>
+        </w:rPr>
+        <w:t>pretium</w:t>
+      </w:r>
+      <w:proofErr w:type="spellEnd"/>
+      <w:r>
+        <w:rPr>
+          <w:lang w:val="en-US" w:eastAsia="sv-SE"/>
+        </w:rPr>
+        <w:t xml:space="preserve"> </w:t>
+      </w:r>
+      <w:proofErr w:type="spellStart"/>
+      <w:r>
+        <w:rPr>
+          <w:lang w:val="en-US" w:eastAsia="sv-SE"/>
+        </w:rPr>
+        <w:t>tempor</w:t>
+      </w:r>
+      <w:proofErr w:type="spellEnd"/>
+      <w:r>
+        <w:rPr>
+          <w:lang w:val="en-US" w:eastAsia="sv-SE"/>
+        </w:rPr>
+        <w:t>.</w:t>
+      </w:r>
+      <w:proofErr w:type="gramEnd"/>
+    </w:p>
+    <w:p>
+      <w:pPr>
+        <w:rPr>
+          <w:lang w:val="en-US" w:eastAsia="sv-SE"/>
+        </w:rPr>
+      </w:pPr>
+    </w:p>
+    <w:p>
+      <w:pPr>
+        <w:pStyle w:val="Heading1"/>
+        <w:rPr>
+          <w:lang w:val="en-US" w:eastAsia="sv-SE"/>
+        </w:rPr>
+      </w:pPr>
+      <w:bookmarkStart w:id="11" w:name="_Toc399372362"/>
+      <w:bookmarkStart w:id="12" w:name="_Toc399768441"/>
+      <w:r>
+        <w:rPr>
+          <w:lang w:val="en-US" w:eastAsia="sv-SE"/>
+        </w:rPr>
+        <w:t>Controllers</w:t>
+      </w:r>
+      <w:bookmarkEnd w:id="11"/>
+      <w:bookmarkEnd w:id="12"/>
+    </w:p>
+    <w:p>
+      <w:pPr>
+        <w:rPr>
+          <w:lang w:val="en-US" w:eastAsia="sv-SE"/>
+        </w:rPr>
+      </w:pPr>
+      <w:r>
+        <w:rPr>
+          <w:lang w:val="en-US" w:eastAsia="sv-SE"/>
+        </w:rPr>
+        <w:t xml:space="preserve">Lorem ipsum </w:t>
+      </w:r>
+      <w:proofErr w:type="gramStart"/>
+      <w:r>
+        <w:rPr>
+          <w:lang w:val="en-US" w:eastAsia="sv-SE"/>
+        </w:rPr>
+        <w:t>dolor sit</w:t>
+      </w:r>
+      <w:proofErr w:type="gramEnd"/>
+      <w:r>
+        <w:rPr>
+          <w:lang w:val="en-US" w:eastAsia="sv-SE"/>
+        </w:rPr>
+        <w:t xml:space="preserve"> </w:t>
+      </w:r>
+      <w:proofErr w:type="spellStart"/>
+      <w:r>
+        <w:rPr>
+          <w:lang w:val="en-US" w:eastAsia="sv-SE"/>
+        </w:rPr>
+        <w:t>amet</w:t>
+      </w:r>
+      <w:proofErr w:type="spellEnd"/>
+      <w:r>
+        <w:rPr>
+          <w:lang w:val="en-US" w:eastAsia="sv-SE"/>
+        </w:rPr>
+        <w:t xml:space="preserve">, </w:t>
+      </w:r>
+      <w:proofErr w:type="spellStart"/>
+      <w:r>
+        <w:rPr>
+          <w:lang w:val="en-US" w:eastAsia="sv-SE"/>
+        </w:rPr>
+        <w:t>consectetur</w:t>
+      </w:r>
+      <w:proofErr w:type="spellEnd"/>
+      <w:r>
+        <w:rPr>
+          <w:lang w:val="en-US" w:eastAsia="sv-SE"/>
+        </w:rPr>
+        <w:t xml:space="preserve"> </w:t>
+      </w:r>
+      <w:proofErr w:type="spellStart"/>
+      <w:r>
+        <w:rPr>
+          <w:lang w:val="en-US" w:eastAsia="sv-SE"/>
+        </w:rPr>
+        <w:t>adipiscing</w:t>
+      </w:r>
+      <w:proofErr w:type="spellEnd"/>
+      <w:r>
+        <w:rPr>
+          <w:lang w:val="en-US" w:eastAsia="sv-SE"/>
+        </w:rPr>
+        <w:t xml:space="preserve"> </w:t>
+      </w:r>
+      <w:proofErr w:type="spellStart"/>
+      <w:r>
+        <w:rPr>
+          <w:lang w:val="en-US" w:eastAsia="sv-SE"/>
+        </w:rPr>
+        <w:t>elit</w:t>
+      </w:r>
+      <w:proofErr w:type="spellEnd"/>
+      <w:r>
+        <w:rPr>
+          <w:lang w:val="en-US" w:eastAsia="sv-SE"/>
+        </w:rPr>
+        <w:t xml:space="preserve">. </w:t>
+      </w:r>
+      <w:proofErr w:type="spellStart"/>
+      <w:r>
+        <w:rPr>
+          <w:lang w:eastAsia="sv-SE"/>
+        </w:rPr>
+        <w:t>Morbi</w:t>
+      </w:r>
+      <w:proofErr w:type="spellEnd"/>
+      <w:r>
+        <w:rPr>
+          <w:lang w:eastAsia="sv-SE"/>
+        </w:rPr>
+        <w:t xml:space="preserve"> elit </w:t>
+      </w:r>
+      <w:proofErr w:type="spellStart"/>
+      <w:r>
+        <w:rPr>
+          <w:lang w:eastAsia="sv-SE"/>
+        </w:rPr>
+        <w:t>sapien</w:t>
+      </w:r>
+      <w:proofErr w:type="spellEnd"/>
+      <w:r>
+        <w:rPr>
+          <w:lang w:eastAsia="sv-SE"/>
+        </w:rPr>
+        <w:t xml:space="preserve">, tempus </w:t>
+      </w:r>
+      <w:proofErr w:type="spellStart"/>
+      <w:r>
+        <w:rPr>
+          <w:lang w:eastAsia="sv-SE"/>
+        </w:rPr>
+        <w:t>sit</w:t>
+      </w:r>
+      <w:proofErr w:type="spellEnd"/>
+      <w:r>
+        <w:rPr>
+          <w:lang w:eastAsia="sv-SE"/>
+        </w:rPr>
+        <w:t xml:space="preserve"> </w:t>
+      </w:r>
+      <w:proofErr w:type="spellStart"/>
+      <w:r>
+        <w:rPr>
+          <w:lang w:eastAsia="sv-SE"/>
+        </w:rPr>
+        <w:t>amet</w:t>
+      </w:r>
+      <w:proofErr w:type="spellEnd"/>
+      <w:r>
+        <w:rPr>
+          <w:lang w:eastAsia="sv-SE"/>
+        </w:rPr>
+        <w:t xml:space="preserve"> </w:t>
+      </w:r>
+      <w:proofErr w:type="spellStart"/>
+      <w:r>
+        <w:rPr>
+          <w:lang w:eastAsia="sv-SE"/>
+        </w:rPr>
+        <w:t>hendrerit</w:t>
+      </w:r>
+      <w:proofErr w:type="spellEnd"/>
+      <w:r>
+        <w:rPr>
+          <w:lang w:eastAsia="sv-SE"/>
+        </w:rPr>
+        <w:t xml:space="preserve"> </w:t>
+      </w:r>
+      <w:proofErr w:type="spellStart"/>
+      <w:r>
+        <w:rPr>
+          <w:lang w:eastAsia="sv-SE"/>
+        </w:rPr>
+        <w:t>volutpat</w:t>
+      </w:r>
+      <w:proofErr w:type="spellEnd"/>
+      <w:r>
+        <w:rPr>
+          <w:lang w:eastAsia="sv-SE"/>
+        </w:rPr>
+        <w:t xml:space="preserve">, </w:t>
+      </w:r>
+      <w:proofErr w:type="spellStart"/>
+      <w:r>
+        <w:rPr>
+          <w:lang w:eastAsia="sv-SE"/>
+        </w:rPr>
+        <w:t>euismod</w:t>
+      </w:r>
+      <w:proofErr w:type="spellEnd"/>
+      <w:r>
+        <w:rPr>
+          <w:lang w:eastAsia="sv-SE"/>
+        </w:rPr>
+        <w:t xml:space="preserve"> vitae </w:t>
+      </w:r>
+      <w:proofErr w:type="spellStart"/>
+      <w:r>
+        <w:rPr>
+          <w:lang w:eastAsia="sv-SE"/>
+        </w:rPr>
+        <w:t>risus</w:t>
+      </w:r>
+      <w:proofErr w:type="spellEnd"/>
+      <w:r>
+        <w:rPr>
+          <w:lang w:eastAsia="sv-SE"/>
+        </w:rPr>
+        <w:t xml:space="preserve">. </w:t>
+      </w:r>
+      <w:proofErr w:type="spellStart"/>
+      <w:r>
+        <w:rPr>
+          <w:lang w:eastAsia="sv-SE"/>
+        </w:rPr>
+        <w:t>Etiam</w:t>
+      </w:r>
+      <w:proofErr w:type="spellEnd"/>
+      <w:r>
+        <w:rPr>
+          <w:lang w:eastAsia="sv-SE"/>
+        </w:rPr>
+        <w:t xml:space="preserve"> </w:t>
+      </w:r>
+      <w:proofErr w:type="spellStart"/>
+      <w:r>
+        <w:rPr>
+          <w:lang w:eastAsia="sv-SE"/>
+        </w:rPr>
+        <w:t>consequat</w:t>
+      </w:r>
+      <w:proofErr w:type="spellEnd"/>
+      <w:r>
+        <w:rPr>
+          <w:lang w:eastAsia="sv-SE"/>
+        </w:rPr>
+        <w:t xml:space="preserve">, </w:t>
+      </w:r>
+      <w:proofErr w:type="spellStart"/>
+      <w:r>
+        <w:rPr>
+          <w:lang w:eastAsia="sv-SE"/>
+        </w:rPr>
+        <w:t>sem</w:t>
+      </w:r>
+      <w:proofErr w:type="spellEnd"/>
+      <w:r>
+        <w:rPr>
+          <w:lang w:eastAsia="sv-SE"/>
+        </w:rPr>
+        <w:t xml:space="preserve"> et </w:t>
+      </w:r>
+      <w:proofErr w:type="spellStart"/>
+      <w:r>
+        <w:rPr>
+          <w:lang w:eastAsia="sv-SE"/>
+        </w:rPr>
+        <w:t>vulputate</w:t>
+      </w:r>
+      <w:proofErr w:type="spellEnd"/>
+      <w:r>
+        <w:rPr>
+          <w:lang w:eastAsia="sv-SE"/>
+        </w:rPr>
+        <w:t xml:space="preserve"> </w:t>
+      </w:r>
+      <w:proofErr w:type="spellStart"/>
+      <w:r>
+        <w:rPr>
+          <w:lang w:eastAsia="sv-SE"/>
+        </w:rPr>
+        <w:t>dapibus</w:t>
+      </w:r>
+      <w:proofErr w:type="spellEnd"/>
+      <w:r>
+        <w:rPr>
+          <w:lang w:eastAsia="sv-SE"/>
+        </w:rPr>
+        <w:t xml:space="preserve">, </w:t>
+      </w:r>
+      <w:proofErr w:type="spellStart"/>
+      <w:r>
+        <w:rPr>
+          <w:lang w:eastAsia="sv-SE"/>
+        </w:rPr>
+        <w:t>diam</w:t>
+      </w:r>
+      <w:proofErr w:type="spellEnd"/>
+      <w:r>
+        <w:rPr>
+          <w:lang w:eastAsia="sv-SE"/>
+        </w:rPr>
+        <w:t xml:space="preserve"> </w:t>
+      </w:r>
+      <w:proofErr w:type="spellStart"/>
+      <w:r>
+        <w:rPr>
+          <w:lang w:eastAsia="sv-SE"/>
+        </w:rPr>
+        <w:t>enim</w:t>
+      </w:r>
+      <w:proofErr w:type="spellEnd"/>
+      <w:r>
+        <w:rPr>
+          <w:lang w:eastAsia="sv-SE"/>
+        </w:rPr>
+        <w:t xml:space="preserve"> </w:t>
+      </w:r>
+      <w:proofErr w:type="spellStart"/>
+      <w:r>
+        <w:rPr>
+          <w:lang w:eastAsia="sv-SE"/>
+        </w:rPr>
+        <w:t>tristique</w:t>
+      </w:r>
+      <w:proofErr w:type="spellEnd"/>
+      <w:r>
+        <w:rPr>
+          <w:lang w:eastAsia="sv-SE"/>
+        </w:rPr>
+        <w:t xml:space="preserve"> est, vitae porta eros </w:t>
+      </w:r>
+      <w:proofErr w:type="spellStart"/>
+      <w:r>
+        <w:rPr>
+          <w:lang w:eastAsia="sv-SE"/>
+        </w:rPr>
+        <w:t>mauris</w:t>
+      </w:r>
+      <w:proofErr w:type="spellEnd"/>
+      <w:r>
+        <w:rPr>
+          <w:lang w:eastAsia="sv-SE"/>
+        </w:rPr>
+        <w:t xml:space="preserve"> ut </w:t>
+      </w:r>
+      <w:proofErr w:type="spellStart"/>
+      <w:r>
+        <w:rPr>
+          <w:lang w:eastAsia="sv-SE"/>
+        </w:rPr>
+        <w:t>orci</w:t>
+      </w:r>
+      <w:proofErr w:type="spellEnd"/>
+      <w:r>
+        <w:rPr>
+          <w:lang w:eastAsia="sv-SE"/>
+        </w:rPr>
+        <w:t xml:space="preserve">. </w:t>
+      </w:r>
+      <w:proofErr w:type="spellStart"/>
+      <w:r>
+        <w:rPr>
+          <w:lang w:eastAsia="sv-SE"/>
+        </w:rPr>
+        <w:t>Praesent</w:t>
+      </w:r>
+      <w:proofErr w:type="spellEnd"/>
+      <w:r>
+        <w:rPr>
+          <w:lang w:eastAsia="sv-SE"/>
+        </w:rPr>
+        <w:t xml:space="preserve"> sed </w:t>
+      </w:r>
+      <w:proofErr w:type="spellStart"/>
+      <w:r>
+        <w:rPr>
+          <w:lang w:eastAsia="sv-SE"/>
+        </w:rPr>
+        <w:t>velit</w:t>
+      </w:r>
+      <w:proofErr w:type="spellEnd"/>
+      <w:r>
+        <w:rPr>
+          <w:lang w:eastAsia="sv-SE"/>
+        </w:rPr>
+        <w:t xml:space="preserve"> </w:t>
+      </w:r>
+      <w:proofErr w:type="spellStart"/>
+      <w:r>
+        <w:rPr>
+          <w:lang w:eastAsia="sv-SE"/>
+        </w:rPr>
+        <w:t>odio</w:t>
+      </w:r>
+      <w:proofErr w:type="spellEnd"/>
+      <w:r>
+        <w:rPr>
+          <w:lang w:eastAsia="sv-SE"/>
+        </w:rPr>
+        <w:t xml:space="preserve">. Ut massa </w:t>
+      </w:r>
+      <w:proofErr w:type="spellStart"/>
+      <w:r>
+        <w:rPr>
+          <w:lang w:eastAsia="sv-SE"/>
+        </w:rPr>
+        <w:t>arcu</w:t>
+      </w:r>
+      <w:proofErr w:type="spellEnd"/>
+      <w:r>
+        <w:rPr>
+          <w:lang w:eastAsia="sv-SE"/>
+        </w:rPr>
+        <w:t xml:space="preserve">, </w:t>
+      </w:r>
+      <w:proofErr w:type="spellStart"/>
+      <w:r>
+        <w:rPr>
+          <w:lang w:eastAsia="sv-SE"/>
+        </w:rPr>
+        <w:t>suscipit</w:t>
+      </w:r>
+      <w:proofErr w:type="spellEnd"/>
+      <w:r>
+        <w:rPr>
+          <w:lang w:eastAsia="sv-SE"/>
+        </w:rPr>
+        <w:t xml:space="preserve"> </w:t>
+      </w:r>
+      <w:proofErr w:type="spellStart"/>
+      <w:r>
+        <w:rPr>
+          <w:lang w:eastAsia="sv-SE"/>
+        </w:rPr>
+        <w:t>viverra</w:t>
+      </w:r>
+      <w:proofErr w:type="spellEnd"/>
+      <w:r>
+        <w:rPr>
+          <w:lang w:eastAsia="sv-SE"/>
+        </w:rPr>
+        <w:t xml:space="preserve"> </w:t>
+      </w:r>
+      <w:proofErr w:type="spellStart"/>
+      <w:r>
+        <w:rPr>
+          <w:lang w:eastAsia="sv-SE"/>
+        </w:rPr>
+        <w:t>molestie</w:t>
+      </w:r>
+      <w:proofErr w:type="spellEnd"/>
+      <w:r>
+        <w:rPr>
+          <w:lang w:eastAsia="sv-SE"/>
+        </w:rPr>
+        <w:t xml:space="preserve"> at, </w:t>
+      </w:r>
+      <w:proofErr w:type="spellStart"/>
+      <w:r>
+        <w:rPr>
+          <w:lang w:eastAsia="sv-SE"/>
+        </w:rPr>
+        <w:t>aliquet</w:t>
+      </w:r>
+      <w:proofErr w:type="spellEnd"/>
+      <w:r>
+        <w:rPr>
+          <w:lang w:eastAsia="sv-SE"/>
+        </w:rPr>
+        <w:t xml:space="preserve"> a </w:t>
+      </w:r>
+      <w:proofErr w:type="spellStart"/>
+      <w:r>
+        <w:rPr>
+          <w:lang w:eastAsia="sv-SE"/>
+        </w:rPr>
+        <w:t>metus</w:t>
+      </w:r>
+      <w:proofErr w:type="spellEnd"/>
+      <w:r>
+        <w:rPr>
+          <w:lang w:eastAsia="sv-SE"/>
+        </w:rPr>
+        <w:t xml:space="preserve">. </w:t>
+      </w:r>
+      <w:proofErr w:type="spellStart"/>
+      <w:r>
+        <w:rPr>
+          <w:lang w:eastAsia="sv-SE"/>
+        </w:rPr>
+        <w:t>Nullam</w:t>
+      </w:r>
+      <w:proofErr w:type="spellEnd"/>
+      <w:r>
+        <w:rPr>
+          <w:lang w:eastAsia="sv-SE"/>
+        </w:rPr>
+        <w:t xml:space="preserve"> </w:t>
+      </w:r>
+      <w:proofErr w:type="spellStart"/>
+      <w:r>
+        <w:rPr>
+          <w:lang w:eastAsia="sv-SE"/>
+        </w:rPr>
+        <w:t>sit</w:t>
+      </w:r>
+      <w:proofErr w:type="spellEnd"/>
+      <w:r>
+        <w:rPr>
+          <w:lang w:eastAsia="sv-SE"/>
+        </w:rPr>
+        <w:t xml:space="preserve"> </w:t>
+      </w:r>
+      <w:proofErr w:type="spellStart"/>
+      <w:r>
+        <w:rPr>
+          <w:lang w:eastAsia="sv-SE"/>
+        </w:rPr>
+        <w:t>amet</w:t>
+      </w:r>
+      <w:proofErr w:type="spellEnd"/>
+      <w:r>
+        <w:rPr>
+          <w:lang w:eastAsia="sv-SE"/>
+        </w:rPr>
+        <w:t xml:space="preserve"> </w:t>
+      </w:r>
+      <w:proofErr w:type="spellStart"/>
+      <w:r>
+        <w:rPr>
+          <w:lang w:eastAsia="sv-SE"/>
+        </w:rPr>
+        <w:t>tellus</w:t>
+      </w:r>
+      <w:proofErr w:type="spellEnd"/>
+      <w:r>
+        <w:rPr>
+          <w:lang w:eastAsia="sv-SE"/>
+        </w:rPr>
+        <w:t xml:space="preserve"> </w:t>
+      </w:r>
+      <w:proofErr w:type="spellStart"/>
+      <w:r>
+        <w:rPr>
+          <w:lang w:eastAsia="sv-SE"/>
+        </w:rPr>
+        <w:t>dui</w:t>
+      </w:r>
+      <w:proofErr w:type="spellEnd"/>
+      <w:r>
+        <w:rPr>
+          <w:lang w:eastAsia="sv-SE"/>
+        </w:rPr>
+        <w:t xml:space="preserve">, ut </w:t>
+      </w:r>
+      <w:proofErr w:type="spellStart"/>
+      <w:r>
+        <w:rPr>
+          <w:lang w:eastAsia="sv-SE"/>
+        </w:rPr>
+        <w:t>tincidunt</w:t>
+      </w:r>
+      <w:proofErr w:type="spellEnd"/>
+      <w:r>
+        <w:rPr>
+          <w:lang w:eastAsia="sv-SE"/>
+        </w:rPr>
+        <w:t xml:space="preserve"> </w:t>
+      </w:r>
+      <w:proofErr w:type="spellStart"/>
+      <w:r>
+        <w:rPr>
+          <w:lang w:eastAsia="sv-SE"/>
+        </w:rPr>
+        <w:t>justo</w:t>
+      </w:r>
+      <w:proofErr w:type="spellEnd"/>
+      <w:r>
+        <w:rPr>
+          <w:lang w:eastAsia="sv-SE"/>
+        </w:rPr>
+        <w:t xml:space="preserve">. </w:t>
+      </w:r>
+      <w:r>
+        <w:rPr>
+          <w:lang w:val="en-US" w:eastAsia="sv-SE"/>
+        </w:rPr>
+        <w:t xml:space="preserve">Lorem ipsum </w:t>
+      </w:r>
+      <w:proofErr w:type="gramStart"/>
+      <w:r>
+        <w:rPr>
+          <w:lang w:val="en-US" w:eastAsia="sv-SE"/>
+        </w:rPr>
+        <w:t>dolor sit</w:t>
+      </w:r>
+      <w:proofErr w:type="gramEnd"/>
+      <w:r>
+        <w:rPr>
+          <w:lang w:val="en-US" w:eastAsia="sv-SE"/>
+        </w:rPr>
+        <w:t xml:space="preserve"> </w:t>
+      </w:r>
+      <w:proofErr w:type="spellStart"/>
+      <w:r>
+        <w:rPr>
+          <w:lang w:val="en-US" w:eastAsia="sv-SE"/>
+        </w:rPr>
+        <w:t>amet</w:t>
+      </w:r>
+      <w:proofErr w:type="spellEnd"/>
+      <w:r>
+        <w:rPr>
+          <w:lang w:val="en-US" w:eastAsia="sv-SE"/>
+        </w:rPr>
+        <w:t xml:space="preserve">, </w:t>
+      </w:r>
+      <w:proofErr w:type="spellStart"/>
+      <w:r>
+        <w:rPr>
+          <w:lang w:val="en-US" w:eastAsia="sv-SE"/>
+        </w:rPr>
+        <w:t>consectetur</w:t>
+      </w:r>
+      <w:proofErr w:type="spellEnd"/>
+      <w:r>
+        <w:rPr>
+          <w:lang w:val="en-US" w:eastAsia="sv-SE"/>
+        </w:rPr>
+        <w:t xml:space="preserve"> </w:t>
+      </w:r>
+      <w:proofErr w:type="spellStart"/>
+      <w:r>
+        <w:rPr>
+          <w:lang w:val="en-US" w:eastAsia="sv-SE"/>
+        </w:rPr>
+        <w:t>adipiscing</w:t>
+      </w:r>
+      <w:proofErr w:type="spellEnd"/>
+      <w:r>
+        <w:rPr>
+          <w:lang w:val="en-US" w:eastAsia="sv-SE"/>
+        </w:rPr>
+        <w:t xml:space="preserve"> </w:t>
+      </w:r>
+      <w:proofErr w:type="spellStart"/>
+      <w:r>
+        <w:rPr>
+          <w:lang w:val="en-US" w:eastAsia="sv-SE"/>
+        </w:rPr>
+        <w:t>elit</w:t>
+      </w:r>
+      <w:proofErr w:type="spellEnd"/>
+      <w:r>
+        <w:rPr>
+          <w:lang w:val="en-US" w:eastAsia="sv-SE"/>
+        </w:rPr>
+        <w:t xml:space="preserve">. </w:t>
+      </w:r>
+      <w:proofErr w:type="spellStart"/>
+      <w:proofErr w:type="gramStart"/>
+      <w:r>
+        <w:rPr>
+          <w:lang w:val="en-US" w:eastAsia="sv-SE"/>
+        </w:rPr>
+        <w:t>Donec</w:t>
+      </w:r>
+      <w:proofErr w:type="spellEnd"/>
+      <w:r>
+        <w:rPr>
+          <w:lang w:val="en-US" w:eastAsia="sv-SE"/>
+        </w:rPr>
+        <w:t xml:space="preserve"> </w:t>
+      </w:r>
+      <w:proofErr w:type="spellStart"/>
+      <w:r>
+        <w:rPr>
+          <w:lang w:val="en-US" w:eastAsia="sv-SE"/>
+        </w:rPr>
+        <w:t>iaculis</w:t>
+      </w:r>
+      <w:proofErr w:type="spellEnd"/>
+      <w:r>
+        <w:rPr>
+          <w:lang w:val="en-US" w:eastAsia="sv-SE"/>
+        </w:rPr>
+        <w:t xml:space="preserve"> </w:t>
+      </w:r>
+      <w:proofErr w:type="spellStart"/>
+      <w:r>
+        <w:rPr>
+          <w:lang w:val="en-US" w:eastAsia="sv-SE"/>
+        </w:rPr>
+        <w:t>egestas</w:t>
+      </w:r>
+      <w:proofErr w:type="spellEnd"/>
+      <w:r>
+        <w:rPr>
+          <w:lang w:val="en-US" w:eastAsia="sv-SE"/>
+        </w:rPr>
+        <w:t xml:space="preserve"> </w:t>
+      </w:r>
+      <w:proofErr w:type="spellStart"/>
+      <w:r>
+        <w:rPr>
+          <w:lang w:val="en-US" w:eastAsia="sv-SE"/>
+        </w:rPr>
+        <w:t>laoreet</w:t>
+      </w:r>
+      <w:proofErr w:type="spellEnd"/>
+      <w:r>
+        <w:rPr>
+          <w:lang w:val="en-US" w:eastAsia="sv-SE"/>
+        </w:rPr>
+        <w:t>.</w:t>
+      </w:r>
+      <w:proofErr w:type="gramEnd"/>
+      <w:r>
+        <w:rPr>
+          <w:lang w:val="en-US" w:eastAsia="sv-SE"/>
+        </w:rPr>
+        <w:t xml:space="preserve"> </w:t>
+      </w:r>
+      <w:proofErr w:type="spellStart"/>
+      <w:proofErr w:type="gramStart"/>
+      <w:r>
+        <w:rPr>
+          <w:lang w:val="en-US" w:eastAsia="sv-SE"/>
+        </w:rPr>
+        <w:t>Nunc</w:t>
+      </w:r>
+      <w:proofErr w:type="spellEnd"/>
+      <w:r>
+        <w:rPr>
+          <w:lang w:val="en-US" w:eastAsia="sv-SE"/>
+        </w:rPr>
+        <w:t xml:space="preserve"> non ipsum </w:t>
+      </w:r>
+      <w:proofErr w:type="spellStart"/>
+      <w:r>
+        <w:rPr>
+          <w:lang w:val="en-US" w:eastAsia="sv-SE"/>
+        </w:rPr>
+        <w:t>metus</w:t>
+      </w:r>
+      <w:proofErr w:type="spellEnd"/>
+      <w:r>
+        <w:rPr>
+          <w:lang w:val="en-US" w:eastAsia="sv-SE"/>
+        </w:rPr>
+        <w:t xml:space="preserve">, non </w:t>
+      </w:r>
+      <w:proofErr w:type="spellStart"/>
+      <w:r>
+        <w:rPr>
+          <w:lang w:val="en-US" w:eastAsia="sv-SE"/>
+        </w:rPr>
+        <w:t>laoreet</w:t>
+      </w:r>
+      <w:proofErr w:type="spellEnd"/>
+      <w:r>
+        <w:rPr>
+          <w:lang w:val="en-US" w:eastAsia="sv-SE"/>
+        </w:rPr>
+        <w:t xml:space="preserve"> </w:t>
+      </w:r>
+      <w:proofErr w:type="spellStart"/>
+      <w:r>
+        <w:rPr>
+          <w:lang w:val="en-US" w:eastAsia="sv-SE"/>
+        </w:rPr>
+        <w:t>urna</w:t>
+      </w:r>
+      <w:proofErr w:type="spellEnd"/>
+      <w:r>
+        <w:rPr>
+          <w:lang w:val="en-US" w:eastAsia="sv-SE"/>
+        </w:rPr>
+        <w:t>.</w:t>
+      </w:r>
+      <w:proofErr w:type="gramEnd"/>
+      <w:r>
+        <w:rPr>
+          <w:lang w:val="en-US" w:eastAsia="sv-SE"/>
+        </w:rPr>
+        <w:t xml:space="preserve"> </w:t>
+      </w:r>
+      <w:proofErr w:type="spellStart"/>
+      <w:proofErr w:type="gramStart"/>
+      <w:r>
+        <w:rPr>
+          <w:lang w:val="en-US" w:eastAsia="sv-SE"/>
+        </w:rPr>
+        <w:t>Vestibulum</w:t>
+      </w:r>
+      <w:proofErr w:type="spellEnd"/>
+      <w:r>
+        <w:rPr>
+          <w:lang w:val="en-US" w:eastAsia="sv-SE"/>
+        </w:rPr>
+        <w:t xml:space="preserve"> </w:t>
+      </w:r>
+      <w:proofErr w:type="spellStart"/>
+      <w:r>
+        <w:rPr>
+          <w:lang w:val="en-US" w:eastAsia="sv-SE"/>
+        </w:rPr>
+        <w:t>quis</w:t>
+      </w:r>
+      <w:proofErr w:type="spellEnd"/>
+      <w:r>
+        <w:rPr>
+          <w:lang w:val="en-US" w:eastAsia="sv-SE"/>
+        </w:rPr>
+        <w:t xml:space="preserve"> </w:t>
+      </w:r>
+      <w:proofErr w:type="spellStart"/>
+      <w:r>
+        <w:rPr>
+          <w:lang w:val="en-US" w:eastAsia="sv-SE"/>
+        </w:rPr>
+        <w:t>risus</w:t>
+      </w:r>
+      <w:proofErr w:type="spellEnd"/>
+      <w:r>
+        <w:rPr>
+          <w:lang w:val="en-US" w:eastAsia="sv-SE"/>
+        </w:rPr>
+        <w:t xml:space="preserve"> </w:t>
+      </w:r>
+      <w:proofErr w:type="spellStart"/>
+      <w:r>
+        <w:rPr>
+          <w:lang w:val="en-US" w:eastAsia="sv-SE"/>
+        </w:rPr>
+        <w:t>quis</w:t>
+      </w:r>
+      <w:proofErr w:type="spellEnd"/>
+      <w:r>
+        <w:rPr>
+          <w:lang w:val="en-US" w:eastAsia="sv-SE"/>
+        </w:rPr>
+        <w:t xml:space="preserve"> </w:t>
+      </w:r>
+      <w:proofErr w:type="spellStart"/>
+      <w:r>
+        <w:rPr>
+          <w:lang w:val="en-US" w:eastAsia="sv-SE"/>
+        </w:rPr>
+        <w:t>diam</w:t>
+      </w:r>
+      <w:proofErr w:type="spellEnd"/>
+      <w:r>
+        <w:rPr>
+          <w:lang w:val="en-US" w:eastAsia="sv-SE"/>
+        </w:rPr>
+        <w:t xml:space="preserve"> </w:t>
+      </w:r>
+      <w:proofErr w:type="spellStart"/>
+      <w:r>
+        <w:rPr>
+          <w:lang w:val="en-US" w:eastAsia="sv-SE"/>
+        </w:rPr>
+        <w:t>mattis</w:t>
+      </w:r>
+      <w:proofErr w:type="spellEnd"/>
+      <w:r>
+        <w:rPr>
+          <w:lang w:val="en-US" w:eastAsia="sv-SE"/>
+        </w:rPr>
+        <w:t xml:space="preserve"> tempus.</w:t>
+      </w:r>
+      <w:proofErr w:type="gramEnd"/>
+      <w:r>
+        <w:rPr>
+          <w:lang w:val="en-US" w:eastAsia="sv-SE"/>
+        </w:rPr>
+        <w:t xml:space="preserve"> </w:t>
+      </w:r>
+      <w:proofErr w:type="spellStart"/>
+      <w:proofErr w:type="gramStart"/>
+      <w:r>
+        <w:rPr>
+          <w:lang w:val="en-US" w:eastAsia="sv-SE"/>
+        </w:rPr>
+        <w:t>Vestibulum</w:t>
+      </w:r>
+      <w:proofErr w:type="spellEnd"/>
+      <w:r>
+        <w:rPr>
+          <w:lang w:val="en-US" w:eastAsia="sv-SE"/>
+        </w:rPr>
+        <w:t xml:space="preserve"> </w:t>
+      </w:r>
+      <w:proofErr w:type="spellStart"/>
+      <w:r>
+        <w:rPr>
+          <w:lang w:val="en-US" w:eastAsia="sv-SE"/>
+        </w:rPr>
+        <w:t>suscipit</w:t>
+      </w:r>
+      <w:proofErr w:type="spellEnd"/>
+      <w:r>
+        <w:rPr>
+          <w:lang w:val="en-US" w:eastAsia="sv-SE"/>
+        </w:rPr>
+        <w:t xml:space="preserve"> </w:t>
+      </w:r>
+      <w:proofErr w:type="spellStart"/>
+      <w:r>
+        <w:rPr>
+          <w:lang w:val="en-US" w:eastAsia="sv-SE"/>
+        </w:rPr>
+        <w:t>pretium</w:t>
+      </w:r>
+      <w:proofErr w:type="spellEnd"/>
+      <w:r>
+        <w:rPr>
+          <w:lang w:val="en-US" w:eastAsia="sv-SE"/>
+        </w:rPr>
+        <w:t xml:space="preserve"> </w:t>
+      </w:r>
+      <w:proofErr w:type="spellStart"/>
+      <w:r>
+        <w:rPr>
+          <w:lang w:val="en-US" w:eastAsia="sv-SE"/>
+        </w:rPr>
+        <w:t>tempor</w:t>
+      </w:r>
+      <w:proofErr w:type="spellEnd"/>
+      <w:r>
+        <w:rPr>
+          <w:lang w:val="en-US" w:eastAsia="sv-SE"/>
+        </w:rPr>
+        <w:t>.</w:t>
+      </w:r>
+      <w:proofErr w:type="gramEnd"/>
+    </w:p>
+    <w:p>
+      <w:pPr>
+        <w:rPr>
+          <w:lang w:val="en-US" w:eastAsia="sv-SE"/>
+        </w:rPr>
+      </w:pPr>
+    </w:p>
+    <w:p>
+      <w:pPr>
+        <w:pStyle w:val="Heading2"/>
+        <w:rPr>
+          <w:lang w:val="en-US" w:eastAsia="sv-SE"/>
+        </w:rPr>
+      </w:pPr>
+      <w:bookmarkStart w:id="13" w:name="_Toc399372363"/>
+      <w:bookmarkStart w:id="14" w:name="_Toc399768442"/>
+      <w:proofErr w:type="spellStart"/>
+      <w:r>
+        <w:rPr>
+          <w:lang w:val="en-US" w:eastAsia="sv-SE"/>
+        </w:rPr>
+        <w:t>RESTful</w:t>
+      </w:r>
+      <w:bookmarkEnd w:id="13"/>
+      <w:bookmarkEnd w:id="14"/>
+      <w:proofErr w:type="spellEnd"/>
+    </w:p>
+    <w:p>
+      <w:pPr>
+        <w:rPr>
+          <w:lang w:eastAsia="sv-SE"/>
+        </w:rPr>
+      </w:pPr>
+      <w:r>
+        <w:rPr>
+          <w:lang w:val="en-US" w:eastAsia="sv-SE"/>
+        </w:rPr>
+        <w:t xml:space="preserve">Lorem ipsum </w:t>
+      </w:r>
+      <w:proofErr w:type="gramStart"/>
+      <w:r>
+        <w:rPr>
+          <w:lang w:val="en-US" w:eastAsia="sv-SE"/>
+        </w:rPr>
+        <w:t>dolor sit</w:t>
+      </w:r>
+      <w:proofErr w:type="gramEnd"/>
+      <w:r>
+        <w:rPr>
+          <w:lang w:val="en-US" w:eastAsia="sv-SE"/>
+        </w:rPr>
+        <w:t xml:space="preserve"> </w:t>
+      </w:r>
+      <w:proofErr w:type="spellStart"/>
+      <w:r>
+        <w:rPr>
+          <w:lang w:val="en-US" w:eastAsia="sv-SE"/>
+        </w:rPr>
+        <w:t>amet</w:t>
+      </w:r>
+      <w:proofErr w:type="spellEnd"/>
+      <w:r>
+        <w:rPr>
+          <w:lang w:val="en-US" w:eastAsia="sv-SE"/>
+        </w:rPr>
+        <w:t xml:space="preserve">, </w:t>
+      </w:r>
+      <w:proofErr w:type="spellStart"/>
+      <w:r>
+        <w:rPr>
+          <w:lang w:val="en-US" w:eastAsia="sv-SE"/>
+        </w:rPr>
+        <w:t>consectetur</w:t>
+      </w:r>
+      <w:proofErr w:type="spellEnd"/>
+      <w:r>
+        <w:rPr>
+          <w:lang w:val="en-US" w:eastAsia="sv-SE"/>
+        </w:rPr>
+        <w:t xml:space="preserve"> </w:t>
+      </w:r>
+      <w:proofErr w:type="spellStart"/>
+      <w:r>
+        <w:rPr>
+          <w:lang w:val="en-US" w:eastAsia="sv-SE"/>
+        </w:rPr>
+        <w:t>adipiscing</w:t>
+      </w:r>
+      <w:proofErr w:type="spellEnd"/>
+      <w:r>
+        <w:rPr>
+          <w:lang w:val="en-US" w:eastAsia="sv-SE"/>
+        </w:rPr>
+        <w:t xml:space="preserve"> </w:t>
+      </w:r>
+      <w:proofErr w:type="spellStart"/>
+      <w:r>
+        <w:rPr>
+          <w:lang w:val="en-US" w:eastAsia="sv-SE"/>
+        </w:rPr>
+        <w:t>elit</w:t>
+      </w:r>
+      <w:proofErr w:type="spellEnd"/>
+      <w:r>
+        <w:rPr>
+          <w:lang w:val="en-US" w:eastAsia="sv-SE"/>
+        </w:rPr>
+        <w:t xml:space="preserve">. </w:t>
+      </w:r>
+      <w:proofErr w:type="spellStart"/>
+      <w:r>
+        <w:rPr>
+          <w:lang w:eastAsia="sv-SE"/>
+        </w:rPr>
+        <w:t>Morbi</w:t>
+      </w:r>
+      <w:proofErr w:type="spellEnd"/>
+      <w:r>
+        <w:rPr>
+          <w:lang w:eastAsia="sv-SE"/>
+        </w:rPr>
+        <w:t xml:space="preserve"> elit </w:t>
+      </w:r>
+      <w:proofErr w:type="spellStart"/>
+      <w:r>
+        <w:rPr>
+          <w:lang w:eastAsia="sv-SE"/>
+        </w:rPr>
+        <w:t>sapien</w:t>
+      </w:r>
+      <w:proofErr w:type="spellEnd"/>
+      <w:r>
+        <w:rPr>
+          <w:lang w:eastAsia="sv-SE"/>
+        </w:rPr>
+        <w:t xml:space="preserve">, tempus </w:t>
+      </w:r>
+      <w:proofErr w:type="spellStart"/>
+      <w:r>
+        <w:rPr>
+          <w:lang w:eastAsia="sv-SE"/>
+        </w:rPr>
+        <w:t>sit</w:t>
+      </w:r>
+      <w:proofErr w:type="spellEnd"/>
+      <w:r>
+        <w:rPr>
+          <w:lang w:eastAsia="sv-SE"/>
+        </w:rPr>
+        <w:t xml:space="preserve"> </w:t>
+      </w:r>
+      <w:proofErr w:type="spellStart"/>
+      <w:r>
+        <w:rPr>
+          <w:lang w:eastAsia="sv-SE"/>
+        </w:rPr>
+        <w:t>amet</w:t>
+      </w:r>
+      <w:proofErr w:type="spellEnd"/>
+      <w:r>
+        <w:rPr>
+          <w:lang w:eastAsia="sv-SE"/>
+        </w:rPr>
+        <w:t xml:space="preserve"> </w:t>
+      </w:r>
+      <w:proofErr w:type="spellStart"/>
+      <w:r>
+        <w:rPr>
+          <w:lang w:eastAsia="sv-SE"/>
+        </w:rPr>
+        <w:t>hendrerit</w:t>
+      </w:r>
+      <w:proofErr w:type="spellEnd"/>
+      <w:r>
+        <w:rPr>
+          <w:lang w:eastAsia="sv-SE"/>
+        </w:rPr>
+        <w:t xml:space="preserve"> </w:t>
+      </w:r>
+      <w:proofErr w:type="spellStart"/>
+      <w:r>
+        <w:rPr>
+          <w:lang w:eastAsia="sv-SE"/>
+        </w:rPr>
+        <w:t>volutpat</w:t>
+      </w:r>
+      <w:proofErr w:type="spellEnd"/>
+      <w:r>
+        <w:rPr>
+          <w:lang w:eastAsia="sv-SE"/>
+        </w:rPr>
+        <w:t xml:space="preserve">, </w:t>
+      </w:r>
+      <w:proofErr w:type="spellStart"/>
+      <w:r>
+        <w:rPr>
+          <w:lang w:eastAsia="sv-SE"/>
+        </w:rPr>
+        <w:t>euismod</w:t>
+      </w:r>
+      <w:proofErr w:type="spellEnd"/>
+      <w:r>
+        <w:rPr>
+          <w:lang w:eastAsia="sv-SE"/>
+        </w:rPr>
+        <w:t xml:space="preserve"> vitae </w:t>
+      </w:r>
+      <w:proofErr w:type="spellStart"/>
+      <w:r>
+        <w:rPr>
+          <w:lang w:eastAsia="sv-SE"/>
+        </w:rPr>
+        <w:t>risus</w:t>
+      </w:r>
+      <w:proofErr w:type="spellEnd"/>
+      <w:r>
+        <w:rPr>
+          <w:lang w:eastAsia="sv-SE"/>
+        </w:rPr>
+        <w:t xml:space="preserve">. </w:t>
+      </w:r>
+      <w:proofErr w:type="spellStart"/>
+      <w:r>
+        <w:rPr>
+          <w:lang w:eastAsia="sv-SE"/>
+        </w:rPr>
+        <w:t>Etiam</w:t>
+      </w:r>
+      <w:proofErr w:type="spellEnd"/>
+      <w:r>
+        <w:rPr>
+          <w:lang w:eastAsia="sv-SE"/>
+        </w:rPr>
+        <w:t xml:space="preserve"> </w:t>
+      </w:r>
+      <w:proofErr w:type="spellStart"/>
+      <w:r>
+        <w:rPr>
+          <w:lang w:eastAsia="sv-SE"/>
+        </w:rPr>
+        <w:t>consequat</w:t>
+      </w:r>
+      <w:proofErr w:type="spellEnd"/>
+      <w:r>
+        <w:rPr>
+          <w:lang w:eastAsia="sv-SE"/>
+        </w:rPr>
+        <w:t xml:space="preserve">, </w:t>
+      </w:r>
+      <w:proofErr w:type="spellStart"/>
+      <w:r>
+        <w:rPr>
+          <w:lang w:eastAsia="sv-SE"/>
+        </w:rPr>
+        <w:t>sem</w:t>
+      </w:r>
+      <w:proofErr w:type="spellEnd"/>
+      <w:r>
+        <w:rPr>
+          <w:lang w:eastAsia="sv-SE"/>
+        </w:rPr>
+        <w:t xml:space="preserve"> et </w:t>
+      </w:r>
+      <w:proofErr w:type="spellStart"/>
+      <w:r>
+        <w:rPr>
+          <w:lang w:eastAsia="sv-SE"/>
+        </w:rPr>
+        <w:t>vulputate</w:t>
+      </w:r>
+      <w:proofErr w:type="spellEnd"/>
+      <w:r>
+        <w:rPr>
+          <w:lang w:eastAsia="sv-SE"/>
+        </w:rPr>
+        <w:t xml:space="preserve"> </w:t>
+      </w:r>
+      <w:proofErr w:type="spellStart"/>
+      <w:r>
+        <w:rPr>
+          <w:lang w:eastAsia="sv-SE"/>
+        </w:rPr>
+        <w:t>dapibus</w:t>
+      </w:r>
+      <w:proofErr w:type="spellEnd"/>
+      <w:r>
+        <w:rPr>
+          <w:lang w:eastAsia="sv-SE"/>
+        </w:rPr>
+        <w:t xml:space="preserve">, </w:t>
+      </w:r>
+      <w:proofErr w:type="spellStart"/>
+      <w:r>
+        <w:rPr>
+          <w:lang w:eastAsia="sv-SE"/>
+        </w:rPr>
+        <w:t>diam</w:t>
+      </w:r>
+      <w:proofErr w:type="spellEnd"/>
+      <w:r>
+        <w:rPr>
+          <w:lang w:eastAsia="sv-SE"/>
+        </w:rPr>
+        <w:t xml:space="preserve"> </w:t>
+      </w:r>
+      <w:proofErr w:type="spellStart"/>
+      <w:r>
+        <w:rPr>
+          <w:lang w:eastAsia="sv-SE"/>
+        </w:rPr>
+        <w:t>enim</w:t>
+      </w:r>
+      <w:proofErr w:type="spellEnd"/>
+      <w:r>
+        <w:rPr>
+          <w:lang w:eastAsia="sv-SE"/>
+        </w:rPr>
+        <w:t xml:space="preserve"> </w:t>
+      </w:r>
+      <w:proofErr w:type="spellStart"/>
+      <w:r>
+        <w:rPr>
+          <w:lang w:eastAsia="sv-SE"/>
+        </w:rPr>
+        <w:t>tristique</w:t>
+      </w:r>
+      <w:proofErr w:type="spellEnd"/>
+      <w:r>
+        <w:rPr>
+          <w:lang w:eastAsia="sv-SE"/>
+        </w:rPr>
+        <w:t xml:space="preserve"> est, vitae porta eros </w:t>
+      </w:r>
+      <w:proofErr w:type="spellStart"/>
+      <w:r>
+        <w:rPr>
+          <w:lang w:eastAsia="sv-SE"/>
+        </w:rPr>
+        <w:t>mauris</w:t>
+      </w:r>
+      <w:proofErr w:type="spellEnd"/>
+      <w:r>
+        <w:rPr>
+          <w:lang w:eastAsia="sv-SE"/>
+        </w:rPr>
+        <w:t xml:space="preserve"> ut </w:t>
+      </w:r>
+      <w:proofErr w:type="spellStart"/>
+      <w:r>
+        <w:rPr>
+          <w:lang w:eastAsia="sv-SE"/>
+        </w:rPr>
+        <w:t>orci</w:t>
+      </w:r>
+      <w:proofErr w:type="spellEnd"/>
+      <w:r>
+        <w:rPr>
+          <w:lang w:eastAsia="sv-SE"/>
+        </w:rPr>
+        <w:t xml:space="preserve">. </w:t>
+      </w:r>
+      <w:proofErr w:type="spellStart"/>
+      <w:r>
+        <w:rPr>
+          <w:lang w:eastAsia="sv-SE"/>
+        </w:rPr>
+        <w:t>Praesent</w:t>
+      </w:r>
+      <w:proofErr w:type="spellEnd"/>
+      <w:r>
+        <w:rPr>
+          <w:lang w:eastAsia="sv-SE"/>
+        </w:rPr>
+        <w:t xml:space="preserve"> sed </w:t>
+      </w:r>
+      <w:proofErr w:type="spellStart"/>
+      <w:r>
+        <w:rPr>
+          <w:lang w:eastAsia="sv-SE"/>
+        </w:rPr>
+        <w:t>velit</w:t>
+      </w:r>
+      <w:proofErr w:type="spellEnd"/>
+      <w:r>
+        <w:rPr>
+          <w:lang w:eastAsia="sv-SE"/>
+        </w:rPr>
+        <w:t xml:space="preserve"> </w:t>
+      </w:r>
+      <w:proofErr w:type="spellStart"/>
+      <w:r>
+        <w:rPr>
+          <w:lang w:eastAsia="sv-SE"/>
+        </w:rPr>
+        <w:t>odio</w:t>
+      </w:r>
+      <w:proofErr w:type="spellEnd"/>
+      <w:r>
+        <w:rPr>
+          <w:lang w:eastAsia="sv-SE"/>
+        </w:rPr>
+        <w:t xml:space="preserve">. Ut massa </w:t>
+      </w:r>
+      <w:proofErr w:type="spellStart"/>
+      <w:r>
+        <w:rPr>
+          <w:lang w:eastAsia="sv-SE"/>
+        </w:rPr>
+        <w:t>arcu</w:t>
+      </w:r>
+      <w:proofErr w:type="spellEnd"/>
+      <w:r>
+        <w:rPr>
+          <w:lang w:eastAsia="sv-SE"/>
+        </w:rPr>
+        <w:t xml:space="preserve">, </w:t>
+      </w:r>
+      <w:proofErr w:type="spellStart"/>
+      <w:r>
+        <w:rPr>
+          <w:lang w:eastAsia="sv-SE"/>
+        </w:rPr>
+        <w:t>suscipit</w:t>
+      </w:r>
+      <w:proofErr w:type="spellEnd"/>
+      <w:r>
+        <w:rPr>
+          <w:lang w:eastAsia="sv-SE"/>
+        </w:rPr>
+        <w:t xml:space="preserve"> </w:t>
+      </w:r>
+      <w:proofErr w:type="spellStart"/>
+      <w:r>
+        <w:rPr>
+          <w:lang w:eastAsia="sv-SE"/>
+        </w:rPr>
+        <w:t>viverra</w:t>
+      </w:r>
+      <w:proofErr w:type="spellEnd"/>
+      <w:r>
+        <w:rPr>
+          <w:lang w:eastAsia="sv-SE"/>
+        </w:rPr>
+        <w:t xml:space="preserve"> </w:t>
+      </w:r>
+      <w:proofErr w:type="spellStart"/>
+      <w:r>
+        <w:rPr>
+          <w:lang w:eastAsia="sv-SE"/>
+        </w:rPr>
+        <w:t>molestie</w:t>
+      </w:r>
+      <w:proofErr w:type="spellEnd"/>
+      <w:r>
+        <w:rPr>
+          <w:lang w:eastAsia="sv-SE"/>
+        </w:rPr>
+        <w:t xml:space="preserve"> at, </w:t>
+      </w:r>
+      <w:proofErr w:type="spellStart"/>
+      <w:r>
+        <w:rPr>
+          <w:lang w:eastAsia="sv-SE"/>
+        </w:rPr>
+        <w:t>aliquet</w:t>
+      </w:r>
+      <w:proofErr w:type="spellEnd"/>
+      <w:r>
+        <w:rPr>
+          <w:lang w:eastAsia="sv-SE"/>
+        </w:rPr>
+        <w:t xml:space="preserve"> a </w:t>
+      </w:r>
+      <w:proofErr w:type="spellStart"/>
+      <w:r>
+        <w:rPr>
+          <w:lang w:eastAsia="sv-SE"/>
+        </w:rPr>
+        <w:t>metus</w:t>
+      </w:r>
+      <w:proofErr w:type="spellEnd"/>
+      <w:r>
+        <w:rPr>
+          <w:lang w:eastAsia="sv-SE"/>
+        </w:rPr>
+        <w:t xml:space="preserve">. </w:t>
+      </w:r>
+      <w:proofErr w:type="spellStart"/>
+      <w:r>
+        <w:rPr>
+          <w:lang w:eastAsia="sv-SE"/>
+        </w:rPr>
+        <w:t>Nullam</w:t>
+      </w:r>
+      <w:proofErr w:type="spellEnd"/>
+      <w:r>
+        <w:rPr>
+          <w:lang w:eastAsia="sv-SE"/>
+        </w:rPr>
+        <w:t xml:space="preserve"> </w:t>
+      </w:r>
+      <w:proofErr w:type="spellStart"/>
+      <w:r>
+        <w:rPr>
+          <w:lang w:eastAsia="sv-SE"/>
+        </w:rPr>
+        <w:t>sit</w:t>
+      </w:r>
+      <w:proofErr w:type="spellEnd"/>
+      <w:r>
+        <w:rPr>
+          <w:lang w:eastAsia="sv-SE"/>
+        </w:rPr>
+        <w:t xml:space="preserve"> </w:t>
+      </w:r>
+      <w:proofErr w:type="spellStart"/>
+      <w:r>
+        <w:rPr>
+          <w:lang w:eastAsia="sv-SE"/>
+        </w:rPr>
+        <w:t>amet</w:t>
+      </w:r>
+      <w:proofErr w:type="spellEnd"/>
+      <w:r>
+        <w:rPr>
+          <w:lang w:eastAsia="sv-SE"/>
+        </w:rPr>
+        <w:t xml:space="preserve"> </w:t>
+      </w:r>
+      <w:proofErr w:type="spellStart"/>
+      <w:r>
+        <w:rPr>
+          <w:lang w:eastAsia="sv-SE"/>
+        </w:rPr>
+        <w:t>tellus</w:t>
+      </w:r>
+      <w:proofErr w:type="spellEnd"/>
+      <w:r>
+        <w:rPr>
+          <w:lang w:eastAsia="sv-SE"/>
+        </w:rPr>
+        <w:t xml:space="preserve"> </w:t>
+      </w:r>
+      <w:proofErr w:type="spellStart"/>
+      <w:r>
+        <w:rPr>
+          <w:lang w:eastAsia="sv-SE"/>
+        </w:rPr>
+        <w:t>dui</w:t>
+      </w:r>
+      <w:proofErr w:type="spellEnd"/>
+      <w:r>
+        <w:rPr>
+          <w:lang w:eastAsia="sv-SE"/>
+        </w:rPr>
+        <w:t xml:space="preserve">, ut </w:t>
+      </w:r>
+      <w:proofErr w:type="spellStart"/>
+      <w:r>
+        <w:rPr>
+          <w:lang w:eastAsia="sv-SE"/>
+        </w:rPr>
+        <w:t>tincidunt</w:t>
+      </w:r>
+      <w:proofErr w:type="spellEnd"/>
+      <w:r>
+        <w:rPr>
+          <w:lang w:eastAsia="sv-SE"/>
+        </w:rPr>
+        <w:t xml:space="preserve"> </w:t>
+      </w:r>
+      <w:proofErr w:type="spellStart"/>
+      <w:r>
+        <w:rPr>
+          <w:lang w:eastAsia="sv-SE"/>
+        </w:rPr>
+        <w:t>justo</w:t>
+      </w:r>
+      <w:proofErr w:type="spellEnd"/>
+      <w:r>
+        <w:rPr>
+          <w:lang w:eastAsia="sv-SE"/>
+        </w:rPr>
+        <w:t xml:space="preserve">. </w:t>
+      </w:r>
+      <w:r>
+        <w:rPr>
+          <w:lang w:val="en-US" w:eastAsia="sv-SE"/>
+        </w:rPr>
+        <w:t xml:space="preserve">Lorem ipsum </w:t>
+      </w:r>
+      <w:proofErr w:type="gramStart"/>
+      <w:r>
+        <w:rPr>
+          <w:lang w:val="en-US" w:eastAsia="sv-SE"/>
+        </w:rPr>
+        <w:t>dolor sit</w:t>
+      </w:r>
+      <w:proofErr w:type="gramEnd"/>
+      <w:r>
+        <w:rPr>
+          <w:lang w:val="en-US" w:eastAsia="sv-SE"/>
+        </w:rPr>
+        <w:t xml:space="preserve"> </w:t>
+      </w:r>
+      <w:proofErr w:type="spellStart"/>
+      <w:r>
+        <w:rPr>
+          <w:lang w:val="en-US" w:eastAsia="sv-SE"/>
+        </w:rPr>
+        <w:t>amet</w:t>
+      </w:r>
+      <w:proofErr w:type="spellEnd"/>
+      <w:r>
+        <w:rPr>
+          <w:lang w:val="en-US" w:eastAsia="sv-SE"/>
+        </w:rPr>
+        <w:t xml:space="preserve">, </w:t>
+      </w:r>
+      <w:proofErr w:type="spellStart"/>
+      <w:r>
+        <w:rPr>
+          <w:lang w:val="en-US" w:eastAsia="sv-SE"/>
+        </w:rPr>
+        <w:t>consectetur</w:t>
+      </w:r>
+      <w:proofErr w:type="spellEnd"/>
+      <w:r>
+        <w:rPr>
+          <w:lang w:val="en-US" w:eastAsia="sv-SE"/>
+        </w:rPr>
+        <w:t xml:space="preserve"> </w:t>
+      </w:r>
+      <w:proofErr w:type="spellStart"/>
+      <w:r>
+        <w:rPr>
+          <w:lang w:val="en-US" w:eastAsia="sv-SE"/>
+        </w:rPr>
+        <w:t>adipiscing</w:t>
+      </w:r>
+      <w:proofErr w:type="spellEnd"/>
+      <w:r>
+        <w:rPr>
+          <w:lang w:val="en-US" w:eastAsia="sv-SE"/>
+        </w:rPr>
+        <w:t xml:space="preserve"> </w:t>
+      </w:r>
+      <w:proofErr w:type="spellStart"/>
+      <w:r>
+        <w:rPr>
+          <w:lang w:val="en-US" w:eastAsia="sv-SE"/>
+        </w:rPr>
+        <w:t>elit</w:t>
+      </w:r>
+      <w:proofErr w:type="spellEnd"/>
+      <w:r>
+        <w:rPr>
+          <w:lang w:val="en-US" w:eastAsia="sv-SE"/>
+        </w:rPr>
+        <w:t xml:space="preserve">. </w:t>
+      </w:r>
+      <w:proofErr w:type="spellStart"/>
+      <w:proofErr w:type="gramStart"/>
+      <w:r>
+        <w:rPr>
+          <w:lang w:val="en-US" w:eastAsia="sv-SE"/>
+        </w:rPr>
+        <w:t>Donec</w:t>
+      </w:r>
+      <w:proofErr w:type="spellEnd"/>
+      <w:r>
+        <w:rPr>
+          <w:lang w:val="en-US" w:eastAsia="sv-SE"/>
+        </w:rPr>
+        <w:t xml:space="preserve"> </w:t>
+      </w:r>
+      <w:proofErr w:type="spellStart"/>
+      <w:r>
+        <w:rPr>
+          <w:lang w:val="en-US" w:eastAsia="sv-SE"/>
+        </w:rPr>
+        <w:t>iaculis</w:t>
+      </w:r>
+      <w:proofErr w:type="spellEnd"/>
+      <w:r>
+        <w:rPr>
+          <w:lang w:val="en-US" w:eastAsia="sv-SE"/>
+        </w:rPr>
+        <w:t xml:space="preserve"> </w:t>
+      </w:r>
+      <w:proofErr w:type="spellStart"/>
+      <w:r>
+        <w:rPr>
+          <w:lang w:val="en-US" w:eastAsia="sv-SE"/>
+        </w:rPr>
+        <w:t>egestas</w:t>
+      </w:r>
+      <w:proofErr w:type="spellEnd"/>
+      <w:r>
+        <w:rPr>
+          <w:lang w:val="en-US" w:eastAsia="sv-SE"/>
+        </w:rPr>
+        <w:t xml:space="preserve"> </w:t>
+      </w:r>
+      <w:proofErr w:type="spellStart"/>
+      <w:r>
+        <w:rPr>
+          <w:lang w:val="en-US" w:eastAsia="sv-SE"/>
+        </w:rPr>
+        <w:t>laoreet</w:t>
+      </w:r>
+      <w:proofErr w:type="spellEnd"/>
+      <w:r>
+        <w:rPr>
+          <w:lang w:val="en-US" w:eastAsia="sv-SE"/>
+        </w:rPr>
+        <w:t>.</w:t>
+      </w:r>
+      <w:proofErr w:type="gramEnd"/>
+      <w:r>
+        <w:rPr>
+          <w:lang w:val="en-US" w:eastAsia="sv-SE"/>
+        </w:rPr>
+        <w:t xml:space="preserve"> </w:t>
+      </w:r>
+      <w:proofErr w:type="spellStart"/>
+      <w:proofErr w:type="gramStart"/>
+      <w:r>
+        <w:rPr>
+          <w:lang w:val="en-US" w:eastAsia="sv-SE"/>
+        </w:rPr>
+        <w:t>Nunc</w:t>
+      </w:r>
+      <w:proofErr w:type="spellEnd"/>
+      <w:r>
+        <w:rPr>
+          <w:lang w:val="en-US" w:eastAsia="sv-SE"/>
+        </w:rPr>
+        <w:t xml:space="preserve"> non ipsum </w:t>
+      </w:r>
+      <w:proofErr w:type="spellStart"/>
+      <w:r>
+        <w:rPr>
+          <w:lang w:val="en-US" w:eastAsia="sv-SE"/>
+        </w:rPr>
+        <w:t>metus</w:t>
+      </w:r>
+      <w:proofErr w:type="spellEnd"/>
+      <w:r>
+        <w:rPr>
+          <w:lang w:val="en-US" w:eastAsia="sv-SE"/>
+        </w:rPr>
+        <w:t xml:space="preserve">, non </w:t>
+      </w:r>
+      <w:proofErr w:type="spellStart"/>
+      <w:r>
+        <w:rPr>
+          <w:lang w:val="en-US" w:eastAsia="sv-SE"/>
+        </w:rPr>
+        <w:t>laoreet</w:t>
+      </w:r>
+      <w:proofErr w:type="spellEnd"/>
+      <w:r>
+        <w:rPr>
+          <w:lang w:val="en-US" w:eastAsia="sv-SE"/>
+        </w:rPr>
+        <w:t xml:space="preserve"> </w:t>
+      </w:r>
+      <w:proofErr w:type="spellStart"/>
+      <w:r>
+        <w:rPr>
+          <w:lang w:val="en-US" w:eastAsia="sv-SE"/>
+        </w:rPr>
+        <w:t>urna</w:t>
+      </w:r>
+      <w:proofErr w:type="spellEnd"/>
+      <w:r>
+        <w:rPr>
+          <w:lang w:val="en-US" w:eastAsia="sv-SE"/>
+        </w:rPr>
+        <w:t>.</w:t>
+      </w:r>
+      <w:proofErr w:type="gramEnd"/>
+      <w:r>
+        <w:rPr>
+          <w:lang w:val="en-US" w:eastAsia="sv-SE"/>
+        </w:rPr>
+        <w:t xml:space="preserve"> </w:t>
+      </w:r>
+      <w:proofErr w:type="spellStart"/>
+      <w:proofErr w:type="gramStart"/>
+      <w:r>
+        <w:rPr>
+          <w:lang w:val="en-US" w:eastAsia="sv-SE"/>
+        </w:rPr>
+        <w:t>Vestibulum</w:t>
+      </w:r>
+      <w:proofErr w:type="spellEnd"/>
+      <w:r>
+        <w:rPr>
+          <w:lang w:val="en-US" w:eastAsia="sv-SE"/>
+        </w:rPr>
+        <w:t xml:space="preserve"> </w:t>
+      </w:r>
+      <w:proofErr w:type="spellStart"/>
+      <w:r>
+        <w:rPr>
+          <w:lang w:val="en-US" w:eastAsia="sv-SE"/>
+        </w:rPr>
+        <w:t>quis</w:t>
+      </w:r>
+      <w:proofErr w:type="spellEnd"/>
+      <w:r>
+        <w:rPr>
+          <w:lang w:val="en-US" w:eastAsia="sv-SE"/>
+        </w:rPr>
+        <w:t xml:space="preserve"> </w:t>
+      </w:r>
+      <w:proofErr w:type="spellStart"/>
+      <w:r>
+        <w:rPr>
+          <w:lang w:val="en-US" w:eastAsia="sv-SE"/>
+        </w:rPr>
+        <w:t>risus</w:t>
+      </w:r>
+      <w:proofErr w:type="spellEnd"/>
+      <w:r>
+        <w:rPr>
+          <w:lang w:val="en-US" w:eastAsia="sv-SE"/>
+        </w:rPr>
+        <w:t xml:space="preserve"> </w:t>
+      </w:r>
+      <w:proofErr w:type="spellStart"/>
+      <w:r>
+        <w:rPr>
+          <w:lang w:val="en-US" w:eastAsia="sv-SE"/>
+        </w:rPr>
+        <w:t>quis</w:t>
+      </w:r>
+      <w:proofErr w:type="spellEnd"/>
+      <w:r>
+        <w:rPr>
+          <w:lang w:val="en-US" w:eastAsia="sv-SE"/>
+        </w:rPr>
+        <w:t xml:space="preserve"> </w:t>
+      </w:r>
+      <w:proofErr w:type="spellStart"/>
+      <w:r>
+        <w:rPr>
+          <w:lang w:val="en-US" w:eastAsia="sv-SE"/>
+        </w:rPr>
+        <w:t>diam</w:t>
+      </w:r>
+      <w:proofErr w:type="spellEnd"/>
+      <w:r>
+        <w:rPr>
+          <w:lang w:val="en-US" w:eastAsia="sv-SE"/>
+        </w:rPr>
+        <w:t xml:space="preserve"> </w:t>
+      </w:r>
+      <w:proofErr w:type="spellStart"/>
+      <w:r>
+        <w:rPr>
+          <w:lang w:val="en-US" w:eastAsia="sv-SE"/>
+        </w:rPr>
+        <w:t>mattis</w:t>
+      </w:r>
+      <w:proofErr w:type="spellEnd"/>
+      <w:r>
+        <w:rPr>
+          <w:lang w:val="en-US" w:eastAsia="sv-SE"/>
+        </w:rPr>
+        <w:t xml:space="preserve"> tempus.</w:t>
+      </w:r>
+      <w:proofErr w:type="gramEnd"/>
+      <w:r>
+        <w:rPr>
+          <w:lang w:val="en-US" w:eastAsia="sv-SE"/>
+        </w:rPr>
+        <w:t xml:space="preserve"> </w:t>
+      </w:r>
+      <w:proofErr w:type="spellStart"/>
+      <w:r>
+        <w:rPr>
+          <w:lang w:eastAsia="sv-SE"/>
+        </w:rPr>
+        <w:t>Vestibulum</w:t>
+      </w:r>
+      <w:proofErr w:type="spellEnd"/>
+      <w:r>
+        <w:rPr>
+          <w:lang w:eastAsia="sv-SE"/>
+        </w:rPr>
+        <w:t xml:space="preserve"> </w:t>
+      </w:r>
+      <w:proofErr w:type="spellStart"/>
+      <w:r>
+        <w:rPr>
+          <w:lang w:eastAsia="sv-SE"/>
+        </w:rPr>
+        <w:t>suscipit</w:t>
+      </w:r>
+      <w:proofErr w:type="spellEnd"/>
+      <w:r>
+        <w:rPr>
+          <w:lang w:eastAsia="sv-SE"/>
+        </w:rPr>
+        <w:t xml:space="preserve"> </w:t>
+      </w:r>
+      <w:proofErr w:type="spellStart"/>
+      <w:r>
+        <w:rPr>
+          <w:lang w:eastAsia="sv-SE"/>
+        </w:rPr>
+        <w:t>pretium</w:t>
+      </w:r>
+      <w:proofErr w:type="spellEnd"/>
+      <w:r>
+        <w:rPr>
+          <w:lang w:eastAsia="sv-SE"/>
+        </w:rPr>
+        <w:t xml:space="preserve"> </w:t>
+      </w:r>
+      <w:proofErr w:type="spellStart"/>
+      <w:r>
+        <w:rPr>
+          <w:lang w:eastAsia="sv-SE"/>
+        </w:rPr>
+        <w:t>tempor</w:t>
+      </w:r>
+      <w:proofErr w:type="spellEnd"/>
+      <w:r>
+        <w:rPr>
+          <w:lang w:eastAsia="sv-SE"/>
+        </w:rPr>
+        <w:t>.</w:t>
+      </w:r>
+    </w:p>
+    <w:p>
+      <w:pPr>
+        <w:pStyle w:val="Heading1"/>
+        <w:rPr>
+          <w:lang w:eastAsia="sv-SE"/>
+        </w:rPr>
+      </w:pPr>
+    </w:p>
+    <w:p>
+      <w:pPr>
+        <w:pStyle w:val="Heading1"/>
+        <w:rPr>
+          <w:lang w:eastAsia="sv-SE"/>
+        </w:rPr>
+      </w:pPr>
+      <w:bookmarkStart w:id="15" w:name="_Toc399372364"/>
+      <w:bookmarkStart w:id="16" w:name="_Toc399768443"/>
+      <w:r>
+        <w:rPr>
+          <w:lang w:eastAsia="sv-SE"/>
+        </w:rPr>
+        <w:t xml:space="preserve">Hur arbetar vi med databaser i </w:t>
+      </w:r>
+      <w:proofErr w:type="spellStart"/>
+      <w:r>
+        <w:rPr>
+          <w:lang w:eastAsia="sv-SE"/>
+        </w:rPr>
+        <w:t>Laravel</w:t>
+      </w:r>
+      <w:proofErr w:type="spellEnd"/>
+      <w:r>
+        <w:rPr>
+          <w:lang w:eastAsia="sv-SE"/>
+        </w:rPr>
+        <w:t>?</w:t>
+      </w:r>
+      <w:bookmarkEnd w:id="15"/>
+      <w:bookmarkEnd w:id="16"/>
+    </w:p>
+    <w:p>
+      <w:pPr>
+        <w:rPr>
+          <w:lang w:val="en-US" w:eastAsia="sv-SE"/>
+        </w:rPr>
+      </w:pPr>
+      <w:r>
+        <w:rPr>
+          <w:lang w:val="en-US" w:eastAsia="sv-SE"/>
+        </w:rPr>
+        <w:t xml:space="preserve">Lorem ipsum </w:t>
+      </w:r>
+      <w:proofErr w:type="gramStart"/>
+      <w:r>
+        <w:rPr>
+          <w:lang w:val="en-US" w:eastAsia="sv-SE"/>
+        </w:rPr>
+        <w:t>dolor sit</w:t>
+      </w:r>
+      <w:proofErr w:type="gramEnd"/>
+      <w:r>
+        <w:rPr>
+          <w:lang w:val="en-US" w:eastAsia="sv-SE"/>
+        </w:rPr>
+        <w:t xml:space="preserve"> </w:t>
+      </w:r>
+      <w:proofErr w:type="spellStart"/>
+      <w:r>
+        <w:rPr>
+          <w:lang w:val="en-US" w:eastAsia="sv-SE"/>
+        </w:rPr>
+        <w:t>amet</w:t>
+      </w:r>
+      <w:proofErr w:type="spellEnd"/>
+      <w:r>
+        <w:rPr>
+          <w:lang w:val="en-US" w:eastAsia="sv-SE"/>
+        </w:rPr>
+        <w:t xml:space="preserve">, </w:t>
+      </w:r>
+      <w:proofErr w:type="spellStart"/>
+      <w:r>
+        <w:rPr>
+          <w:lang w:val="en-US" w:eastAsia="sv-SE"/>
+        </w:rPr>
+        <w:t>consectetur</w:t>
+      </w:r>
+      <w:proofErr w:type="spellEnd"/>
+      <w:r>
+        <w:rPr>
+          <w:lang w:val="en-US" w:eastAsia="sv-SE"/>
+        </w:rPr>
+        <w:t xml:space="preserve"> </w:t>
+      </w:r>
+      <w:proofErr w:type="spellStart"/>
+      <w:r>
+        <w:rPr>
+          <w:lang w:val="en-US" w:eastAsia="sv-SE"/>
+        </w:rPr>
+        <w:t>adipiscing</w:t>
+      </w:r>
+      <w:proofErr w:type="spellEnd"/>
+      <w:r>
+        <w:rPr>
+          <w:lang w:val="en-US" w:eastAsia="sv-SE"/>
+        </w:rPr>
+        <w:t xml:space="preserve"> </w:t>
+      </w:r>
+      <w:proofErr w:type="spellStart"/>
+      <w:r>
+        <w:rPr>
+          <w:lang w:val="en-US" w:eastAsia="sv-SE"/>
+        </w:rPr>
+        <w:t>elit</w:t>
+      </w:r>
+      <w:proofErr w:type="spellEnd"/>
+      <w:r>
+        <w:rPr>
+          <w:lang w:val="en-US" w:eastAsia="sv-SE"/>
+        </w:rPr>
+        <w:t xml:space="preserve">. </w:t>
+      </w:r>
+      <w:proofErr w:type="spellStart"/>
+      <w:r>
+        <w:rPr>
+          <w:lang w:eastAsia="sv-SE"/>
+        </w:rPr>
+        <w:t>Morbi</w:t>
+      </w:r>
+      <w:proofErr w:type="spellEnd"/>
+      <w:r>
+        <w:rPr>
+          <w:lang w:eastAsia="sv-SE"/>
+        </w:rPr>
+        <w:t xml:space="preserve"> elit </w:t>
+      </w:r>
+      <w:proofErr w:type="spellStart"/>
+      <w:r>
+        <w:rPr>
+          <w:lang w:eastAsia="sv-SE"/>
+        </w:rPr>
+        <w:t>sapien</w:t>
+      </w:r>
+      <w:proofErr w:type="spellEnd"/>
+      <w:r>
+        <w:rPr>
+          <w:lang w:eastAsia="sv-SE"/>
+        </w:rPr>
+        <w:t xml:space="preserve">, tempus </w:t>
+      </w:r>
+      <w:proofErr w:type="spellStart"/>
+      <w:r>
+        <w:rPr>
+          <w:lang w:eastAsia="sv-SE"/>
+        </w:rPr>
+        <w:t>sit</w:t>
+      </w:r>
+      <w:proofErr w:type="spellEnd"/>
+      <w:r>
+        <w:rPr>
+          <w:lang w:eastAsia="sv-SE"/>
+        </w:rPr>
+        <w:t xml:space="preserve"> </w:t>
+      </w:r>
+      <w:proofErr w:type="spellStart"/>
+      <w:r>
+        <w:rPr>
+          <w:lang w:eastAsia="sv-SE"/>
+        </w:rPr>
+        <w:t>amet</w:t>
+      </w:r>
+      <w:proofErr w:type="spellEnd"/>
+      <w:r>
+        <w:rPr>
+          <w:lang w:eastAsia="sv-SE"/>
+        </w:rPr>
+        <w:t xml:space="preserve"> </w:t>
+      </w:r>
+      <w:proofErr w:type="spellStart"/>
+      <w:r>
+        <w:rPr>
+          <w:lang w:eastAsia="sv-SE"/>
+        </w:rPr>
+        <w:t>hendrerit</w:t>
+      </w:r>
+      <w:proofErr w:type="spellEnd"/>
+      <w:r>
+        <w:rPr>
+          <w:lang w:eastAsia="sv-SE"/>
+        </w:rPr>
+        <w:t xml:space="preserve"> </w:t>
+      </w:r>
+      <w:proofErr w:type="spellStart"/>
+      <w:r>
+        <w:rPr>
+          <w:lang w:eastAsia="sv-SE"/>
+        </w:rPr>
+        <w:t>volutpat</w:t>
+      </w:r>
+      <w:proofErr w:type="spellEnd"/>
+      <w:r>
+        <w:rPr>
+          <w:lang w:eastAsia="sv-SE"/>
+        </w:rPr>
+        <w:t xml:space="preserve">, </w:t>
+      </w:r>
+      <w:proofErr w:type="spellStart"/>
+      <w:r>
+        <w:rPr>
+          <w:lang w:eastAsia="sv-SE"/>
+        </w:rPr>
+        <w:t>euismod</w:t>
+      </w:r>
+      <w:proofErr w:type="spellEnd"/>
+      <w:r>
+        <w:rPr>
+          <w:lang w:eastAsia="sv-SE"/>
+        </w:rPr>
+        <w:t xml:space="preserve"> vitae </w:t>
+      </w:r>
+      <w:proofErr w:type="spellStart"/>
+      <w:r>
+        <w:rPr>
+          <w:lang w:eastAsia="sv-SE"/>
+        </w:rPr>
+        <w:t>risus</w:t>
+      </w:r>
+      <w:proofErr w:type="spellEnd"/>
+      <w:r>
+        <w:rPr>
+          <w:lang w:eastAsia="sv-SE"/>
+        </w:rPr>
+        <w:t xml:space="preserve">. </w:t>
+      </w:r>
+      <w:proofErr w:type="spellStart"/>
+      <w:r>
+        <w:rPr>
+          <w:lang w:eastAsia="sv-SE"/>
+        </w:rPr>
+        <w:t>Etiam</w:t>
+      </w:r>
+      <w:proofErr w:type="spellEnd"/>
+      <w:r>
+        <w:rPr>
+          <w:lang w:eastAsia="sv-SE"/>
+        </w:rPr>
+        <w:t xml:space="preserve"> </w:t>
+      </w:r>
+      <w:proofErr w:type="spellStart"/>
+      <w:r>
+        <w:rPr>
+          <w:lang w:eastAsia="sv-SE"/>
+        </w:rPr>
+        <w:t>consequat</w:t>
+      </w:r>
+      <w:proofErr w:type="spellEnd"/>
+      <w:r>
+        <w:rPr>
+          <w:lang w:eastAsia="sv-SE"/>
+        </w:rPr>
+        <w:t xml:space="preserve">, </w:t>
+      </w:r>
+      <w:proofErr w:type="spellStart"/>
+      <w:r>
+        <w:rPr>
+          <w:lang w:eastAsia="sv-SE"/>
+        </w:rPr>
+        <w:t>sem</w:t>
+      </w:r>
+      <w:proofErr w:type="spellEnd"/>
+      <w:r>
+        <w:rPr>
+          <w:lang w:eastAsia="sv-SE"/>
+        </w:rPr>
+        <w:t xml:space="preserve"> et </w:t>
+      </w:r>
+      <w:proofErr w:type="spellStart"/>
+      <w:r>
+        <w:rPr>
+          <w:lang w:eastAsia="sv-SE"/>
+        </w:rPr>
+        <w:t>vulputate</w:t>
+      </w:r>
+      <w:proofErr w:type="spellEnd"/>
+      <w:r>
+        <w:rPr>
+          <w:lang w:eastAsia="sv-SE"/>
+        </w:rPr>
+        <w:t xml:space="preserve"> </w:t>
+      </w:r>
+      <w:proofErr w:type="spellStart"/>
+      <w:r>
+        <w:rPr>
+          <w:lang w:eastAsia="sv-SE"/>
+        </w:rPr>
+        <w:t>dapibus</w:t>
+      </w:r>
+      <w:proofErr w:type="spellEnd"/>
+      <w:r>
+        <w:rPr>
+          <w:lang w:eastAsia="sv-SE"/>
+        </w:rPr>
+        <w:t xml:space="preserve">, </w:t>
+      </w:r>
+      <w:proofErr w:type="spellStart"/>
+      <w:r>
+        <w:rPr>
+          <w:lang w:eastAsia="sv-SE"/>
+        </w:rPr>
+        <w:t>diam</w:t>
+      </w:r>
+      <w:proofErr w:type="spellEnd"/>
+      <w:r>
+        <w:rPr>
+          <w:lang w:eastAsia="sv-SE"/>
+        </w:rPr>
+        <w:t xml:space="preserve"> </w:t>
+      </w:r>
+      <w:proofErr w:type="spellStart"/>
+      <w:r>
+        <w:rPr>
+          <w:lang w:eastAsia="sv-SE"/>
+        </w:rPr>
+        <w:t>enim</w:t>
+      </w:r>
+      <w:proofErr w:type="spellEnd"/>
+      <w:r>
+        <w:rPr>
+          <w:lang w:eastAsia="sv-SE"/>
+        </w:rPr>
+        <w:t xml:space="preserve"> </w:t>
+      </w:r>
+      <w:proofErr w:type="spellStart"/>
+      <w:r>
+        <w:rPr>
+          <w:lang w:eastAsia="sv-SE"/>
+        </w:rPr>
+        <w:t>tristique</w:t>
+      </w:r>
+      <w:proofErr w:type="spellEnd"/>
+      <w:r>
+        <w:rPr>
+          <w:lang w:eastAsia="sv-SE"/>
+        </w:rPr>
+        <w:t xml:space="preserve"> est, vitae porta eros </w:t>
+      </w:r>
+      <w:proofErr w:type="spellStart"/>
+      <w:r>
+        <w:rPr>
+          <w:lang w:eastAsia="sv-SE"/>
+        </w:rPr>
+        <w:t>mauris</w:t>
+      </w:r>
+      <w:proofErr w:type="spellEnd"/>
+      <w:r>
+        <w:rPr>
+          <w:lang w:eastAsia="sv-SE"/>
+        </w:rPr>
+        <w:t xml:space="preserve"> ut </w:t>
+      </w:r>
+      <w:proofErr w:type="spellStart"/>
+      <w:r>
+        <w:rPr>
+          <w:lang w:eastAsia="sv-SE"/>
+        </w:rPr>
+        <w:t>orci</w:t>
+      </w:r>
+      <w:proofErr w:type="spellEnd"/>
+      <w:r>
+        <w:rPr>
+          <w:lang w:eastAsia="sv-SE"/>
+        </w:rPr>
+        <w:t xml:space="preserve">. </w:t>
+      </w:r>
+      <w:proofErr w:type="spellStart"/>
+      <w:r>
+        <w:rPr>
+          <w:lang w:eastAsia="sv-SE"/>
+        </w:rPr>
+        <w:t>Praesent</w:t>
+      </w:r>
+      <w:proofErr w:type="spellEnd"/>
+      <w:r>
+        <w:rPr>
+          <w:lang w:eastAsia="sv-SE"/>
+        </w:rPr>
+        <w:t xml:space="preserve"> sed </w:t>
+      </w:r>
+      <w:proofErr w:type="spellStart"/>
+      <w:r>
+        <w:rPr>
+          <w:lang w:eastAsia="sv-SE"/>
+        </w:rPr>
+        <w:t>velit</w:t>
+      </w:r>
+      <w:proofErr w:type="spellEnd"/>
+      <w:r>
+        <w:rPr>
+          <w:lang w:eastAsia="sv-SE"/>
+        </w:rPr>
+        <w:t xml:space="preserve"> </w:t>
+      </w:r>
+      <w:proofErr w:type="spellStart"/>
+      <w:r>
+        <w:rPr>
+          <w:lang w:eastAsia="sv-SE"/>
+        </w:rPr>
+        <w:t>odio</w:t>
+      </w:r>
+      <w:proofErr w:type="spellEnd"/>
+      <w:r>
+        <w:rPr>
+          <w:lang w:eastAsia="sv-SE"/>
+        </w:rPr>
+        <w:t xml:space="preserve">. Ut massa </w:t>
+      </w:r>
+      <w:proofErr w:type="spellStart"/>
+      <w:r>
+        <w:rPr>
+          <w:lang w:eastAsia="sv-SE"/>
+        </w:rPr>
+        <w:t>arcu</w:t>
+      </w:r>
+      <w:proofErr w:type="spellEnd"/>
+      <w:r>
+        <w:rPr>
+          <w:lang w:eastAsia="sv-SE"/>
+        </w:rPr>
+        <w:t xml:space="preserve">, </w:t>
+      </w:r>
+      <w:proofErr w:type="spellStart"/>
+      <w:r>
+        <w:rPr>
+          <w:lang w:eastAsia="sv-SE"/>
+        </w:rPr>
+        <w:t>suscipit</w:t>
+      </w:r>
+      <w:proofErr w:type="spellEnd"/>
+      <w:r>
+        <w:rPr>
+          <w:lang w:eastAsia="sv-SE"/>
+        </w:rPr>
+        <w:t xml:space="preserve"> </w:t>
+      </w:r>
+      <w:proofErr w:type="spellStart"/>
+      <w:r>
+        <w:rPr>
+          <w:lang w:eastAsia="sv-SE"/>
+        </w:rPr>
+        <w:t>viverra</w:t>
+      </w:r>
+      <w:proofErr w:type="spellEnd"/>
+      <w:r>
+        <w:rPr>
+          <w:lang w:eastAsia="sv-SE"/>
+        </w:rPr>
+        <w:t xml:space="preserve"> </w:t>
+      </w:r>
+      <w:proofErr w:type="spellStart"/>
+      <w:r>
+        <w:rPr>
+          <w:lang w:eastAsia="sv-SE"/>
+        </w:rPr>
+        <w:t>molestie</w:t>
+      </w:r>
+      <w:proofErr w:type="spellEnd"/>
+      <w:r>
+        <w:rPr>
+          <w:lang w:eastAsia="sv-SE"/>
+        </w:rPr>
+        <w:t xml:space="preserve"> at, </w:t>
+      </w:r>
+      <w:proofErr w:type="spellStart"/>
+      <w:r>
+        <w:rPr>
+          <w:lang w:eastAsia="sv-SE"/>
+        </w:rPr>
+        <w:t>aliquet</w:t>
+      </w:r>
+      <w:proofErr w:type="spellEnd"/>
+      <w:r>
+        <w:rPr>
+          <w:lang w:eastAsia="sv-SE"/>
+        </w:rPr>
+        <w:t xml:space="preserve"> a </w:t>
+      </w:r>
+      <w:proofErr w:type="spellStart"/>
+      <w:r>
+        <w:rPr>
+          <w:lang w:eastAsia="sv-SE"/>
+        </w:rPr>
+        <w:t>metus</w:t>
+      </w:r>
+      <w:proofErr w:type="spellEnd"/>
+      <w:r>
+        <w:rPr>
+          <w:lang w:eastAsia="sv-SE"/>
+        </w:rPr>
+        <w:t xml:space="preserve">. </w:t>
+      </w:r>
+      <w:proofErr w:type="spellStart"/>
+      <w:r>
+        <w:rPr>
+          <w:lang w:eastAsia="sv-SE"/>
+        </w:rPr>
+        <w:t>Nullam</w:t>
+      </w:r>
+      <w:proofErr w:type="spellEnd"/>
+      <w:r>
+        <w:rPr>
+          <w:lang w:eastAsia="sv-SE"/>
+        </w:rPr>
+        <w:t xml:space="preserve"> </w:t>
+      </w:r>
+      <w:proofErr w:type="spellStart"/>
+      <w:r>
+        <w:rPr>
+          <w:lang w:eastAsia="sv-SE"/>
+        </w:rPr>
+        <w:t>sit</w:t>
+      </w:r>
+      <w:proofErr w:type="spellEnd"/>
+      <w:r>
+        <w:rPr>
+          <w:lang w:eastAsia="sv-SE"/>
+        </w:rPr>
+        <w:t xml:space="preserve"> </w:t>
+      </w:r>
+      <w:proofErr w:type="spellStart"/>
+      <w:r>
+        <w:rPr>
+          <w:lang w:eastAsia="sv-SE"/>
+        </w:rPr>
+        <w:t>amet</w:t>
+      </w:r>
+      <w:proofErr w:type="spellEnd"/>
+      <w:r>
+        <w:rPr>
+          <w:lang w:eastAsia="sv-SE"/>
+        </w:rPr>
+        <w:t xml:space="preserve"> </w:t>
+      </w:r>
+      <w:proofErr w:type="spellStart"/>
+      <w:r>
+        <w:rPr>
+          <w:lang w:eastAsia="sv-SE"/>
+        </w:rPr>
+        <w:t>tellus</w:t>
+      </w:r>
+      <w:proofErr w:type="spellEnd"/>
+      <w:r>
+        <w:rPr>
+          <w:lang w:eastAsia="sv-SE"/>
+        </w:rPr>
+        <w:t xml:space="preserve"> </w:t>
+      </w:r>
+      <w:proofErr w:type="spellStart"/>
+      <w:r>
+        <w:rPr>
+          <w:lang w:eastAsia="sv-SE"/>
+        </w:rPr>
+        <w:t>dui</w:t>
+      </w:r>
+      <w:proofErr w:type="spellEnd"/>
+      <w:r>
+        <w:rPr>
+          <w:lang w:eastAsia="sv-SE"/>
+        </w:rPr>
+        <w:t xml:space="preserve">, ut </w:t>
+      </w:r>
+      <w:proofErr w:type="spellStart"/>
+      <w:r>
+        <w:rPr>
+          <w:lang w:eastAsia="sv-SE"/>
+        </w:rPr>
+        <w:t>tincidunt</w:t>
+      </w:r>
+      <w:proofErr w:type="spellEnd"/>
+      <w:r>
+        <w:rPr>
+          <w:lang w:eastAsia="sv-SE"/>
+        </w:rPr>
+        <w:t xml:space="preserve"> </w:t>
+      </w:r>
+      <w:proofErr w:type="spellStart"/>
+      <w:r>
+        <w:rPr>
+          <w:lang w:eastAsia="sv-SE"/>
+        </w:rPr>
+        <w:t>justo</w:t>
+      </w:r>
+      <w:proofErr w:type="spellEnd"/>
+      <w:r>
+        <w:rPr>
+          <w:lang w:eastAsia="sv-SE"/>
+        </w:rPr>
+        <w:t xml:space="preserve">. </w:t>
+      </w:r>
+      <w:r>
+        <w:rPr>
+          <w:lang w:val="en-US" w:eastAsia="sv-SE"/>
+        </w:rPr>
+        <w:t xml:space="preserve">Lorem ipsum </w:t>
+      </w:r>
+      <w:proofErr w:type="gramStart"/>
+      <w:r>
+        <w:rPr>
+          <w:lang w:val="en-US" w:eastAsia="sv-SE"/>
+        </w:rPr>
+        <w:t>dolor sit</w:t>
+      </w:r>
+      <w:proofErr w:type="gramEnd"/>
+      <w:r>
+        <w:rPr>
+          <w:lang w:val="en-US" w:eastAsia="sv-SE"/>
+        </w:rPr>
+        <w:t xml:space="preserve"> </w:t>
+      </w:r>
+      <w:proofErr w:type="spellStart"/>
+      <w:r>
+        <w:rPr>
+          <w:lang w:val="en-US" w:eastAsia="sv-SE"/>
+        </w:rPr>
+        <w:t>amet</w:t>
+      </w:r>
+      <w:proofErr w:type="spellEnd"/>
+      <w:r>
+        <w:rPr>
+          <w:lang w:val="en-US" w:eastAsia="sv-SE"/>
+        </w:rPr>
+        <w:t xml:space="preserve">, </w:t>
+      </w:r>
+      <w:proofErr w:type="spellStart"/>
+      <w:r>
+        <w:rPr>
+          <w:lang w:val="en-US" w:eastAsia="sv-SE"/>
+        </w:rPr>
+        <w:t>consectetur</w:t>
+      </w:r>
+      <w:proofErr w:type="spellEnd"/>
+      <w:r>
+        <w:rPr>
+          <w:lang w:val="en-US" w:eastAsia="sv-SE"/>
+        </w:rPr>
+        <w:t xml:space="preserve"> </w:t>
+      </w:r>
+      <w:proofErr w:type="spellStart"/>
+      <w:r>
+        <w:rPr>
+          <w:lang w:val="en-US" w:eastAsia="sv-SE"/>
+        </w:rPr>
+        <w:t>adipiscing</w:t>
+      </w:r>
+      <w:proofErr w:type="spellEnd"/>
+      <w:r>
+        <w:rPr>
+          <w:lang w:val="en-US" w:eastAsia="sv-SE"/>
+        </w:rPr>
+        <w:t xml:space="preserve"> </w:t>
+      </w:r>
+      <w:proofErr w:type="spellStart"/>
+      <w:r>
+        <w:rPr>
+          <w:lang w:val="en-US" w:eastAsia="sv-SE"/>
+        </w:rPr>
+        <w:t>elit</w:t>
+      </w:r>
+      <w:proofErr w:type="spellEnd"/>
+      <w:r>
+        <w:rPr>
+          <w:lang w:val="en-US" w:eastAsia="sv-SE"/>
+        </w:rPr>
+        <w:t xml:space="preserve">. </w:t>
+      </w:r>
+      <w:proofErr w:type="spellStart"/>
+      <w:proofErr w:type="gramStart"/>
+      <w:r>
+        <w:rPr>
+          <w:lang w:val="en-US" w:eastAsia="sv-SE"/>
+        </w:rPr>
+        <w:t>Donec</w:t>
+      </w:r>
+      <w:proofErr w:type="spellEnd"/>
+      <w:r>
+        <w:rPr>
+          <w:lang w:val="en-US" w:eastAsia="sv-SE"/>
+        </w:rPr>
+        <w:t xml:space="preserve"> </w:t>
+      </w:r>
+      <w:proofErr w:type="spellStart"/>
+      <w:r>
+        <w:rPr>
+          <w:lang w:val="en-US" w:eastAsia="sv-SE"/>
+        </w:rPr>
+        <w:t>iaculis</w:t>
+      </w:r>
+      <w:proofErr w:type="spellEnd"/>
+      <w:r>
+        <w:rPr>
+          <w:lang w:val="en-US" w:eastAsia="sv-SE"/>
+        </w:rPr>
+        <w:t xml:space="preserve"> </w:t>
+      </w:r>
+      <w:proofErr w:type="spellStart"/>
+      <w:r>
+        <w:rPr>
+          <w:lang w:val="en-US" w:eastAsia="sv-SE"/>
+        </w:rPr>
+        <w:t>egestas</w:t>
+      </w:r>
+      <w:proofErr w:type="spellEnd"/>
+      <w:r>
+        <w:rPr>
+          <w:lang w:val="en-US" w:eastAsia="sv-SE"/>
+        </w:rPr>
+        <w:t xml:space="preserve"> </w:t>
+      </w:r>
+      <w:proofErr w:type="spellStart"/>
+      <w:r>
+        <w:rPr>
+          <w:lang w:val="en-US" w:eastAsia="sv-SE"/>
+        </w:rPr>
+        <w:t>laoreet</w:t>
+      </w:r>
+      <w:proofErr w:type="spellEnd"/>
+      <w:r>
+        <w:rPr>
+          <w:lang w:val="en-US" w:eastAsia="sv-SE"/>
+        </w:rPr>
+        <w:t>.</w:t>
+      </w:r>
+      <w:proofErr w:type="gramEnd"/>
+      <w:r>
+        <w:rPr>
+          <w:lang w:val="en-US" w:eastAsia="sv-SE"/>
+        </w:rPr>
+        <w:t xml:space="preserve"> </w:t>
+      </w:r>
+      <w:proofErr w:type="spellStart"/>
+      <w:proofErr w:type="gramStart"/>
+      <w:r>
+        <w:rPr>
+          <w:lang w:val="en-US" w:eastAsia="sv-SE"/>
+        </w:rPr>
+        <w:t>Nunc</w:t>
+      </w:r>
+      <w:proofErr w:type="spellEnd"/>
+      <w:r>
+        <w:rPr>
+          <w:lang w:val="en-US" w:eastAsia="sv-SE"/>
+        </w:rPr>
+        <w:t xml:space="preserve"> non ipsum </w:t>
+      </w:r>
+      <w:proofErr w:type="spellStart"/>
+      <w:r>
+        <w:rPr>
+          <w:lang w:val="en-US" w:eastAsia="sv-SE"/>
+        </w:rPr>
+        <w:t>metus</w:t>
+      </w:r>
+      <w:proofErr w:type="spellEnd"/>
+      <w:r>
+        <w:rPr>
+          <w:lang w:val="en-US" w:eastAsia="sv-SE"/>
+        </w:rPr>
+        <w:t xml:space="preserve">, non </w:t>
+      </w:r>
+      <w:proofErr w:type="spellStart"/>
+      <w:r>
+        <w:rPr>
+          <w:lang w:val="en-US" w:eastAsia="sv-SE"/>
+        </w:rPr>
+        <w:t>laoreet</w:t>
+      </w:r>
+      <w:proofErr w:type="spellEnd"/>
+      <w:r>
+        <w:rPr>
+          <w:lang w:val="en-US" w:eastAsia="sv-SE"/>
+        </w:rPr>
+        <w:t xml:space="preserve"> </w:t>
+      </w:r>
+      <w:proofErr w:type="spellStart"/>
+      <w:r>
+        <w:rPr>
+          <w:lang w:val="en-US" w:eastAsia="sv-SE"/>
+        </w:rPr>
+        <w:t>urna</w:t>
+      </w:r>
+      <w:proofErr w:type="spellEnd"/>
+      <w:r>
+        <w:rPr>
+          <w:lang w:val="en-US" w:eastAsia="sv-SE"/>
+        </w:rPr>
+        <w:t>.</w:t>
+      </w:r>
+      <w:proofErr w:type="gramEnd"/>
+      <w:r>
+        <w:rPr>
+          <w:lang w:val="en-US" w:eastAsia="sv-SE"/>
+        </w:rPr>
+        <w:t xml:space="preserve"> </w:t>
+      </w:r>
+      <w:proofErr w:type="spellStart"/>
+      <w:proofErr w:type="gramStart"/>
+      <w:r>
+        <w:rPr>
+          <w:lang w:val="en-US" w:eastAsia="sv-SE"/>
+        </w:rPr>
+        <w:t>Vestibulum</w:t>
+      </w:r>
+      <w:proofErr w:type="spellEnd"/>
+      <w:r>
+        <w:rPr>
+          <w:lang w:val="en-US" w:eastAsia="sv-SE"/>
+        </w:rPr>
+        <w:t xml:space="preserve"> </w:t>
+      </w:r>
+      <w:proofErr w:type="spellStart"/>
+      <w:r>
+        <w:rPr>
+          <w:lang w:val="en-US" w:eastAsia="sv-SE"/>
+        </w:rPr>
+        <w:t>quis</w:t>
+      </w:r>
+      <w:proofErr w:type="spellEnd"/>
+      <w:r>
+        <w:rPr>
+          <w:lang w:val="en-US" w:eastAsia="sv-SE"/>
+        </w:rPr>
+        <w:t xml:space="preserve"> </w:t>
+      </w:r>
+      <w:proofErr w:type="spellStart"/>
+      <w:r>
+        <w:rPr>
+          <w:lang w:val="en-US" w:eastAsia="sv-SE"/>
+        </w:rPr>
+        <w:t>risus</w:t>
+      </w:r>
+      <w:proofErr w:type="spellEnd"/>
+      <w:r>
+        <w:rPr>
+          <w:lang w:val="en-US" w:eastAsia="sv-SE"/>
+        </w:rPr>
+        <w:t xml:space="preserve"> </w:t>
+      </w:r>
+      <w:proofErr w:type="spellStart"/>
+      <w:r>
+        <w:rPr>
+          <w:lang w:val="en-US" w:eastAsia="sv-SE"/>
+        </w:rPr>
+        <w:t>quis</w:t>
+      </w:r>
+      <w:proofErr w:type="spellEnd"/>
+      <w:r>
+        <w:rPr>
+          <w:lang w:val="en-US" w:eastAsia="sv-SE"/>
+        </w:rPr>
+        <w:t xml:space="preserve"> </w:t>
+      </w:r>
+      <w:proofErr w:type="spellStart"/>
+      <w:r>
+        <w:rPr>
+          <w:lang w:val="en-US" w:eastAsia="sv-SE"/>
+        </w:rPr>
+        <w:t>diam</w:t>
+      </w:r>
+      <w:proofErr w:type="spellEnd"/>
+      <w:r>
+        <w:rPr>
+          <w:lang w:val="en-US" w:eastAsia="sv-SE"/>
+        </w:rPr>
+        <w:t xml:space="preserve"> </w:t>
+      </w:r>
+      <w:proofErr w:type="spellStart"/>
+      <w:r>
+        <w:rPr>
+          <w:lang w:val="en-US" w:eastAsia="sv-SE"/>
+        </w:rPr>
+        <w:t>mattis</w:t>
+      </w:r>
+      <w:proofErr w:type="spellEnd"/>
+      <w:r>
+        <w:rPr>
+          <w:lang w:val="en-US" w:eastAsia="sv-SE"/>
+        </w:rPr>
+        <w:t xml:space="preserve"> tempus.</w:t>
+      </w:r>
+      <w:proofErr w:type="gramEnd"/>
+      <w:r>
+        <w:rPr>
+          <w:lang w:val="en-US" w:eastAsia="sv-SE"/>
+        </w:rPr>
+        <w:t xml:space="preserve"> </w:t>
+      </w:r>
+      <w:proofErr w:type="spellStart"/>
+      <w:proofErr w:type="gramStart"/>
+      <w:r>
+        <w:rPr>
+          <w:lang w:val="en-US" w:eastAsia="sv-SE"/>
+        </w:rPr>
+        <w:t>Vestibulum</w:t>
+      </w:r>
+      <w:proofErr w:type="spellEnd"/>
+      <w:r>
+        <w:rPr>
+          <w:lang w:val="en-US" w:eastAsia="sv-SE"/>
+        </w:rPr>
+        <w:t xml:space="preserve"> </w:t>
+      </w:r>
+      <w:proofErr w:type="spellStart"/>
+      <w:r>
+        <w:rPr>
+          <w:lang w:val="en-US" w:eastAsia="sv-SE"/>
+        </w:rPr>
+        <w:t>suscipit</w:t>
+      </w:r>
+      <w:proofErr w:type="spellEnd"/>
+      <w:r>
+        <w:rPr>
+          <w:lang w:val="en-US" w:eastAsia="sv-SE"/>
+        </w:rPr>
+        <w:t xml:space="preserve"> </w:t>
+      </w:r>
+      <w:proofErr w:type="spellStart"/>
+      <w:r>
+        <w:rPr>
+          <w:lang w:val="en-US" w:eastAsia="sv-SE"/>
+        </w:rPr>
+        <w:t>pretium</w:t>
+      </w:r>
+      <w:proofErr w:type="spellEnd"/>
+      <w:r>
+        <w:rPr>
+          <w:lang w:val="en-US" w:eastAsia="sv-SE"/>
+        </w:rPr>
+        <w:t xml:space="preserve"> </w:t>
+      </w:r>
+      <w:proofErr w:type="spellStart"/>
+      <w:r>
+        <w:rPr>
+          <w:lang w:val="en-US" w:eastAsia="sv-SE"/>
+        </w:rPr>
+        <w:t>tempor</w:t>
+      </w:r>
+      <w:proofErr w:type="spellEnd"/>
+      <w:r>
+        <w:rPr>
+          <w:lang w:val="en-US" w:eastAsia="sv-SE"/>
+        </w:rPr>
+        <w:t>.</w:t>
+      </w:r>
+      <w:proofErr w:type="gramEnd"/>
+    </w:p>
+    <w:p>
+      <w:pPr>
+        <w:rPr>
+          <w:lang w:val="en-US" w:eastAsia="sv-SE"/>
+        </w:rPr>
+      </w:pPr>
+    </w:p>
+    <w:p>
+      <w:pPr>
+        <w:pStyle w:val="Heading1"/>
+        <w:rPr>
+          <w:lang w:val="en-US" w:eastAsia="sv-SE"/>
+        </w:rPr>
+      </w:pPr>
+      <w:bookmarkStart w:id="17" w:name="_Toc399372365"/>
+      <w:bookmarkStart w:id="18" w:name="_Toc399768444"/>
+      <w:r>
+        <w:rPr>
+          <w:lang w:val="en-US" w:eastAsia="sv-SE"/>
+        </w:rPr>
+        <w:lastRenderedPageBreak/>
+        <w:t>Forms</w:t>
+      </w:r>
+      <w:bookmarkEnd w:id="17"/>
+      <w:bookmarkEnd w:id="18"/>
+    </w:p>
+    <w:p>
+      <w:pPr>
+        <w:rPr>
+          <w:lang w:val="en-US" w:eastAsia="sv-SE"/>
+        </w:rPr>
+      </w:pPr>
+      <w:r>
+        <w:rPr>
+          <w:lang w:val="en-US" w:eastAsia="sv-SE"/>
+        </w:rPr>
+        <w:t xml:space="preserve">Lorem ipsum </w:t>
+      </w:r>
+      <w:proofErr w:type="gramStart"/>
+      <w:r>
+        <w:rPr>
+          <w:lang w:val="en-US" w:eastAsia="sv-SE"/>
+        </w:rPr>
+        <w:t>dolor sit</w:t>
+      </w:r>
+      <w:proofErr w:type="gramEnd"/>
+      <w:r>
+        <w:rPr>
+          <w:lang w:val="en-US" w:eastAsia="sv-SE"/>
+        </w:rPr>
+        <w:t xml:space="preserve"> </w:t>
+      </w:r>
+      <w:proofErr w:type="spellStart"/>
+      <w:r>
+        <w:rPr>
+          <w:lang w:val="en-US" w:eastAsia="sv-SE"/>
+        </w:rPr>
+        <w:t>amet</w:t>
+      </w:r>
+      <w:proofErr w:type="spellEnd"/>
+      <w:r>
+        <w:rPr>
+          <w:lang w:val="en-US" w:eastAsia="sv-SE"/>
+        </w:rPr>
+        <w:t xml:space="preserve">, </w:t>
+      </w:r>
+      <w:proofErr w:type="spellStart"/>
+      <w:r>
+        <w:rPr>
+          <w:lang w:val="en-US" w:eastAsia="sv-SE"/>
+        </w:rPr>
+        <w:t>consectetur</w:t>
+      </w:r>
+      <w:proofErr w:type="spellEnd"/>
+      <w:r>
+        <w:rPr>
+          <w:lang w:val="en-US" w:eastAsia="sv-SE"/>
+        </w:rPr>
+        <w:t xml:space="preserve"> </w:t>
+      </w:r>
+      <w:proofErr w:type="spellStart"/>
+      <w:r>
+        <w:rPr>
+          <w:lang w:val="en-US" w:eastAsia="sv-SE"/>
+        </w:rPr>
+        <w:t>adipiscing</w:t>
+      </w:r>
+      <w:proofErr w:type="spellEnd"/>
+      <w:r>
+        <w:rPr>
+          <w:lang w:val="en-US" w:eastAsia="sv-SE"/>
+        </w:rPr>
+        <w:t xml:space="preserve"> </w:t>
+      </w:r>
+      <w:proofErr w:type="spellStart"/>
+      <w:r>
+        <w:rPr>
+          <w:lang w:val="en-US" w:eastAsia="sv-SE"/>
+        </w:rPr>
+        <w:t>elit</w:t>
+      </w:r>
+      <w:proofErr w:type="spellEnd"/>
+      <w:r>
+        <w:rPr>
+          <w:lang w:val="en-US" w:eastAsia="sv-SE"/>
+        </w:rPr>
+        <w:t xml:space="preserve">. </w:t>
+      </w:r>
+      <w:proofErr w:type="spellStart"/>
+      <w:r>
+        <w:rPr>
+          <w:lang w:eastAsia="sv-SE"/>
+        </w:rPr>
+        <w:t>Morbi</w:t>
+      </w:r>
+      <w:proofErr w:type="spellEnd"/>
+      <w:r>
+        <w:rPr>
+          <w:lang w:eastAsia="sv-SE"/>
+        </w:rPr>
+        <w:t xml:space="preserve"> elit </w:t>
+      </w:r>
+      <w:proofErr w:type="spellStart"/>
+      <w:r>
+        <w:rPr>
+          <w:lang w:eastAsia="sv-SE"/>
+        </w:rPr>
+        <w:t>sapien</w:t>
+      </w:r>
+      <w:proofErr w:type="spellEnd"/>
+      <w:r>
+        <w:rPr>
+          <w:lang w:eastAsia="sv-SE"/>
+        </w:rPr>
+        <w:t xml:space="preserve">, tempus </w:t>
+      </w:r>
+      <w:proofErr w:type="spellStart"/>
+      <w:r>
+        <w:rPr>
+          <w:lang w:eastAsia="sv-SE"/>
+        </w:rPr>
+        <w:t>sit</w:t>
+      </w:r>
+      <w:proofErr w:type="spellEnd"/>
+      <w:r>
+        <w:rPr>
+          <w:lang w:eastAsia="sv-SE"/>
+        </w:rPr>
+        <w:t xml:space="preserve"> </w:t>
+      </w:r>
+      <w:proofErr w:type="spellStart"/>
+      <w:r>
+        <w:rPr>
+          <w:lang w:eastAsia="sv-SE"/>
+        </w:rPr>
+        <w:t>amet</w:t>
+      </w:r>
+      <w:proofErr w:type="spellEnd"/>
+      <w:r>
+        <w:rPr>
+          <w:lang w:eastAsia="sv-SE"/>
+        </w:rPr>
+        <w:t xml:space="preserve"> </w:t>
+      </w:r>
+      <w:proofErr w:type="spellStart"/>
+      <w:r>
+        <w:rPr>
+          <w:lang w:eastAsia="sv-SE"/>
+        </w:rPr>
+        <w:t>hendrerit</w:t>
+      </w:r>
+      <w:proofErr w:type="spellEnd"/>
+      <w:r>
+        <w:rPr>
+          <w:lang w:eastAsia="sv-SE"/>
+        </w:rPr>
+        <w:t xml:space="preserve"> </w:t>
+      </w:r>
+      <w:proofErr w:type="spellStart"/>
+      <w:r>
+        <w:rPr>
+          <w:lang w:eastAsia="sv-SE"/>
+        </w:rPr>
+        <w:t>volutpat</w:t>
+      </w:r>
+      <w:proofErr w:type="spellEnd"/>
+      <w:r>
+        <w:rPr>
+          <w:lang w:eastAsia="sv-SE"/>
+        </w:rPr>
+        <w:t xml:space="preserve">, </w:t>
+      </w:r>
+      <w:proofErr w:type="spellStart"/>
+      <w:r>
+        <w:rPr>
+          <w:lang w:eastAsia="sv-SE"/>
+        </w:rPr>
+        <w:t>euismod</w:t>
+      </w:r>
+      <w:proofErr w:type="spellEnd"/>
+      <w:r>
+        <w:rPr>
+          <w:lang w:eastAsia="sv-SE"/>
+        </w:rPr>
+        <w:t xml:space="preserve"> vitae </w:t>
+      </w:r>
+      <w:proofErr w:type="spellStart"/>
+      <w:r>
+        <w:rPr>
+          <w:lang w:eastAsia="sv-SE"/>
+        </w:rPr>
+        <w:t>risus</w:t>
+      </w:r>
+      <w:proofErr w:type="spellEnd"/>
+      <w:r>
+        <w:rPr>
+          <w:lang w:eastAsia="sv-SE"/>
+        </w:rPr>
+        <w:t xml:space="preserve">. </w:t>
+      </w:r>
+      <w:proofErr w:type="spellStart"/>
+      <w:r>
+        <w:rPr>
+          <w:lang w:eastAsia="sv-SE"/>
+        </w:rPr>
+        <w:t>Etiam</w:t>
+      </w:r>
+      <w:proofErr w:type="spellEnd"/>
+      <w:r>
+        <w:rPr>
+          <w:lang w:eastAsia="sv-SE"/>
+        </w:rPr>
+        <w:t xml:space="preserve"> </w:t>
+      </w:r>
+      <w:proofErr w:type="spellStart"/>
+      <w:r>
+        <w:rPr>
+          <w:lang w:eastAsia="sv-SE"/>
+        </w:rPr>
+        <w:t>consequat</w:t>
+      </w:r>
+      <w:proofErr w:type="spellEnd"/>
+      <w:r>
+        <w:rPr>
+          <w:lang w:eastAsia="sv-SE"/>
+        </w:rPr>
+        <w:t xml:space="preserve">, </w:t>
+      </w:r>
+      <w:proofErr w:type="spellStart"/>
+      <w:r>
+        <w:rPr>
+          <w:lang w:eastAsia="sv-SE"/>
+        </w:rPr>
+        <w:t>sem</w:t>
+      </w:r>
+      <w:proofErr w:type="spellEnd"/>
+      <w:r>
+        <w:rPr>
+          <w:lang w:eastAsia="sv-SE"/>
+        </w:rPr>
+        <w:t xml:space="preserve"> et </w:t>
+      </w:r>
+      <w:proofErr w:type="spellStart"/>
+      <w:r>
+        <w:rPr>
+          <w:lang w:eastAsia="sv-SE"/>
+        </w:rPr>
+        <w:t>vulputate</w:t>
+      </w:r>
+      <w:proofErr w:type="spellEnd"/>
+      <w:r>
+        <w:rPr>
+          <w:lang w:eastAsia="sv-SE"/>
+        </w:rPr>
+        <w:t xml:space="preserve"> </w:t>
+      </w:r>
+      <w:proofErr w:type="spellStart"/>
+      <w:r>
+        <w:rPr>
+          <w:lang w:eastAsia="sv-SE"/>
+        </w:rPr>
+        <w:t>dapibus</w:t>
+      </w:r>
+      <w:proofErr w:type="spellEnd"/>
+      <w:r>
+        <w:rPr>
+          <w:lang w:eastAsia="sv-SE"/>
+        </w:rPr>
+        <w:t xml:space="preserve">, </w:t>
+      </w:r>
+      <w:proofErr w:type="spellStart"/>
+      <w:r>
+        <w:rPr>
+          <w:lang w:eastAsia="sv-SE"/>
+        </w:rPr>
+        <w:t>diam</w:t>
+      </w:r>
+      <w:proofErr w:type="spellEnd"/>
+      <w:r>
+        <w:rPr>
+          <w:lang w:eastAsia="sv-SE"/>
+        </w:rPr>
+        <w:t xml:space="preserve"> </w:t>
+      </w:r>
+      <w:proofErr w:type="spellStart"/>
+      <w:r>
+        <w:rPr>
+          <w:lang w:eastAsia="sv-SE"/>
+        </w:rPr>
+        <w:t>enim</w:t>
+      </w:r>
+      <w:proofErr w:type="spellEnd"/>
+      <w:r>
+        <w:rPr>
+          <w:lang w:eastAsia="sv-SE"/>
+        </w:rPr>
+        <w:t xml:space="preserve"> </w:t>
+      </w:r>
+      <w:proofErr w:type="spellStart"/>
+      <w:r>
+        <w:rPr>
+          <w:lang w:eastAsia="sv-SE"/>
+        </w:rPr>
+        <w:t>tristique</w:t>
+      </w:r>
+      <w:proofErr w:type="spellEnd"/>
+      <w:r>
+        <w:rPr>
+          <w:lang w:eastAsia="sv-SE"/>
+        </w:rPr>
+        <w:t xml:space="preserve"> est, vitae porta eros </w:t>
+      </w:r>
+      <w:proofErr w:type="spellStart"/>
+      <w:r>
+        <w:rPr>
+          <w:lang w:eastAsia="sv-SE"/>
+        </w:rPr>
+        <w:t>mauris</w:t>
+      </w:r>
+      <w:proofErr w:type="spellEnd"/>
+      <w:r>
+        <w:rPr>
+          <w:lang w:eastAsia="sv-SE"/>
+        </w:rPr>
+        <w:t xml:space="preserve"> ut </w:t>
+      </w:r>
+      <w:proofErr w:type="spellStart"/>
+      <w:r>
+        <w:rPr>
+          <w:lang w:eastAsia="sv-SE"/>
+        </w:rPr>
+        <w:t>orci</w:t>
+      </w:r>
+      <w:proofErr w:type="spellEnd"/>
+      <w:r>
+        <w:rPr>
+          <w:lang w:eastAsia="sv-SE"/>
+        </w:rPr>
+        <w:t xml:space="preserve">. </w:t>
+      </w:r>
+      <w:proofErr w:type="spellStart"/>
+      <w:r>
+        <w:rPr>
+          <w:lang w:eastAsia="sv-SE"/>
+        </w:rPr>
+        <w:t>Praesent</w:t>
+      </w:r>
+      <w:proofErr w:type="spellEnd"/>
+      <w:r>
+        <w:rPr>
+          <w:lang w:eastAsia="sv-SE"/>
+        </w:rPr>
+        <w:t xml:space="preserve"> sed </w:t>
+      </w:r>
+      <w:proofErr w:type="spellStart"/>
+      <w:r>
+        <w:rPr>
+          <w:lang w:eastAsia="sv-SE"/>
+        </w:rPr>
+        <w:t>velit</w:t>
+      </w:r>
+      <w:proofErr w:type="spellEnd"/>
+      <w:r>
+        <w:rPr>
+          <w:lang w:eastAsia="sv-SE"/>
+        </w:rPr>
+        <w:t xml:space="preserve"> </w:t>
+      </w:r>
+      <w:proofErr w:type="spellStart"/>
+      <w:r>
+        <w:rPr>
+          <w:lang w:eastAsia="sv-SE"/>
+        </w:rPr>
+        <w:t>odio</w:t>
+      </w:r>
+      <w:proofErr w:type="spellEnd"/>
+      <w:r>
+        <w:rPr>
+          <w:lang w:eastAsia="sv-SE"/>
+        </w:rPr>
+        <w:t xml:space="preserve">. Ut massa </w:t>
+      </w:r>
+      <w:proofErr w:type="spellStart"/>
+      <w:r>
+        <w:rPr>
+          <w:lang w:eastAsia="sv-SE"/>
+        </w:rPr>
+        <w:t>arcu</w:t>
+      </w:r>
+      <w:proofErr w:type="spellEnd"/>
+      <w:r>
+        <w:rPr>
+          <w:lang w:eastAsia="sv-SE"/>
+        </w:rPr>
+        <w:t xml:space="preserve">, </w:t>
+      </w:r>
+      <w:proofErr w:type="spellStart"/>
+      <w:r>
+        <w:rPr>
+          <w:lang w:eastAsia="sv-SE"/>
+        </w:rPr>
+        <w:t>suscipit</w:t>
+      </w:r>
+      <w:proofErr w:type="spellEnd"/>
+      <w:r>
+        <w:rPr>
+          <w:lang w:eastAsia="sv-SE"/>
+        </w:rPr>
+        <w:t xml:space="preserve"> </w:t>
+      </w:r>
+      <w:proofErr w:type="spellStart"/>
+      <w:r>
+        <w:rPr>
+          <w:lang w:eastAsia="sv-SE"/>
+        </w:rPr>
+        <w:t>viverra</w:t>
+      </w:r>
+      <w:proofErr w:type="spellEnd"/>
+      <w:r>
+        <w:rPr>
+          <w:lang w:eastAsia="sv-SE"/>
+        </w:rPr>
+        <w:t xml:space="preserve"> </w:t>
+      </w:r>
+      <w:proofErr w:type="spellStart"/>
+      <w:r>
+        <w:rPr>
+          <w:lang w:eastAsia="sv-SE"/>
+        </w:rPr>
+        <w:t>molestie</w:t>
+      </w:r>
+      <w:proofErr w:type="spellEnd"/>
+      <w:r>
+        <w:rPr>
+          <w:lang w:eastAsia="sv-SE"/>
+        </w:rPr>
+        <w:t xml:space="preserve"> at, </w:t>
+      </w:r>
+      <w:proofErr w:type="spellStart"/>
+      <w:r>
+        <w:rPr>
+          <w:lang w:eastAsia="sv-SE"/>
+        </w:rPr>
+        <w:t>aliquet</w:t>
+      </w:r>
+      <w:proofErr w:type="spellEnd"/>
+      <w:r>
+        <w:rPr>
+          <w:lang w:eastAsia="sv-SE"/>
+        </w:rPr>
+        <w:t xml:space="preserve"> a </w:t>
+      </w:r>
+      <w:proofErr w:type="spellStart"/>
+      <w:r>
+        <w:rPr>
+          <w:lang w:eastAsia="sv-SE"/>
+        </w:rPr>
+        <w:t>metus</w:t>
+      </w:r>
+      <w:proofErr w:type="spellEnd"/>
+      <w:r>
+        <w:rPr>
+          <w:lang w:eastAsia="sv-SE"/>
+        </w:rPr>
+        <w:t xml:space="preserve">. </w:t>
+      </w:r>
+      <w:proofErr w:type="spellStart"/>
+      <w:r>
+        <w:rPr>
+          <w:lang w:eastAsia="sv-SE"/>
+        </w:rPr>
+        <w:t>Nullam</w:t>
+      </w:r>
+      <w:proofErr w:type="spellEnd"/>
+      <w:r>
+        <w:rPr>
+          <w:lang w:eastAsia="sv-SE"/>
+        </w:rPr>
+        <w:t xml:space="preserve"> </w:t>
+      </w:r>
+      <w:proofErr w:type="spellStart"/>
+      <w:r>
+        <w:rPr>
+          <w:lang w:eastAsia="sv-SE"/>
+        </w:rPr>
+        <w:t>sit</w:t>
+      </w:r>
+      <w:proofErr w:type="spellEnd"/>
+      <w:r>
+        <w:rPr>
+          <w:lang w:eastAsia="sv-SE"/>
+        </w:rPr>
+        <w:t xml:space="preserve"> </w:t>
+      </w:r>
+      <w:proofErr w:type="spellStart"/>
+      <w:r>
+        <w:rPr>
+          <w:lang w:eastAsia="sv-SE"/>
+        </w:rPr>
+        <w:t>amet</w:t>
+      </w:r>
+      <w:proofErr w:type="spellEnd"/>
+      <w:r>
+        <w:rPr>
+          <w:lang w:eastAsia="sv-SE"/>
+        </w:rPr>
+        <w:t xml:space="preserve"> </w:t>
+      </w:r>
+      <w:proofErr w:type="spellStart"/>
+      <w:r>
+        <w:rPr>
+          <w:lang w:eastAsia="sv-SE"/>
+        </w:rPr>
+        <w:t>tellus</w:t>
+      </w:r>
+      <w:proofErr w:type="spellEnd"/>
+      <w:r>
+        <w:rPr>
+          <w:lang w:eastAsia="sv-SE"/>
+        </w:rPr>
+        <w:t xml:space="preserve"> </w:t>
+      </w:r>
+      <w:proofErr w:type="spellStart"/>
+      <w:r>
+        <w:rPr>
+          <w:lang w:eastAsia="sv-SE"/>
+        </w:rPr>
+        <w:t>dui</w:t>
+      </w:r>
+      <w:proofErr w:type="spellEnd"/>
+      <w:r>
+        <w:rPr>
+          <w:lang w:eastAsia="sv-SE"/>
+        </w:rPr>
+        <w:t xml:space="preserve">, ut </w:t>
+      </w:r>
+      <w:proofErr w:type="spellStart"/>
+      <w:r>
+        <w:rPr>
+          <w:lang w:eastAsia="sv-SE"/>
+        </w:rPr>
+        <w:t>tincidunt</w:t>
+      </w:r>
+      <w:proofErr w:type="spellEnd"/>
+      <w:r>
+        <w:rPr>
+          <w:lang w:eastAsia="sv-SE"/>
+        </w:rPr>
+        <w:t xml:space="preserve"> </w:t>
+      </w:r>
+      <w:proofErr w:type="spellStart"/>
+      <w:r>
+        <w:rPr>
+          <w:lang w:eastAsia="sv-SE"/>
+        </w:rPr>
+        <w:t>justo</w:t>
+      </w:r>
+      <w:proofErr w:type="spellEnd"/>
+      <w:r>
+        <w:rPr>
+          <w:lang w:eastAsia="sv-SE"/>
+        </w:rPr>
+        <w:t xml:space="preserve">. </w:t>
+      </w:r>
+      <w:r>
+        <w:rPr>
+          <w:lang w:val="en-US" w:eastAsia="sv-SE"/>
+        </w:rPr>
+        <w:t xml:space="preserve">Lorem ipsum </w:t>
+      </w:r>
+      <w:proofErr w:type="gramStart"/>
+      <w:r>
+        <w:rPr>
+          <w:lang w:val="en-US" w:eastAsia="sv-SE"/>
+        </w:rPr>
+        <w:t>dolor sit</w:t>
+      </w:r>
+      <w:proofErr w:type="gramEnd"/>
+      <w:r>
+        <w:rPr>
+          <w:lang w:val="en-US" w:eastAsia="sv-SE"/>
+        </w:rPr>
+        <w:t xml:space="preserve"> </w:t>
+      </w:r>
+      <w:proofErr w:type="spellStart"/>
+      <w:r>
+        <w:rPr>
+          <w:lang w:val="en-US" w:eastAsia="sv-SE"/>
+        </w:rPr>
+        <w:t>amet</w:t>
+      </w:r>
+      <w:proofErr w:type="spellEnd"/>
+      <w:r>
+        <w:rPr>
+          <w:lang w:val="en-US" w:eastAsia="sv-SE"/>
+        </w:rPr>
+        <w:t xml:space="preserve">, </w:t>
+      </w:r>
+      <w:proofErr w:type="spellStart"/>
+      <w:r>
+        <w:rPr>
+          <w:lang w:val="en-US" w:eastAsia="sv-SE"/>
+        </w:rPr>
+        <w:t>consectetur</w:t>
+      </w:r>
+      <w:proofErr w:type="spellEnd"/>
+      <w:r>
+        <w:rPr>
+          <w:lang w:val="en-US" w:eastAsia="sv-SE"/>
+        </w:rPr>
+        <w:t xml:space="preserve"> </w:t>
+      </w:r>
+      <w:proofErr w:type="spellStart"/>
+      <w:r>
+        <w:rPr>
+          <w:lang w:val="en-US" w:eastAsia="sv-SE"/>
+        </w:rPr>
+        <w:t>adipiscing</w:t>
+      </w:r>
+      <w:proofErr w:type="spellEnd"/>
+      <w:r>
+        <w:rPr>
+          <w:lang w:val="en-US" w:eastAsia="sv-SE"/>
+        </w:rPr>
+        <w:t xml:space="preserve"> </w:t>
+      </w:r>
+      <w:proofErr w:type="spellStart"/>
+      <w:r>
+        <w:rPr>
+          <w:lang w:val="en-US" w:eastAsia="sv-SE"/>
+        </w:rPr>
+        <w:t>elit</w:t>
+      </w:r>
+      <w:proofErr w:type="spellEnd"/>
+      <w:r>
+        <w:rPr>
+          <w:lang w:val="en-US" w:eastAsia="sv-SE"/>
+        </w:rPr>
+        <w:t xml:space="preserve">. </w:t>
+      </w:r>
+      <w:proofErr w:type="spellStart"/>
+      <w:proofErr w:type="gramStart"/>
+      <w:r>
+        <w:rPr>
+          <w:lang w:val="en-US" w:eastAsia="sv-SE"/>
+        </w:rPr>
+        <w:t>Donec</w:t>
+      </w:r>
+      <w:proofErr w:type="spellEnd"/>
+      <w:r>
+        <w:rPr>
+          <w:lang w:val="en-US" w:eastAsia="sv-SE"/>
+        </w:rPr>
+        <w:t xml:space="preserve"> </w:t>
+      </w:r>
+      <w:proofErr w:type="spellStart"/>
+      <w:r>
+        <w:rPr>
+          <w:lang w:val="en-US" w:eastAsia="sv-SE"/>
+        </w:rPr>
+        <w:t>iaculis</w:t>
+      </w:r>
+      <w:proofErr w:type="spellEnd"/>
+      <w:r>
+        <w:rPr>
+          <w:lang w:val="en-US" w:eastAsia="sv-SE"/>
+        </w:rPr>
+        <w:t xml:space="preserve"> </w:t>
+      </w:r>
+      <w:proofErr w:type="spellStart"/>
+      <w:r>
+        <w:rPr>
+          <w:lang w:val="en-US" w:eastAsia="sv-SE"/>
+        </w:rPr>
+        <w:t>egestas</w:t>
+      </w:r>
+      <w:proofErr w:type="spellEnd"/>
+      <w:r>
+        <w:rPr>
+          <w:lang w:val="en-US" w:eastAsia="sv-SE"/>
+        </w:rPr>
+        <w:t xml:space="preserve"> </w:t>
+      </w:r>
+      <w:proofErr w:type="spellStart"/>
+      <w:r>
+        <w:rPr>
+          <w:lang w:val="en-US" w:eastAsia="sv-SE"/>
+        </w:rPr>
+        <w:t>laoreet</w:t>
+      </w:r>
+      <w:proofErr w:type="spellEnd"/>
+      <w:r>
+        <w:rPr>
+          <w:lang w:val="en-US" w:eastAsia="sv-SE"/>
+        </w:rPr>
+        <w:t>.</w:t>
+      </w:r>
+      <w:proofErr w:type="gramEnd"/>
+      <w:r>
+        <w:rPr>
+          <w:lang w:val="en-US" w:eastAsia="sv-SE"/>
+        </w:rPr>
+        <w:t xml:space="preserve"> </w:t>
+      </w:r>
+      <w:proofErr w:type="spellStart"/>
+      <w:proofErr w:type="gramStart"/>
+      <w:r>
+        <w:rPr>
+          <w:lang w:val="en-US" w:eastAsia="sv-SE"/>
+        </w:rPr>
+        <w:t>Nunc</w:t>
+      </w:r>
+      <w:proofErr w:type="spellEnd"/>
+      <w:r>
+        <w:rPr>
+          <w:lang w:val="en-US" w:eastAsia="sv-SE"/>
+        </w:rPr>
+        <w:t xml:space="preserve"> non ipsum </w:t>
+      </w:r>
+      <w:proofErr w:type="spellStart"/>
+      <w:r>
+        <w:rPr>
+          <w:lang w:val="en-US" w:eastAsia="sv-SE"/>
+        </w:rPr>
+        <w:t>metus</w:t>
+      </w:r>
+      <w:proofErr w:type="spellEnd"/>
+      <w:r>
+        <w:rPr>
+          <w:lang w:val="en-US" w:eastAsia="sv-SE"/>
+        </w:rPr>
+        <w:t xml:space="preserve">, non </w:t>
+      </w:r>
+      <w:proofErr w:type="spellStart"/>
+      <w:r>
+        <w:rPr>
+          <w:lang w:val="en-US" w:eastAsia="sv-SE"/>
+        </w:rPr>
+        <w:t>laoreet</w:t>
+      </w:r>
+      <w:proofErr w:type="spellEnd"/>
+      <w:r>
+        <w:rPr>
+          <w:lang w:val="en-US" w:eastAsia="sv-SE"/>
+        </w:rPr>
+        <w:t xml:space="preserve"> </w:t>
+      </w:r>
+      <w:proofErr w:type="spellStart"/>
+      <w:r>
+        <w:rPr>
+          <w:lang w:val="en-US" w:eastAsia="sv-SE"/>
+        </w:rPr>
+        <w:t>urna</w:t>
+      </w:r>
+      <w:proofErr w:type="spellEnd"/>
+      <w:r>
+        <w:rPr>
+          <w:lang w:val="en-US" w:eastAsia="sv-SE"/>
+        </w:rPr>
+        <w:t>.</w:t>
+      </w:r>
+      <w:proofErr w:type="gramEnd"/>
+      <w:r>
+        <w:rPr>
+          <w:lang w:val="en-US" w:eastAsia="sv-SE"/>
+        </w:rPr>
+        <w:t xml:space="preserve"> </w:t>
+      </w:r>
+      <w:proofErr w:type="spellStart"/>
+      <w:proofErr w:type="gramStart"/>
+      <w:r>
+        <w:rPr>
+          <w:lang w:val="en-US" w:eastAsia="sv-SE"/>
+        </w:rPr>
+        <w:t>Vestibulum</w:t>
+      </w:r>
+      <w:proofErr w:type="spellEnd"/>
+      <w:r>
+        <w:rPr>
+          <w:lang w:val="en-US" w:eastAsia="sv-SE"/>
+        </w:rPr>
+        <w:t xml:space="preserve"> </w:t>
+      </w:r>
+      <w:proofErr w:type="spellStart"/>
+      <w:r>
+        <w:rPr>
+          <w:lang w:val="en-US" w:eastAsia="sv-SE"/>
+        </w:rPr>
+        <w:t>quis</w:t>
+      </w:r>
+      <w:proofErr w:type="spellEnd"/>
+      <w:r>
+        <w:rPr>
+          <w:lang w:val="en-US" w:eastAsia="sv-SE"/>
+        </w:rPr>
+        <w:t xml:space="preserve"> </w:t>
+      </w:r>
+      <w:proofErr w:type="spellStart"/>
+      <w:r>
+        <w:rPr>
+          <w:lang w:val="en-US" w:eastAsia="sv-SE"/>
+        </w:rPr>
+        <w:t>risus</w:t>
+      </w:r>
+      <w:proofErr w:type="spellEnd"/>
+      <w:r>
+        <w:rPr>
+          <w:lang w:val="en-US" w:eastAsia="sv-SE"/>
+        </w:rPr>
+        <w:t xml:space="preserve"> </w:t>
+      </w:r>
+      <w:proofErr w:type="spellStart"/>
+      <w:r>
+        <w:rPr>
+          <w:lang w:val="en-US" w:eastAsia="sv-SE"/>
+        </w:rPr>
+        <w:t>quis</w:t>
+      </w:r>
+      <w:proofErr w:type="spellEnd"/>
+      <w:r>
+        <w:rPr>
+          <w:lang w:val="en-US" w:eastAsia="sv-SE"/>
+        </w:rPr>
+        <w:t xml:space="preserve"> </w:t>
+      </w:r>
+      <w:proofErr w:type="spellStart"/>
+      <w:r>
+        <w:rPr>
+          <w:lang w:val="en-US" w:eastAsia="sv-SE"/>
+        </w:rPr>
+        <w:t>diam</w:t>
+      </w:r>
+      <w:proofErr w:type="spellEnd"/>
+      <w:r>
+        <w:rPr>
+          <w:lang w:val="en-US" w:eastAsia="sv-SE"/>
+        </w:rPr>
+        <w:t xml:space="preserve"> </w:t>
+      </w:r>
+      <w:proofErr w:type="spellStart"/>
+      <w:r>
+        <w:rPr>
+          <w:lang w:val="en-US" w:eastAsia="sv-SE"/>
+        </w:rPr>
+        <w:t>mattis</w:t>
+      </w:r>
+      <w:proofErr w:type="spellEnd"/>
+      <w:r>
+        <w:rPr>
+          <w:lang w:val="en-US" w:eastAsia="sv-SE"/>
+        </w:rPr>
+        <w:t xml:space="preserve"> tempus.</w:t>
+      </w:r>
+      <w:proofErr w:type="gramEnd"/>
+      <w:r>
+        <w:rPr>
+          <w:lang w:val="en-US" w:eastAsia="sv-SE"/>
+        </w:rPr>
+        <w:t xml:space="preserve"> </w:t>
+      </w:r>
+      <w:proofErr w:type="spellStart"/>
+      <w:proofErr w:type="gramStart"/>
+      <w:r>
+        <w:rPr>
+          <w:lang w:val="en-US" w:eastAsia="sv-SE"/>
+        </w:rPr>
+        <w:t>Vestibulum</w:t>
+      </w:r>
+      <w:proofErr w:type="spellEnd"/>
+      <w:r>
+        <w:rPr>
+          <w:lang w:val="en-US" w:eastAsia="sv-SE"/>
+        </w:rPr>
+        <w:t xml:space="preserve"> </w:t>
+      </w:r>
+      <w:proofErr w:type="spellStart"/>
+      <w:r>
+        <w:rPr>
+          <w:lang w:val="en-US" w:eastAsia="sv-SE"/>
+        </w:rPr>
+        <w:t>suscipit</w:t>
+      </w:r>
+      <w:proofErr w:type="spellEnd"/>
+      <w:r>
+        <w:rPr>
+          <w:lang w:val="en-US" w:eastAsia="sv-SE"/>
+        </w:rPr>
+        <w:t xml:space="preserve"> </w:t>
+      </w:r>
+      <w:proofErr w:type="spellStart"/>
+      <w:r>
+        <w:rPr>
+          <w:lang w:val="en-US" w:eastAsia="sv-SE"/>
+        </w:rPr>
+        <w:t>pretium</w:t>
+      </w:r>
+      <w:proofErr w:type="spellEnd"/>
+      <w:r>
+        <w:rPr>
+          <w:lang w:val="en-US" w:eastAsia="sv-SE"/>
+        </w:rPr>
+        <w:t xml:space="preserve"> </w:t>
+      </w:r>
+      <w:proofErr w:type="spellStart"/>
+      <w:r>
+        <w:rPr>
+          <w:lang w:val="en-US" w:eastAsia="sv-SE"/>
+        </w:rPr>
+        <w:t>tempor</w:t>
+      </w:r>
+      <w:proofErr w:type="spellEnd"/>
+      <w:r>
+        <w:rPr>
+          <w:lang w:val="en-US" w:eastAsia="sv-SE"/>
+        </w:rPr>
+        <w:t>.</w:t>
+      </w:r>
+      <w:proofErr w:type="gramEnd"/>
+    </w:p>
+    <w:p>
+      <w:pPr>
+        <w:rPr>
+          <w:lang w:val="en-US" w:eastAsia="sv-SE"/>
+        </w:rPr>
+      </w:pPr>
+    </w:p>
+    <w:p>
+      <w:pPr>
+        <w:pStyle w:val="Heading2"/>
+        <w:rPr>
+          <w:lang w:val="en-US" w:eastAsia="sv-SE"/>
+        </w:rPr>
+      </w:pPr>
+      <w:bookmarkStart w:id="19" w:name="_Toc399372366"/>
+      <w:bookmarkStart w:id="20" w:name="_Toc399768445"/>
+      <w:r>
+        <w:rPr>
+          <w:lang w:val="en-US" w:eastAsia="sv-SE"/>
+        </w:rPr>
+        <w:t>Validation</w:t>
+      </w:r>
+      <w:bookmarkEnd w:id="19"/>
+      <w:bookmarkEnd w:id="20"/>
+    </w:p>
+    <w:p>
+      <w:pPr>
+        <w:rPr>
+          <w:lang w:eastAsia="sv-SE"/>
+        </w:rPr>
+      </w:pPr>
+      <w:r>
+        <w:rPr>
+          <w:lang w:val="en-US" w:eastAsia="sv-SE"/>
+        </w:rPr>
+        <w:t xml:space="preserve">Lorem ipsum </w:t>
+      </w:r>
+      <w:proofErr w:type="gramStart"/>
+      <w:r>
+        <w:rPr>
+          <w:lang w:val="en-US" w:eastAsia="sv-SE"/>
+        </w:rPr>
+        <w:t>dolor sit</w:t>
+      </w:r>
+      <w:proofErr w:type="gramEnd"/>
+      <w:r>
+        <w:rPr>
+          <w:lang w:val="en-US" w:eastAsia="sv-SE"/>
+        </w:rPr>
+        <w:t xml:space="preserve"> </w:t>
+      </w:r>
+      <w:proofErr w:type="spellStart"/>
+      <w:r>
+        <w:rPr>
+          <w:lang w:val="en-US" w:eastAsia="sv-SE"/>
+        </w:rPr>
+        <w:t>amet</w:t>
+      </w:r>
+      <w:proofErr w:type="spellEnd"/>
+      <w:r>
+        <w:rPr>
+          <w:lang w:val="en-US" w:eastAsia="sv-SE"/>
+        </w:rPr>
+        <w:t xml:space="preserve">, </w:t>
+      </w:r>
+      <w:proofErr w:type="spellStart"/>
+      <w:r>
+        <w:rPr>
+          <w:lang w:val="en-US" w:eastAsia="sv-SE"/>
+        </w:rPr>
+        <w:t>consectetur</w:t>
+      </w:r>
+      <w:proofErr w:type="spellEnd"/>
+      <w:r>
+        <w:rPr>
+          <w:lang w:val="en-US" w:eastAsia="sv-SE"/>
+        </w:rPr>
+        <w:t xml:space="preserve"> </w:t>
+      </w:r>
+      <w:proofErr w:type="spellStart"/>
+      <w:r>
+        <w:rPr>
+          <w:lang w:val="en-US" w:eastAsia="sv-SE"/>
+        </w:rPr>
+        <w:t>adipiscing</w:t>
+      </w:r>
+      <w:proofErr w:type="spellEnd"/>
+      <w:r>
+        <w:rPr>
+          <w:lang w:val="en-US" w:eastAsia="sv-SE"/>
+        </w:rPr>
+        <w:t xml:space="preserve"> </w:t>
+      </w:r>
+      <w:proofErr w:type="spellStart"/>
+      <w:r>
+        <w:rPr>
+          <w:lang w:val="en-US" w:eastAsia="sv-SE"/>
+        </w:rPr>
+        <w:t>elit</w:t>
+      </w:r>
+      <w:proofErr w:type="spellEnd"/>
+      <w:r>
+        <w:rPr>
+          <w:lang w:val="en-US" w:eastAsia="sv-SE"/>
+        </w:rPr>
+        <w:t xml:space="preserve">. </w:t>
+      </w:r>
+      <w:proofErr w:type="spellStart"/>
+      <w:r>
+        <w:rPr>
+          <w:lang w:eastAsia="sv-SE"/>
+        </w:rPr>
+        <w:t>Morbi</w:t>
+      </w:r>
+      <w:proofErr w:type="spellEnd"/>
+      <w:r>
+        <w:rPr>
+          <w:lang w:eastAsia="sv-SE"/>
+        </w:rPr>
+        <w:t xml:space="preserve"> elit </w:t>
+      </w:r>
+      <w:proofErr w:type="spellStart"/>
+      <w:r>
+        <w:rPr>
+          <w:lang w:eastAsia="sv-SE"/>
+        </w:rPr>
+        <w:t>sapien</w:t>
+      </w:r>
+      <w:proofErr w:type="spellEnd"/>
+      <w:r>
+        <w:rPr>
+          <w:lang w:eastAsia="sv-SE"/>
+        </w:rPr>
+        <w:t xml:space="preserve">, tempus </w:t>
+      </w:r>
+      <w:proofErr w:type="spellStart"/>
+      <w:r>
+        <w:rPr>
+          <w:lang w:eastAsia="sv-SE"/>
+        </w:rPr>
+        <w:t>sit</w:t>
+      </w:r>
+      <w:proofErr w:type="spellEnd"/>
+      <w:r>
+        <w:rPr>
+          <w:lang w:eastAsia="sv-SE"/>
+        </w:rPr>
+        <w:t xml:space="preserve"> </w:t>
+      </w:r>
+      <w:proofErr w:type="spellStart"/>
+      <w:r>
+        <w:rPr>
+          <w:lang w:eastAsia="sv-SE"/>
+        </w:rPr>
+        <w:t>amet</w:t>
+      </w:r>
+      <w:proofErr w:type="spellEnd"/>
+      <w:r>
+        <w:rPr>
+          <w:lang w:eastAsia="sv-SE"/>
+        </w:rPr>
+        <w:t xml:space="preserve"> </w:t>
+      </w:r>
+      <w:proofErr w:type="spellStart"/>
+      <w:r>
+        <w:rPr>
+          <w:lang w:eastAsia="sv-SE"/>
+        </w:rPr>
+        <w:t>hendrerit</w:t>
+      </w:r>
+      <w:proofErr w:type="spellEnd"/>
+      <w:r>
+        <w:rPr>
+          <w:lang w:eastAsia="sv-SE"/>
+        </w:rPr>
+        <w:t xml:space="preserve"> </w:t>
+      </w:r>
+      <w:proofErr w:type="spellStart"/>
+      <w:r>
+        <w:rPr>
+          <w:lang w:eastAsia="sv-SE"/>
+        </w:rPr>
+        <w:t>volutpat</w:t>
+      </w:r>
+      <w:proofErr w:type="spellEnd"/>
+      <w:r>
+        <w:rPr>
+          <w:lang w:eastAsia="sv-SE"/>
+        </w:rPr>
+        <w:t xml:space="preserve">, </w:t>
+      </w:r>
+      <w:proofErr w:type="spellStart"/>
+      <w:r>
+        <w:rPr>
+          <w:lang w:eastAsia="sv-SE"/>
+        </w:rPr>
+        <w:t>euismod</w:t>
+      </w:r>
+      <w:proofErr w:type="spellEnd"/>
+      <w:r>
+        <w:rPr>
+          <w:lang w:eastAsia="sv-SE"/>
+        </w:rPr>
+        <w:t xml:space="preserve"> vitae </w:t>
+      </w:r>
+      <w:proofErr w:type="spellStart"/>
+      <w:r>
+        <w:rPr>
+          <w:lang w:eastAsia="sv-SE"/>
+        </w:rPr>
+        <w:t>risus</w:t>
+      </w:r>
+      <w:proofErr w:type="spellEnd"/>
+      <w:r>
+        <w:rPr>
+          <w:lang w:eastAsia="sv-SE"/>
+        </w:rPr>
+        <w:t xml:space="preserve">. </w:t>
+      </w:r>
+      <w:proofErr w:type="spellStart"/>
+      <w:r>
+        <w:rPr>
+          <w:lang w:eastAsia="sv-SE"/>
+        </w:rPr>
+        <w:t>Etiam</w:t>
+      </w:r>
+      <w:proofErr w:type="spellEnd"/>
+      <w:r>
+        <w:rPr>
+          <w:lang w:eastAsia="sv-SE"/>
+        </w:rPr>
+        <w:t xml:space="preserve"> </w:t>
+      </w:r>
+      <w:proofErr w:type="spellStart"/>
+      <w:r>
+        <w:rPr>
+          <w:lang w:eastAsia="sv-SE"/>
+        </w:rPr>
+        <w:t>consequat</w:t>
+      </w:r>
+      <w:proofErr w:type="spellEnd"/>
+      <w:r>
+        <w:rPr>
+          <w:lang w:eastAsia="sv-SE"/>
+        </w:rPr>
+        <w:t xml:space="preserve">, </w:t>
+      </w:r>
+      <w:proofErr w:type="spellStart"/>
+      <w:r>
+        <w:rPr>
+          <w:lang w:eastAsia="sv-SE"/>
+        </w:rPr>
+        <w:t>sem</w:t>
+      </w:r>
+      <w:proofErr w:type="spellEnd"/>
+      <w:r>
+        <w:rPr>
+          <w:lang w:eastAsia="sv-SE"/>
+        </w:rPr>
+        <w:t xml:space="preserve"> et </w:t>
+      </w:r>
+      <w:proofErr w:type="spellStart"/>
+      <w:r>
+        <w:rPr>
+          <w:lang w:eastAsia="sv-SE"/>
+        </w:rPr>
+        <w:t>vulputate</w:t>
+      </w:r>
+      <w:proofErr w:type="spellEnd"/>
+      <w:r>
+        <w:rPr>
+          <w:lang w:eastAsia="sv-SE"/>
+        </w:rPr>
+        <w:t xml:space="preserve"> </w:t>
+      </w:r>
+      <w:proofErr w:type="spellStart"/>
+      <w:r>
+        <w:rPr>
+          <w:lang w:eastAsia="sv-SE"/>
+        </w:rPr>
+        <w:t>dapibus</w:t>
+      </w:r>
+      <w:proofErr w:type="spellEnd"/>
+      <w:r>
+        <w:rPr>
+          <w:lang w:eastAsia="sv-SE"/>
+        </w:rPr>
+        <w:t xml:space="preserve">, </w:t>
+      </w:r>
+      <w:proofErr w:type="spellStart"/>
+      <w:r>
+        <w:rPr>
+          <w:lang w:eastAsia="sv-SE"/>
+        </w:rPr>
+        <w:t>diam</w:t>
+      </w:r>
+      <w:proofErr w:type="spellEnd"/>
+      <w:r>
+        <w:rPr>
+          <w:lang w:eastAsia="sv-SE"/>
+        </w:rPr>
+        <w:t xml:space="preserve"> </w:t>
+      </w:r>
+      <w:proofErr w:type="spellStart"/>
+      <w:r>
+        <w:rPr>
+          <w:lang w:eastAsia="sv-SE"/>
+        </w:rPr>
+        <w:t>enim</w:t>
+      </w:r>
+      <w:proofErr w:type="spellEnd"/>
+      <w:r>
+        <w:rPr>
+          <w:lang w:eastAsia="sv-SE"/>
+        </w:rPr>
+        <w:t xml:space="preserve"> </w:t>
+      </w:r>
+      <w:proofErr w:type="spellStart"/>
+      <w:r>
+        <w:rPr>
+          <w:lang w:eastAsia="sv-SE"/>
+        </w:rPr>
+        <w:t>tristique</w:t>
+      </w:r>
+      <w:proofErr w:type="spellEnd"/>
+      <w:r>
+        <w:rPr>
+          <w:lang w:eastAsia="sv-SE"/>
+        </w:rPr>
+        <w:t xml:space="preserve"> est, vitae porta eros </w:t>
+      </w:r>
+      <w:proofErr w:type="spellStart"/>
+      <w:r>
+        <w:rPr>
+          <w:lang w:eastAsia="sv-SE"/>
+        </w:rPr>
+        <w:t>mauris</w:t>
+      </w:r>
+      <w:proofErr w:type="spellEnd"/>
+      <w:r>
+        <w:rPr>
+          <w:lang w:eastAsia="sv-SE"/>
+        </w:rPr>
+        <w:t xml:space="preserve"> ut </w:t>
+      </w:r>
+      <w:proofErr w:type="spellStart"/>
+      <w:r>
+        <w:rPr>
+          <w:lang w:eastAsia="sv-SE"/>
+        </w:rPr>
+        <w:t>orci</w:t>
+      </w:r>
+      <w:proofErr w:type="spellEnd"/>
+      <w:r>
+        <w:rPr>
+          <w:lang w:eastAsia="sv-SE"/>
+        </w:rPr>
+        <w:t xml:space="preserve">. </w:t>
+      </w:r>
+      <w:proofErr w:type="spellStart"/>
+      <w:r>
+        <w:rPr>
+          <w:lang w:eastAsia="sv-SE"/>
+        </w:rPr>
+        <w:t>Praesent</w:t>
+      </w:r>
+      <w:proofErr w:type="spellEnd"/>
+      <w:r>
+        <w:rPr>
+          <w:lang w:eastAsia="sv-SE"/>
+        </w:rPr>
+        <w:t xml:space="preserve"> sed </w:t>
+      </w:r>
+      <w:proofErr w:type="spellStart"/>
+      <w:r>
+        <w:rPr>
+          <w:lang w:eastAsia="sv-SE"/>
+        </w:rPr>
+        <w:t>velit</w:t>
+      </w:r>
+      <w:proofErr w:type="spellEnd"/>
+      <w:r>
+        <w:rPr>
+          <w:lang w:eastAsia="sv-SE"/>
+        </w:rPr>
+        <w:t xml:space="preserve"> </w:t>
+      </w:r>
+      <w:proofErr w:type="spellStart"/>
+      <w:r>
+        <w:rPr>
+          <w:lang w:eastAsia="sv-SE"/>
+        </w:rPr>
+        <w:t>odio</w:t>
+      </w:r>
+      <w:proofErr w:type="spellEnd"/>
+      <w:r>
+        <w:rPr>
+          <w:lang w:eastAsia="sv-SE"/>
+        </w:rPr>
+        <w:t xml:space="preserve">. Ut massa </w:t>
+      </w:r>
+      <w:proofErr w:type="spellStart"/>
+      <w:r>
+        <w:rPr>
+          <w:lang w:eastAsia="sv-SE"/>
+        </w:rPr>
+        <w:t>arcu</w:t>
+      </w:r>
+      <w:proofErr w:type="spellEnd"/>
+      <w:r>
+        <w:rPr>
+          <w:lang w:eastAsia="sv-SE"/>
+        </w:rPr>
+        <w:t xml:space="preserve">, </w:t>
+      </w:r>
+      <w:proofErr w:type="spellStart"/>
+      <w:r>
+        <w:rPr>
+          <w:lang w:eastAsia="sv-SE"/>
+        </w:rPr>
+        <w:t>suscipit</w:t>
+      </w:r>
+      <w:proofErr w:type="spellEnd"/>
+      <w:r>
+        <w:rPr>
+          <w:lang w:eastAsia="sv-SE"/>
+        </w:rPr>
+        <w:t xml:space="preserve"> </w:t>
+      </w:r>
+      <w:proofErr w:type="spellStart"/>
+      <w:r>
+        <w:rPr>
+          <w:lang w:eastAsia="sv-SE"/>
+        </w:rPr>
+        <w:t>viverra</w:t>
+      </w:r>
+      <w:proofErr w:type="spellEnd"/>
+      <w:r>
+        <w:rPr>
+          <w:lang w:eastAsia="sv-SE"/>
+        </w:rPr>
+        <w:t xml:space="preserve"> </w:t>
+      </w:r>
+      <w:proofErr w:type="spellStart"/>
+      <w:r>
+        <w:rPr>
+          <w:lang w:eastAsia="sv-SE"/>
+        </w:rPr>
+        <w:t>molestie</w:t>
+      </w:r>
+      <w:proofErr w:type="spellEnd"/>
+      <w:r>
+        <w:rPr>
+          <w:lang w:eastAsia="sv-SE"/>
+        </w:rPr>
+        <w:t xml:space="preserve"> at, </w:t>
+      </w:r>
+      <w:proofErr w:type="spellStart"/>
+      <w:r>
+        <w:rPr>
+          <w:lang w:eastAsia="sv-SE"/>
+        </w:rPr>
+        <w:t>aliquet</w:t>
+      </w:r>
+      <w:proofErr w:type="spellEnd"/>
+      <w:r>
+        <w:rPr>
+          <w:lang w:eastAsia="sv-SE"/>
+        </w:rPr>
+        <w:t xml:space="preserve"> a </w:t>
+      </w:r>
+      <w:proofErr w:type="spellStart"/>
+      <w:r>
+        <w:rPr>
+          <w:lang w:eastAsia="sv-SE"/>
+        </w:rPr>
+        <w:t>metus</w:t>
+      </w:r>
+      <w:proofErr w:type="spellEnd"/>
+      <w:r>
+        <w:rPr>
+          <w:lang w:eastAsia="sv-SE"/>
+        </w:rPr>
+        <w:t xml:space="preserve">. </w:t>
+      </w:r>
+      <w:proofErr w:type="spellStart"/>
+      <w:r>
+        <w:rPr>
+          <w:lang w:eastAsia="sv-SE"/>
+        </w:rPr>
+        <w:t>Nullam</w:t>
+      </w:r>
+      <w:proofErr w:type="spellEnd"/>
+      <w:r>
+        <w:rPr>
+          <w:lang w:eastAsia="sv-SE"/>
+        </w:rPr>
+        <w:t xml:space="preserve"> </w:t>
+      </w:r>
+      <w:proofErr w:type="spellStart"/>
+      <w:r>
+        <w:rPr>
+          <w:lang w:eastAsia="sv-SE"/>
+        </w:rPr>
+        <w:t>sit</w:t>
+      </w:r>
+      <w:proofErr w:type="spellEnd"/>
+      <w:r>
+        <w:rPr>
+          <w:lang w:eastAsia="sv-SE"/>
+        </w:rPr>
+        <w:t xml:space="preserve"> </w:t>
+      </w:r>
+      <w:proofErr w:type="spellStart"/>
+      <w:r>
+        <w:rPr>
+          <w:lang w:eastAsia="sv-SE"/>
+        </w:rPr>
+        <w:t>amet</w:t>
+      </w:r>
+      <w:proofErr w:type="spellEnd"/>
+      <w:r>
+        <w:rPr>
+          <w:lang w:eastAsia="sv-SE"/>
+        </w:rPr>
+        <w:t xml:space="preserve"> </w:t>
+      </w:r>
+      <w:proofErr w:type="spellStart"/>
+      <w:r>
+        <w:rPr>
+          <w:lang w:eastAsia="sv-SE"/>
+        </w:rPr>
+        <w:t>tellus</w:t>
+      </w:r>
+      <w:proofErr w:type="spellEnd"/>
+      <w:r>
+        <w:rPr>
+          <w:lang w:eastAsia="sv-SE"/>
+        </w:rPr>
+        <w:t xml:space="preserve"> </w:t>
+      </w:r>
+      <w:proofErr w:type="spellStart"/>
+      <w:r>
+        <w:rPr>
+          <w:lang w:eastAsia="sv-SE"/>
+        </w:rPr>
+        <w:t>dui</w:t>
+      </w:r>
+      <w:proofErr w:type="spellEnd"/>
+      <w:r>
+        <w:rPr>
+          <w:lang w:eastAsia="sv-SE"/>
+        </w:rPr>
+        <w:t xml:space="preserve">, ut </w:t>
+      </w:r>
+      <w:proofErr w:type="spellStart"/>
+      <w:r>
+        <w:rPr>
+          <w:lang w:eastAsia="sv-SE"/>
+        </w:rPr>
+        <w:t>tincidunt</w:t>
+      </w:r>
+      <w:proofErr w:type="spellEnd"/>
+      <w:r>
+        <w:rPr>
+          <w:lang w:eastAsia="sv-SE"/>
+        </w:rPr>
+        <w:t xml:space="preserve"> </w:t>
+      </w:r>
+      <w:proofErr w:type="spellStart"/>
+      <w:r>
+        <w:rPr>
+          <w:lang w:eastAsia="sv-SE"/>
+        </w:rPr>
+        <w:t>justo</w:t>
+      </w:r>
+      <w:proofErr w:type="spellEnd"/>
+      <w:r>
+        <w:rPr>
+          <w:lang w:eastAsia="sv-SE"/>
+        </w:rPr>
+        <w:t xml:space="preserve">. </w:t>
+      </w:r>
+      <w:r>
+        <w:rPr>
+          <w:lang w:val="en-US" w:eastAsia="sv-SE"/>
+        </w:rPr>
+        <w:t xml:space="preserve">Lorem ipsum </w:t>
+      </w:r>
+      <w:proofErr w:type="gramStart"/>
+      <w:r>
+        <w:rPr>
+          <w:lang w:val="en-US" w:eastAsia="sv-SE"/>
+        </w:rPr>
+        <w:t>dolor sit</w:t>
+      </w:r>
+      <w:proofErr w:type="gramEnd"/>
+      <w:r>
+        <w:rPr>
+          <w:lang w:val="en-US" w:eastAsia="sv-SE"/>
+        </w:rPr>
+        <w:t xml:space="preserve"> </w:t>
+      </w:r>
+      <w:proofErr w:type="spellStart"/>
+      <w:r>
+        <w:rPr>
+          <w:lang w:val="en-US" w:eastAsia="sv-SE"/>
+        </w:rPr>
+        <w:t>amet</w:t>
+      </w:r>
+      <w:proofErr w:type="spellEnd"/>
+      <w:r>
+        <w:rPr>
+          <w:lang w:val="en-US" w:eastAsia="sv-SE"/>
+        </w:rPr>
+        <w:t xml:space="preserve">, </w:t>
+      </w:r>
+      <w:proofErr w:type="spellStart"/>
+      <w:r>
+        <w:rPr>
+          <w:lang w:val="en-US" w:eastAsia="sv-SE"/>
+        </w:rPr>
+        <w:t>consectetur</w:t>
+      </w:r>
+      <w:proofErr w:type="spellEnd"/>
+      <w:r>
+        <w:rPr>
+          <w:lang w:val="en-US" w:eastAsia="sv-SE"/>
+        </w:rPr>
+        <w:t xml:space="preserve"> </w:t>
+      </w:r>
+      <w:proofErr w:type="spellStart"/>
+      <w:r>
+        <w:rPr>
+          <w:lang w:val="en-US" w:eastAsia="sv-SE"/>
+        </w:rPr>
+        <w:t>adipiscing</w:t>
+      </w:r>
+      <w:proofErr w:type="spellEnd"/>
+      <w:r>
+        <w:rPr>
+          <w:lang w:val="en-US" w:eastAsia="sv-SE"/>
+        </w:rPr>
+        <w:t xml:space="preserve"> </w:t>
+      </w:r>
+      <w:proofErr w:type="spellStart"/>
+      <w:r>
+        <w:rPr>
+          <w:lang w:val="en-US" w:eastAsia="sv-SE"/>
+        </w:rPr>
+        <w:t>elit</w:t>
+      </w:r>
+      <w:proofErr w:type="spellEnd"/>
+      <w:r>
+        <w:rPr>
+          <w:lang w:val="en-US" w:eastAsia="sv-SE"/>
+        </w:rPr>
+        <w:t xml:space="preserve">. </w:t>
+      </w:r>
+      <w:proofErr w:type="spellStart"/>
+      <w:proofErr w:type="gramStart"/>
+      <w:r>
+        <w:rPr>
+          <w:lang w:val="en-US" w:eastAsia="sv-SE"/>
+        </w:rPr>
+        <w:t>Donec</w:t>
+      </w:r>
+      <w:proofErr w:type="spellEnd"/>
+      <w:r>
+        <w:rPr>
+          <w:lang w:val="en-US" w:eastAsia="sv-SE"/>
+        </w:rPr>
+        <w:t xml:space="preserve"> </w:t>
+      </w:r>
+      <w:proofErr w:type="spellStart"/>
+      <w:r>
+        <w:rPr>
+          <w:lang w:val="en-US" w:eastAsia="sv-SE"/>
+        </w:rPr>
+        <w:t>iaculis</w:t>
+      </w:r>
+      <w:proofErr w:type="spellEnd"/>
+      <w:r>
+        <w:rPr>
+          <w:lang w:val="en-US" w:eastAsia="sv-SE"/>
+        </w:rPr>
+        <w:t xml:space="preserve"> </w:t>
+      </w:r>
+      <w:proofErr w:type="spellStart"/>
+      <w:r>
+        <w:rPr>
+          <w:lang w:val="en-US" w:eastAsia="sv-SE"/>
+        </w:rPr>
+        <w:t>egestas</w:t>
+      </w:r>
+      <w:proofErr w:type="spellEnd"/>
+      <w:r>
+        <w:rPr>
+          <w:lang w:val="en-US" w:eastAsia="sv-SE"/>
+        </w:rPr>
+        <w:t xml:space="preserve"> </w:t>
+      </w:r>
+      <w:proofErr w:type="spellStart"/>
+      <w:r>
+        <w:rPr>
+          <w:lang w:val="en-US" w:eastAsia="sv-SE"/>
+        </w:rPr>
+        <w:t>laoreet</w:t>
+      </w:r>
+      <w:proofErr w:type="spellEnd"/>
+      <w:r>
+        <w:rPr>
+          <w:lang w:val="en-US" w:eastAsia="sv-SE"/>
+        </w:rPr>
+        <w:t>.</w:t>
+      </w:r>
+      <w:proofErr w:type="gramEnd"/>
+      <w:r>
+        <w:rPr>
+          <w:lang w:val="en-US" w:eastAsia="sv-SE"/>
+        </w:rPr>
+        <w:t xml:space="preserve"> </w:t>
+      </w:r>
+      <w:proofErr w:type="spellStart"/>
+      <w:proofErr w:type="gramStart"/>
+      <w:r>
+        <w:rPr>
+          <w:lang w:val="en-US" w:eastAsia="sv-SE"/>
+        </w:rPr>
+        <w:t>Nunc</w:t>
+      </w:r>
+      <w:proofErr w:type="spellEnd"/>
+      <w:r>
+        <w:rPr>
+          <w:lang w:val="en-US" w:eastAsia="sv-SE"/>
+        </w:rPr>
+        <w:t xml:space="preserve"> non ipsum </w:t>
+      </w:r>
+      <w:proofErr w:type="spellStart"/>
+      <w:r>
+        <w:rPr>
+          <w:lang w:val="en-US" w:eastAsia="sv-SE"/>
+        </w:rPr>
+        <w:t>metus</w:t>
+      </w:r>
+      <w:proofErr w:type="spellEnd"/>
+      <w:r>
+        <w:rPr>
+          <w:lang w:val="en-US" w:eastAsia="sv-SE"/>
+        </w:rPr>
+        <w:t xml:space="preserve">, non </w:t>
+      </w:r>
+      <w:proofErr w:type="spellStart"/>
+      <w:r>
+        <w:rPr>
+          <w:lang w:val="en-US" w:eastAsia="sv-SE"/>
+        </w:rPr>
+        <w:t>laoreet</w:t>
+      </w:r>
+      <w:proofErr w:type="spellEnd"/>
+      <w:r>
+        <w:rPr>
+          <w:lang w:val="en-US" w:eastAsia="sv-SE"/>
+        </w:rPr>
+        <w:t xml:space="preserve"> </w:t>
+      </w:r>
+      <w:proofErr w:type="spellStart"/>
+      <w:r>
+        <w:rPr>
+          <w:lang w:val="en-US" w:eastAsia="sv-SE"/>
+        </w:rPr>
+        <w:t>urna</w:t>
+      </w:r>
+      <w:proofErr w:type="spellEnd"/>
+      <w:r>
+        <w:rPr>
+          <w:lang w:val="en-US" w:eastAsia="sv-SE"/>
+        </w:rPr>
+        <w:t>.</w:t>
+      </w:r>
+      <w:proofErr w:type="gramEnd"/>
+      <w:r>
+        <w:rPr>
+          <w:lang w:val="en-US" w:eastAsia="sv-SE"/>
+        </w:rPr>
+        <w:t xml:space="preserve"> </w:t>
+      </w:r>
+      <w:proofErr w:type="spellStart"/>
+      <w:proofErr w:type="gramStart"/>
+      <w:r>
+        <w:rPr>
+          <w:lang w:val="en-US" w:eastAsia="sv-SE"/>
+        </w:rPr>
+        <w:t>Vestibulum</w:t>
+      </w:r>
+      <w:proofErr w:type="spellEnd"/>
+      <w:r>
+        <w:rPr>
+          <w:lang w:val="en-US" w:eastAsia="sv-SE"/>
+        </w:rPr>
+        <w:t xml:space="preserve"> </w:t>
+      </w:r>
+      <w:proofErr w:type="spellStart"/>
+      <w:r>
+        <w:rPr>
+          <w:lang w:val="en-US" w:eastAsia="sv-SE"/>
+        </w:rPr>
+        <w:t>quis</w:t>
+      </w:r>
+      <w:proofErr w:type="spellEnd"/>
+      <w:r>
+        <w:rPr>
+          <w:lang w:val="en-US" w:eastAsia="sv-SE"/>
+        </w:rPr>
+        <w:t xml:space="preserve"> </w:t>
+      </w:r>
+      <w:proofErr w:type="spellStart"/>
+      <w:r>
+        <w:rPr>
+          <w:lang w:val="en-US" w:eastAsia="sv-SE"/>
+        </w:rPr>
+        <w:t>risus</w:t>
+      </w:r>
+      <w:proofErr w:type="spellEnd"/>
+      <w:r>
+        <w:rPr>
+          <w:lang w:val="en-US" w:eastAsia="sv-SE"/>
+        </w:rPr>
+        <w:t xml:space="preserve"> </w:t>
+      </w:r>
+      <w:proofErr w:type="spellStart"/>
+      <w:r>
+        <w:rPr>
+          <w:lang w:val="en-US" w:eastAsia="sv-SE"/>
+        </w:rPr>
+        <w:t>quis</w:t>
+      </w:r>
+      <w:proofErr w:type="spellEnd"/>
+      <w:r>
+        <w:rPr>
+          <w:lang w:val="en-US" w:eastAsia="sv-SE"/>
+        </w:rPr>
+        <w:t xml:space="preserve"> </w:t>
+      </w:r>
+      <w:proofErr w:type="spellStart"/>
+      <w:r>
+        <w:rPr>
+          <w:lang w:val="en-US" w:eastAsia="sv-SE"/>
+        </w:rPr>
+        <w:t>diam</w:t>
+      </w:r>
+      <w:proofErr w:type="spellEnd"/>
+      <w:r>
+        <w:rPr>
+          <w:lang w:val="en-US" w:eastAsia="sv-SE"/>
+        </w:rPr>
+        <w:t xml:space="preserve"> </w:t>
+      </w:r>
+      <w:proofErr w:type="spellStart"/>
+      <w:r>
+        <w:rPr>
+          <w:lang w:val="en-US" w:eastAsia="sv-SE"/>
+        </w:rPr>
+        <w:t>mattis</w:t>
+      </w:r>
+      <w:proofErr w:type="spellEnd"/>
+      <w:r>
+        <w:rPr>
+          <w:lang w:val="en-US" w:eastAsia="sv-SE"/>
+        </w:rPr>
+        <w:t xml:space="preserve"> tempus.</w:t>
+      </w:r>
+      <w:proofErr w:type="gramEnd"/>
+      <w:r>
+        <w:rPr>
+          <w:lang w:val="en-US" w:eastAsia="sv-SE"/>
+        </w:rPr>
+        <w:t xml:space="preserve"> </w:t>
+      </w:r>
+      <w:proofErr w:type="spellStart"/>
+      <w:r>
+        <w:rPr>
+          <w:lang w:eastAsia="sv-SE"/>
+        </w:rPr>
+        <w:t>Vestibulum</w:t>
+      </w:r>
+      <w:proofErr w:type="spellEnd"/>
+      <w:r>
+        <w:rPr>
+          <w:lang w:eastAsia="sv-SE"/>
+        </w:rPr>
+        <w:t xml:space="preserve"> </w:t>
+      </w:r>
+      <w:proofErr w:type="spellStart"/>
+      <w:r>
+        <w:rPr>
+          <w:lang w:eastAsia="sv-SE"/>
+        </w:rPr>
+        <w:t>suscipit</w:t>
+      </w:r>
+      <w:proofErr w:type="spellEnd"/>
+      <w:r>
+        <w:rPr>
+          <w:lang w:eastAsia="sv-SE"/>
+        </w:rPr>
+        <w:t xml:space="preserve"> </w:t>
+      </w:r>
+      <w:proofErr w:type="spellStart"/>
+      <w:r>
+        <w:rPr>
+          <w:lang w:eastAsia="sv-SE"/>
+        </w:rPr>
+        <w:t>pretium</w:t>
+      </w:r>
+      <w:proofErr w:type="spellEnd"/>
+      <w:r>
+        <w:rPr>
+          <w:lang w:eastAsia="sv-SE"/>
+        </w:rPr>
+        <w:t xml:space="preserve"> </w:t>
+      </w:r>
+      <w:proofErr w:type="spellStart"/>
+      <w:r>
+        <w:rPr>
+          <w:lang w:eastAsia="sv-SE"/>
+        </w:rPr>
+        <w:t>tempor</w:t>
+      </w:r>
+      <w:proofErr w:type="spellEnd"/>
+      <w:r>
+        <w:rPr>
+          <w:lang w:eastAsia="sv-SE"/>
+        </w:rPr>
+        <w:t>.</w:t>
+      </w:r>
     </w:p>
     <w:p>
       <w:pPr>
@@ -7855,7 +14719,7 @@
 </file>
 
 <file path=customXml/itemProps1.xml><?xml version="1.0" encoding="utf-8"?>
-<ds:datastoreItem xmlns:ds="http://schemas.openxmlformats.org/officeDocument/2006/customXml" ds:itemID="{A1CB30DB-6631-499A-B9E9-3CF06FBFC7A0}">
+<ds:datastoreItem xmlns:ds="http://schemas.openxmlformats.org/officeDocument/2006/customXml" ds:itemID="{729EDBFB-FC58-4CB1-AAF0-E9528C25ECD5}">
   <ds:schemaRefs>
     <ds:schemaRef ds:uri="http://schemas.openxmlformats.org/officeDocument/2006/bibliography"/>
   </ds:schemaRefs>
